--- a/Layout_Ass1.docx
+++ b/Layout_Ass1.docx
@@ -1,6 +1,6 @@
 
 <file path=word/document.xml><?xml version="1.0" encoding="utf-8"?>
-<w:document xmlns:wpc="http://schemas.microsoft.com/office/word/2010/wordprocessingCanvas" xmlns:cx="http://schemas.microsoft.com/office/drawing/2014/chartex" xmlns:cx1="http://schemas.microsoft.com/office/drawing/2015/9/8/chartex" xmlns:cx2="http://schemas.microsoft.com/office/drawing/2015/10/21/chartex" xmlns:cx3="http://schemas.microsoft.com/office/drawing/2016/5/9/chartex" xmlns:cx4="http://schemas.microsoft.com/office/drawing/2016/5/10/chartex" xmlns:cx5="http://schemas.microsoft.com/office/drawing/2016/5/11/chartex" xmlns:cx6="http://schemas.microsoft.com/office/drawing/2016/5/12/chartex" xmlns:cx7="http://schemas.microsoft.com/office/drawing/2016/5/13/chartex" xmlns:cx8="http://schemas.microsoft.com/office/drawing/2016/5/14/chartex" xmlns:mc="http://schemas.openxmlformats.org/markup-compatibility/2006" xmlns:aink="http://schemas.microsoft.com/office/drawing/2016/ink" xmlns:am3d="http://schemas.microsoft.com/office/drawing/2017/model3d" xmlns:o="urn:schemas-microsoft-com:office:office" xmlns:r="http://schemas.openxmlformats.org/officeDocument/2006/relationships" xmlns:m="http://schemas.openxmlformats.org/officeDocument/2006/math" xmlns:v="urn:schemas-microsoft-com:vml" xmlns:wp14="http://schemas.microsoft.com/office/word/2010/wordprocessingDrawing" xmlns:wp="http://schemas.openxmlformats.org/drawingml/2006/wordprocessingDrawing" xmlns:w10="urn:schemas-microsoft-com:office:word" xmlns:w="http://schemas.openxmlformats.org/wordprocessingml/2006/main" xmlns:w14="http://schemas.microsoft.com/office/word/2010/wordml" xmlns:w15="http://schemas.microsoft.com/office/word/2012/wordml" xmlns:w16cid="http://schemas.microsoft.com/office/word/2016/wordml/cid" xmlns:w16se="http://schemas.microsoft.com/office/word/2015/wordml/symex" xmlns:wpg="http://schemas.microsoft.com/office/word/2010/wordprocessingGroup" xmlns:wpi="http://schemas.microsoft.com/office/word/2010/wordprocessingInk" xmlns:wne="http://schemas.microsoft.com/office/word/2006/wordml" xmlns:wps="http://schemas.microsoft.com/office/word/2010/wordprocessingShape" mc:Ignorable="w14 w15 w16se w16cid wp14">
+<w:document xmlns:wpc="http://schemas.microsoft.com/office/word/2010/wordprocessingCanvas" xmlns:cx="http://schemas.microsoft.com/office/drawing/2014/chartex" xmlns:cx1="http://schemas.microsoft.com/office/drawing/2015/9/8/chartex" xmlns:cx2="http://schemas.microsoft.com/office/drawing/2015/10/21/chartex" xmlns:cx3="http://schemas.microsoft.com/office/drawing/2016/5/9/chartex" xmlns:cx4="http://schemas.microsoft.com/office/drawing/2016/5/10/chartex" xmlns:cx5="http://schemas.microsoft.com/office/drawing/2016/5/11/chartex" xmlns:cx6="http://schemas.microsoft.com/office/drawing/2016/5/12/chartex" xmlns:cx7="http://schemas.microsoft.com/office/drawing/2016/5/13/chartex" xmlns:cx8="http://schemas.microsoft.com/office/drawing/2016/5/14/chartex" xmlns:mc="http://schemas.openxmlformats.org/markup-compatibility/2006" xmlns:aink="http://schemas.microsoft.com/office/drawing/2016/ink" xmlns:am3d="http://schemas.microsoft.com/office/drawing/2017/model3d" xmlns:o="urn:schemas-microsoft-com:office:office" xmlns:r="http://schemas.openxmlformats.org/officeDocument/2006/relationships" xmlns:m="http://schemas.openxmlformats.org/officeDocument/2006/math" xmlns:v="urn:schemas-microsoft-com:vml" xmlns:wp14="http://schemas.microsoft.com/office/word/2010/wordprocessingDrawing" xmlns:wp="http://schemas.openxmlformats.org/drawingml/2006/wordprocessingDrawing" xmlns:w10="urn:schemas-microsoft-com:office:word" xmlns:w="http://schemas.openxmlformats.org/wordprocessingml/2006/main" xmlns:w14="http://schemas.microsoft.com/office/word/2010/wordml" xmlns:w15="http://schemas.microsoft.com/office/word/2012/wordml" xmlns:w16cex="http://schemas.microsoft.com/office/word/2018/wordml/cex" xmlns:w16cid="http://schemas.microsoft.com/office/word/2016/wordml/cid" xmlns:w16="http://schemas.microsoft.com/office/word/2018/wordml" xmlns:w16se="http://schemas.microsoft.com/office/word/2015/wordml/symex" xmlns:wpg="http://schemas.microsoft.com/office/word/2010/wordprocessingGroup" xmlns:wpi="http://schemas.microsoft.com/office/word/2010/wordprocessingInk" xmlns:wne="http://schemas.microsoft.com/office/word/2006/wordml" xmlns:wps="http://schemas.microsoft.com/office/word/2010/wordprocessingShape" mc:Ignorable="w14 w15 w16se w16cid w16 w16cex wp14">
   <w:body>
     <w:p>
       <w:pPr>
@@ -60,9 +60,9 @@
               <w:bCs/>
               <w:sz w:val="36"/>
               <w:szCs w:val="36"/>
+              <w:lang w:val="en-US"/>
             </w:rPr>
           </w:pPr>
-          <w:proofErr w:type="spellStart"/>
           <w:r>
             <w:rPr>
               <w:rFonts w:cs="Arial"/>
@@ -70,37 +70,16 @@
               <w:bCs/>
               <w:sz w:val="36"/>
               <w:szCs w:val="36"/>
-            </w:rPr>
-            <w:t>Assignment</w:t>
+              <w:lang w:val="en-US"/>
+            </w:rPr>
+            <w:t>Assignment #1: Warm up</w:t>
           </w:r>
-          <w:proofErr w:type="spellEnd"/>
-          <w:r>
-            <w:rPr>
-              <w:rFonts w:cs="Arial"/>
-              <w:b/>
-              <w:bCs/>
-              <w:sz w:val="36"/>
-              <w:szCs w:val="36"/>
-            </w:rPr>
-            <w:t xml:space="preserve"> #1: Warm </w:t>
-          </w:r>
-          <w:proofErr w:type="spellStart"/>
-          <w:r>
-            <w:rPr>
-              <w:rFonts w:cs="Arial"/>
-              <w:b/>
-              <w:bCs/>
-              <w:sz w:val="36"/>
-              <w:szCs w:val="36"/>
-            </w:rPr>
-            <w:t>up</w:t>
-          </w:r>
-          <w:proofErr w:type="spellEnd"/>
         </w:p>
         <w:p>
           <w:pPr>
             <w:rPr>
               <w:rFonts w:cs="Arial"/>
+              <w:lang w:val="en-US"/>
             </w:rPr>
           </w:pPr>
         </w:p>
@@ -114,6 +93,7 @@
               <w:bCs/>
               <w:sz w:val="28"/>
               <w:szCs w:val="28"/>
+              <w:lang w:val="en-US"/>
             </w:rPr>
           </w:pPr>
           <w:r>
@@ -123,6 +103,7 @@
               <w:bCs/>
               <w:sz w:val="28"/>
               <w:szCs w:val="28"/>
+              <w:lang w:val="en-US"/>
             </w:rPr>
             <w:t xml:space="preserve">Group 2 </w:t>
           </w:r>
@@ -135,6 +116,7 @@
               <w:rFonts w:cs="Arial"/>
               <w:sz w:val="28"/>
               <w:szCs w:val="28"/>
+              <w:lang w:val="en-US"/>
             </w:rPr>
           </w:pPr>
           <w:r>
@@ -142,6 +124,7 @@
               <w:rFonts w:cs="Arial"/>
               <w:sz w:val="28"/>
               <w:szCs w:val="28"/>
+              <w:lang w:val="en-US"/>
             </w:rPr>
             <w:t>Members:</w:t>
           </w:r>
@@ -273,39 +256,7 @@
                 <w:sz w:val="28"/>
                 <w:szCs w:val="28"/>
               </w:rPr>
-              <w:t>julian</w:t>
-            </w:r>
-            <w:r>
-              <w:rPr>
-                <w:rFonts w:cs="Arial"/>
-                <w:sz w:val="28"/>
-                <w:szCs w:val="28"/>
-              </w:rPr>
-              <w:t>.</w:t>
-            </w:r>
-            <w:r>
-              <w:rPr>
-                <w:rFonts w:cs="Arial"/>
-                <w:sz w:val="28"/>
-                <w:szCs w:val="28"/>
-              </w:rPr>
-              <w:t>lenz@</w:t>
-            </w:r>
-            <w:r>
-              <w:rPr>
-                <w:rFonts w:cs="Arial"/>
-                <w:sz w:val="28"/>
-                <w:szCs w:val="28"/>
-              </w:rPr>
-              <w:t>tum</w:t>
-            </w:r>
-            <w:r>
-              <w:rPr>
-                <w:rFonts w:cs="Arial"/>
-                <w:sz w:val="28"/>
-                <w:szCs w:val="28"/>
-              </w:rPr>
-              <w:t>.</w:t>
+              <w:t>julian.lenz@tum.</w:t>
             </w:r>
           </w:hyperlink>
           <w:r>
@@ -314,23 +265,7 @@
               <w:sz w:val="28"/>
               <w:szCs w:val="28"/>
             </w:rPr>
-            <w:t>de</w:t>
-          </w:r>
-          <w:r>
-            <w:rPr>
-              <w:rFonts w:cs="Arial"/>
-              <w:sz w:val="28"/>
-              <w:szCs w:val="28"/>
-            </w:rPr>
-            <w:t>;</w:t>
-          </w:r>
-          <w:r>
-            <w:rPr>
-              <w:rFonts w:cs="Arial"/>
-              <w:sz w:val="28"/>
-              <w:szCs w:val="28"/>
-            </w:rPr>
-            <w:t xml:space="preserve"> </w:t>
+            <w:t xml:space="preserve">de; </w:t>
           </w:r>
           <w:hyperlink r:id="rId10" w:history="1">
             <w:r>
@@ -339,31 +274,7 @@
                 <w:sz w:val="28"/>
                 <w:szCs w:val="28"/>
               </w:rPr>
-              <w:t>f</w:t>
-            </w:r>
-            <w:r>
-              <w:rPr>
-                <w:rFonts w:cs="Arial"/>
-                <w:sz w:val="28"/>
-                <w:szCs w:val="28"/>
-              </w:rPr>
-              <w:t>aro.schaefer@</w:t>
-            </w:r>
-            <w:r>
-              <w:rPr>
-                <w:rFonts w:cs="Arial"/>
-                <w:sz w:val="28"/>
-                <w:szCs w:val="28"/>
-              </w:rPr>
-              <w:t>tum</w:t>
-            </w:r>
-            <w:r>
-              <w:rPr>
-                <w:rFonts w:cs="Arial"/>
-                <w:sz w:val="28"/>
-                <w:szCs w:val="28"/>
-              </w:rPr>
-              <w:t>.de</w:t>
+              <w:t>faro.schaefer@tum.de</w:t>
             </w:r>
           </w:hyperlink>
           <w:r>
@@ -372,15 +283,7 @@
               <w:sz w:val="28"/>
               <w:szCs w:val="28"/>
             </w:rPr>
-            <w:t>;</w:t>
-          </w:r>
-          <w:r>
-            <w:rPr>
-              <w:rFonts w:cs="Arial"/>
-              <w:sz w:val="28"/>
-              <w:szCs w:val="28"/>
-            </w:rPr>
-            <w:t xml:space="preserve"> </w:t>
+            <w:t xml:space="preserve">; </w:t>
           </w:r>
         </w:p>
         <w:p>
@@ -401,8 +304,6 @@
             </w:rPr>
             <w:t>andreas.mirlach@tum.de</w:t>
           </w:r>
-          <w:bookmarkStart w:id="0" w:name="_GoBack"/>
-          <w:bookmarkEnd w:id="0"/>
         </w:p>
         <w:p>
           <w:pPr>
@@ -545,30 +446,16 @@
             <w:jc w:val="left"/>
             <w:rPr>
               <w:noProof/>
+              <w:lang w:val="en-US"/>
             </w:rPr>
           </w:pPr>
           <w:r>
             <w:rPr>
               <w:b/>
               <w:sz w:val="28"/>
-            </w:rPr>
-            <w:t xml:space="preserve">Table </w:t>
-          </w:r>
-          <w:proofErr w:type="spellStart"/>
-          <w:r>
-            <w:rPr>
-              <w:b/>
-              <w:sz w:val="28"/>
-            </w:rPr>
-            <w:t>of</w:t>
-          </w:r>
-          <w:proofErr w:type="spellEnd"/>
-          <w:r>
-            <w:rPr>
-              <w:b/>
-              <w:sz w:val="28"/>
-            </w:rPr>
-            <w:t xml:space="preserve"> Contents</w:t>
+              <w:lang w:val="en-US"/>
+            </w:rPr>
+            <w:t>Table of Contents</w:t>
           </w:r>
           <w:r>
             <w:rPr>
@@ -581,6 +468,7 @@
             <w:rPr>
               <w:rFonts w:cs="Arial"/>
               <w:szCs w:val="24"/>
+              <w:lang w:val="en-US"/>
             </w:rPr>
             <w:instrText xml:space="preserve"> TOC \o "1-3" \u </w:instrText>
           </w:r>
@@ -594,7 +482,175 @@
         </w:p>
         <w:p>
           <w:pPr>
-            <w:pStyle w:val="Verzeichnis1"/>
+            <w:pStyle w:val="TOC1"/>
+            <w:tabs>
+              <w:tab w:val="left" w:pos="1200"/>
+            </w:tabs>
+            <w:rPr>
+              <w:rFonts w:asciiTheme="minorHAnsi" w:eastAsiaTheme="minorEastAsia" w:hAnsiTheme="minorHAnsi"/>
+              <w:b w:val="0"/>
+              <w:noProof/>
+              <w:sz w:val="22"/>
+              <w:lang w:val="en-US" w:eastAsia="de-DE"/>
+            </w:rPr>
+          </w:pPr>
+          <w:r>
+            <w:rPr>
+              <w:b w:val="0"/>
+              <w:noProof/>
+              <w:lang w:val="en-US"/>
+            </w:rPr>
+            <w:t>1</w:t>
+          </w:r>
+          <w:r>
+            <w:rPr>
+              <w:rFonts w:asciiTheme="minorHAnsi" w:eastAsiaTheme="minorEastAsia" w:hAnsiTheme="minorHAnsi"/>
+              <w:b w:val="0"/>
+              <w:noProof/>
+              <w:sz w:val="22"/>
+              <w:lang w:val="en-US" w:eastAsia="de-DE"/>
+            </w:rPr>
+            <w:tab/>
+          </w:r>
+          <w:r>
+            <w:rPr>
+              <w:noProof/>
+              <w:lang w:val="en-US"/>
+            </w:rPr>
+            <w:t>Task</w:t>
+          </w:r>
+          <w:r>
+            <w:rPr>
+              <w:noProof/>
+              <w:lang w:val="en-US"/>
+            </w:rPr>
+            <w:tab/>
+          </w:r>
+          <w:r>
+            <w:rPr>
+              <w:noProof/>
+            </w:rPr>
+            <w:fldChar w:fldCharType="begin"/>
+          </w:r>
+          <w:r>
+            <w:rPr>
+              <w:noProof/>
+              <w:lang w:val="en-US"/>
+            </w:rPr>
+            <w:instrText xml:space="preserve"> PAGEREF _Toc39488149 \h </w:instrText>
+          </w:r>
+          <w:r>
+            <w:rPr>
+              <w:noProof/>
+            </w:rPr>
+          </w:r>
+          <w:r>
+            <w:rPr>
+              <w:noProof/>
+            </w:rPr>
+            <w:fldChar w:fldCharType="separate"/>
+          </w:r>
+          <w:r>
+            <w:rPr>
+              <w:noProof/>
+              <w:lang w:val="en-US"/>
+            </w:rPr>
+            <w:t>1</w:t>
+          </w:r>
+          <w:r>
+            <w:rPr>
+              <w:noProof/>
+            </w:rPr>
+            <w:fldChar w:fldCharType="end"/>
+          </w:r>
+        </w:p>
+        <w:p>
+          <w:pPr>
+            <w:pStyle w:val="TOC1"/>
+            <w:tabs>
+              <w:tab w:val="left" w:pos="1200"/>
+            </w:tabs>
+            <w:rPr>
+              <w:rFonts w:asciiTheme="minorHAnsi" w:eastAsiaTheme="minorEastAsia" w:hAnsiTheme="minorHAnsi"/>
+              <w:b w:val="0"/>
+              <w:noProof/>
+              <w:sz w:val="22"/>
+              <w:lang w:val="en-US" w:eastAsia="de-DE"/>
+            </w:rPr>
+          </w:pPr>
+          <w:r>
+            <w:rPr>
+              <w:b w:val="0"/>
+              <w:noProof/>
+              <w:lang w:val="en-US"/>
+            </w:rPr>
+            <w:t>2</w:t>
+          </w:r>
+          <w:r>
+            <w:rPr>
+              <w:rFonts w:asciiTheme="minorHAnsi" w:eastAsiaTheme="minorEastAsia" w:hAnsiTheme="minorHAnsi"/>
+              <w:b w:val="0"/>
+              <w:noProof/>
+              <w:sz w:val="22"/>
+              <w:lang w:val="en-US" w:eastAsia="de-DE"/>
+            </w:rPr>
+            <w:tab/>
+          </w:r>
+          <w:r>
+            <w:rPr>
+              <w:noProof/>
+              <w:lang w:val="en-US"/>
+            </w:rPr>
+            <w:t>Task</w:t>
+          </w:r>
+          <w:r>
+            <w:rPr>
+              <w:noProof/>
+              <w:lang w:val="en-US"/>
+            </w:rPr>
+            <w:tab/>
+          </w:r>
+          <w:r>
+            <w:rPr>
+              <w:noProof/>
+            </w:rPr>
+            <w:fldChar w:fldCharType="begin"/>
+          </w:r>
+          <w:r>
+            <w:rPr>
+              <w:noProof/>
+              <w:lang w:val="en-US"/>
+            </w:rPr>
+            <w:instrText xml:space="preserve"> PAGEREF _Toc39488150 \h </w:instrText>
+          </w:r>
+          <w:r>
+            <w:rPr>
+              <w:noProof/>
+            </w:rPr>
+          </w:r>
+          <w:r>
+            <w:rPr>
+              <w:noProof/>
+            </w:rPr>
+            <w:fldChar w:fldCharType="separate"/>
+          </w:r>
+          <w:r>
+            <w:rPr>
+              <w:noProof/>
+              <w:lang w:val="en-US"/>
+            </w:rPr>
+            <w:t>1</w:t>
+          </w:r>
+          <w:r>
+            <w:rPr>
+              <w:noProof/>
+            </w:rPr>
+            <w:fldChar w:fldCharType="end"/>
+          </w:r>
+        </w:p>
+        <w:p>
+          <w:pPr>
+            <w:pStyle w:val="TOC1"/>
             <w:tabs>
               <w:tab w:val="left" w:pos="1200"/>
             </w:tabs>
@@ -611,7 +667,7 @@
               <w:b w:val="0"/>
               <w:noProof/>
             </w:rPr>
-            <w:t>1</w:t>
+            <w:t>3</w:t>
           </w:r>
           <w:r>
             <w:rPr>
@@ -645,7 +701,7 @@
             <w:rPr>
               <w:noProof/>
             </w:rPr>
-            <w:instrText xml:space="preserve"> PAGEREF _Toc39488149 \h </w:instrText>
+            <w:instrText xml:space="preserve"> PAGEREF _Toc39488151 \h </w:instrText>
           </w:r>
           <w:r>
             <w:rPr>
@@ -662,7 +718,7 @@
             <w:rPr>
               <w:noProof/>
             </w:rPr>
-            <w:t>1</w:t>
+            <w:t>2</w:t>
           </w:r>
           <w:r>
             <w:rPr>
@@ -673,7 +729,7 @@
         </w:p>
         <w:p>
           <w:pPr>
-            <w:pStyle w:val="Verzeichnis1"/>
+            <w:pStyle w:val="TOC1"/>
             <w:tabs>
               <w:tab w:val="left" w:pos="1200"/>
             </w:tabs>
@@ -690,7 +746,7 @@
               <w:b w:val="0"/>
               <w:noProof/>
             </w:rPr>
-            <w:t>2</w:t>
+            <w:t>4</w:t>
           </w:r>
           <w:r>
             <w:rPr>
@@ -724,7 +780,7 @@
             <w:rPr>
               <w:noProof/>
             </w:rPr>
-            <w:instrText xml:space="preserve"> PAGEREF _Toc39488150 \h </w:instrText>
+            <w:instrText xml:space="preserve"> PAGEREF _Toc39488152 \h </w:instrText>
           </w:r>
           <w:r>
             <w:rPr>
@@ -741,7 +797,7 @@
             <w:rPr>
               <w:noProof/>
             </w:rPr>
-            <w:t>1</w:t>
+            <w:t>2</w:t>
           </w:r>
           <w:r>
             <w:rPr>
@@ -752,165 +808,7 @@
         </w:p>
         <w:p>
           <w:pPr>
-            <w:pStyle w:val="Verzeichnis1"/>
-            <w:tabs>
-              <w:tab w:val="left" w:pos="1200"/>
-            </w:tabs>
-            <w:rPr>
-              <w:rFonts w:asciiTheme="minorHAnsi" w:eastAsiaTheme="minorEastAsia" w:hAnsiTheme="minorHAnsi"/>
-              <w:b w:val="0"/>
-              <w:noProof/>
-              <w:sz w:val="22"/>
-              <w:lang w:eastAsia="de-DE"/>
-            </w:rPr>
-          </w:pPr>
-          <w:r>
-            <w:rPr>
-              <w:b w:val="0"/>
-              <w:noProof/>
-            </w:rPr>
-            <w:t>3</w:t>
-          </w:r>
-          <w:r>
-            <w:rPr>
-              <w:rFonts w:asciiTheme="minorHAnsi" w:eastAsiaTheme="minorEastAsia" w:hAnsiTheme="minorHAnsi"/>
-              <w:b w:val="0"/>
-              <w:noProof/>
-              <w:sz w:val="22"/>
-              <w:lang w:eastAsia="de-DE"/>
-            </w:rPr>
-            <w:tab/>
-          </w:r>
-          <w:r>
-            <w:rPr>
-              <w:noProof/>
-            </w:rPr>
-            <w:t>Task</w:t>
-          </w:r>
-          <w:r>
-            <w:rPr>
-              <w:noProof/>
-            </w:rPr>
-            <w:tab/>
-          </w:r>
-          <w:r>
-            <w:rPr>
-              <w:noProof/>
-            </w:rPr>
-            <w:fldChar w:fldCharType="begin"/>
-          </w:r>
-          <w:r>
-            <w:rPr>
-              <w:noProof/>
-            </w:rPr>
-            <w:instrText xml:space="preserve"> PAGEREF _Toc39488151 \h </w:instrText>
-          </w:r>
-          <w:r>
-            <w:rPr>
-              <w:noProof/>
-            </w:rPr>
-          </w:r>
-          <w:r>
-            <w:rPr>
-              <w:noProof/>
-            </w:rPr>
-            <w:fldChar w:fldCharType="separate"/>
-          </w:r>
-          <w:r>
-            <w:rPr>
-              <w:noProof/>
-            </w:rPr>
-            <w:t>2</w:t>
-          </w:r>
-          <w:r>
-            <w:rPr>
-              <w:noProof/>
-            </w:rPr>
-            <w:fldChar w:fldCharType="end"/>
-          </w:r>
-        </w:p>
-        <w:p>
-          <w:pPr>
-            <w:pStyle w:val="Verzeichnis1"/>
-            <w:tabs>
-              <w:tab w:val="left" w:pos="1200"/>
-            </w:tabs>
-            <w:rPr>
-              <w:rFonts w:asciiTheme="minorHAnsi" w:eastAsiaTheme="minorEastAsia" w:hAnsiTheme="minorHAnsi"/>
-              <w:b w:val="0"/>
-              <w:noProof/>
-              <w:sz w:val="22"/>
-              <w:lang w:eastAsia="de-DE"/>
-            </w:rPr>
-          </w:pPr>
-          <w:r>
-            <w:rPr>
-              <w:b w:val="0"/>
-              <w:noProof/>
-            </w:rPr>
-            <w:t>4</w:t>
-          </w:r>
-          <w:r>
-            <w:rPr>
-              <w:rFonts w:asciiTheme="minorHAnsi" w:eastAsiaTheme="minorEastAsia" w:hAnsiTheme="minorHAnsi"/>
-              <w:b w:val="0"/>
-              <w:noProof/>
-              <w:sz w:val="22"/>
-              <w:lang w:eastAsia="de-DE"/>
-            </w:rPr>
-            <w:tab/>
-          </w:r>
-          <w:r>
-            <w:rPr>
-              <w:noProof/>
-            </w:rPr>
-            <w:t>Task</w:t>
-          </w:r>
-          <w:r>
-            <w:rPr>
-              <w:noProof/>
-            </w:rPr>
-            <w:tab/>
-          </w:r>
-          <w:r>
-            <w:rPr>
-              <w:noProof/>
-            </w:rPr>
-            <w:fldChar w:fldCharType="begin"/>
-          </w:r>
-          <w:r>
-            <w:rPr>
-              <w:noProof/>
-            </w:rPr>
-            <w:instrText xml:space="preserve"> PAGEREF _Toc39488152 \h </w:instrText>
-          </w:r>
-          <w:r>
-            <w:rPr>
-              <w:noProof/>
-            </w:rPr>
-          </w:r>
-          <w:r>
-            <w:rPr>
-              <w:noProof/>
-            </w:rPr>
-            <w:fldChar w:fldCharType="separate"/>
-          </w:r>
-          <w:r>
-            <w:rPr>
-              <w:noProof/>
-            </w:rPr>
-            <w:t>2</w:t>
-          </w:r>
-          <w:r>
-            <w:rPr>
-              <w:noProof/>
-            </w:rPr>
-            <w:fldChar w:fldCharType="end"/>
-          </w:r>
-        </w:p>
-        <w:p>
-          <w:pPr>
-            <w:pStyle w:val="Verzeichnis1"/>
+            <w:pStyle w:val="TOC1"/>
             <w:tabs>
               <w:tab w:val="left" w:pos="1200"/>
             </w:tabs>
@@ -1027,133 +925,48 @@
     </w:p>
     <w:p>
       <w:pPr>
-        <w:pStyle w:val="berschrift1"/>
-      </w:pPr>
-      <w:bookmarkStart w:id="1" w:name="_Toc39488149"/>
+        <w:pStyle w:val="Heading1"/>
+      </w:pPr>
+      <w:bookmarkStart w:id="0" w:name="_Toc39488149"/>
       <w:r>
         <w:lastRenderedPageBreak/>
         <w:t>Task</w:t>
       </w:r>
-      <w:bookmarkEnd w:id="1"/>
+      <w:bookmarkEnd w:id="0"/>
     </w:p>
     <w:p>
       <w:pPr>
         <w:rPr>
           <w:i/>
           <w:iCs/>
-        </w:rPr>
-      </w:pPr>
-      <w:proofErr w:type="spellStart"/>
+          <w:lang w:val="en-US"/>
+        </w:rPr>
+      </w:pPr>
       <w:r>
         <w:rPr>
           <w:i/>
           <w:iCs/>
-        </w:rPr>
-        <w:t>Compute</w:t>
-      </w:r>
-      <w:proofErr w:type="spellEnd"/>
+          <w:lang w:val="en-US"/>
+        </w:rPr>
+        <w:t xml:space="preserve">Compute the first and the second derivatives </w:t>
+      </w:r>
+      <w:proofErr w:type="spellStart"/>
       <w:r>
         <w:rPr>
           <w:i/>
           <w:iCs/>
-        </w:rPr>
-        <w:t xml:space="preserve"> </w:t>
-      </w:r>
-      <w:proofErr w:type="spellStart"/>
+          <w:lang w:val="en-US"/>
+        </w:rPr>
+        <w:t>of f</w:t>
+      </w:r>
+      <w:proofErr w:type="spellEnd"/>
       <w:r>
         <w:rPr>
           <w:i/>
           <w:iCs/>
-        </w:rPr>
-        <w:t>the</w:t>
-      </w:r>
-      <w:proofErr w:type="spellEnd"/>
-      <w:r>
-        <w:rPr>
-          <w:i/>
-          <w:iCs/>
-        </w:rPr>
-        <w:t xml:space="preserve"> </w:t>
-      </w:r>
-      <w:proofErr w:type="spellStart"/>
-      <w:r>
-        <w:rPr>
-          <w:i/>
-          <w:iCs/>
-        </w:rPr>
-        <w:t>first</w:t>
-      </w:r>
-      <w:proofErr w:type="spellEnd"/>
-      <w:r>
-        <w:rPr>
-          <w:i/>
-          <w:iCs/>
-        </w:rPr>
-        <w:t xml:space="preserve"> and </w:t>
-      </w:r>
-      <w:proofErr w:type="spellStart"/>
-      <w:r>
-        <w:rPr>
-          <w:i/>
-          <w:iCs/>
-        </w:rPr>
-        <w:t>the</w:t>
-      </w:r>
-      <w:proofErr w:type="spellEnd"/>
-      <w:r>
-        <w:rPr>
-          <w:i/>
-          <w:iCs/>
-        </w:rPr>
-        <w:t xml:space="preserve"> </w:t>
-      </w:r>
-      <w:proofErr w:type="spellStart"/>
-      <w:r>
-        <w:rPr>
-          <w:i/>
-          <w:iCs/>
-        </w:rPr>
-        <w:t>second</w:t>
-      </w:r>
-      <w:proofErr w:type="spellEnd"/>
-      <w:r>
-        <w:rPr>
-          <w:i/>
-          <w:iCs/>
-        </w:rPr>
-        <w:t xml:space="preserve"> derivatives </w:t>
-      </w:r>
-      <w:proofErr w:type="spellStart"/>
-      <w:r>
-        <w:rPr>
-          <w:i/>
-          <w:iCs/>
-        </w:rPr>
-        <w:t>of</w:t>
-      </w:r>
-      <w:proofErr w:type="spellEnd"/>
-      <w:r>
-        <w:rPr>
-          <w:i/>
-          <w:iCs/>
-        </w:rPr>
-        <w:t xml:space="preserve"> f (x) </w:t>
-      </w:r>
-      <w:proofErr w:type="spellStart"/>
-      <w:r>
-        <w:rPr>
-          <w:i/>
-          <w:iCs/>
-        </w:rPr>
-        <w:t>analytically</w:t>
-      </w:r>
-      <w:proofErr w:type="spellEnd"/>
-      <w:r>
-        <w:rPr>
-          <w:i/>
-          <w:iCs/>
-        </w:rPr>
-        <w:t>.</w:t>
+          <w:lang w:val="en-US"/>
+        </w:rPr>
+        <w:t xml:space="preserve"> (x) analytically.</w:t>
       </w:r>
     </w:p>
     <w:p>
@@ -1467,122 +1280,36 @@
     </w:p>
     <w:p>
       <w:pPr>
-        <w:pStyle w:val="berschrift1"/>
-      </w:pPr>
-      <w:bookmarkStart w:id="2" w:name="_Toc39488150"/>
+        <w:pStyle w:val="Heading1"/>
+      </w:pPr>
+      <w:bookmarkStart w:id="1" w:name="_Toc39488150"/>
       <w:r>
         <w:t>Task</w:t>
       </w:r>
-      <w:bookmarkEnd w:id="2"/>
+      <w:bookmarkEnd w:id="1"/>
     </w:p>
     <w:p>
       <w:pPr>
         <w:rPr>
           <w:i/>
           <w:iCs/>
-        </w:rPr>
-      </w:pPr>
-      <w:proofErr w:type="spellStart"/>
+          <w:lang w:val="en-US"/>
+        </w:rPr>
+      </w:pPr>
       <w:r>
         <w:rPr>
           <w:i/>
           <w:iCs/>
-        </w:rPr>
-        <w:t>Compute</w:t>
-      </w:r>
-      <w:proofErr w:type="spellEnd"/>
-      <w:r>
-        <w:rPr>
-          <w:i/>
-          <w:iCs/>
-        </w:rPr>
-        <w:t xml:space="preserve"> </w:t>
-      </w:r>
-      <w:proofErr w:type="spellStart"/>
-      <w:r>
-        <w:rPr>
-          <w:i/>
-          <w:iCs/>
-        </w:rPr>
-        <w:t>the</w:t>
-      </w:r>
-      <w:proofErr w:type="spellEnd"/>
-      <w:r>
-        <w:rPr>
-          <w:i/>
-          <w:iCs/>
-        </w:rPr>
-        <w:t xml:space="preserve"> </w:t>
-      </w:r>
-      <w:proofErr w:type="spellStart"/>
-      <w:r>
-        <w:rPr>
-          <w:i/>
-          <w:iCs/>
-        </w:rPr>
-        <w:t>first</w:t>
-      </w:r>
-      <w:proofErr w:type="spellEnd"/>
-      <w:r>
-        <w:rPr>
-          <w:i/>
-          <w:iCs/>
-        </w:rPr>
-        <w:t xml:space="preserve"> derivative </w:t>
-      </w:r>
-      <w:proofErr w:type="spellStart"/>
-      <w:r>
-        <w:rPr>
-          <w:i/>
-          <w:iCs/>
-        </w:rPr>
-        <w:t>of</w:t>
-      </w:r>
-      <w:proofErr w:type="spellEnd"/>
-      <w:r>
-        <w:rPr>
-          <w:i/>
-          <w:iCs/>
-        </w:rPr>
-        <w:t xml:space="preserve"> f (x), </w:t>
-      </w:r>
-      <w:proofErr w:type="spellStart"/>
-      <w:r>
-        <w:rPr>
-          <w:i/>
-          <w:iCs/>
-        </w:rPr>
-        <w:t>namely</w:t>
-      </w:r>
-      <w:proofErr w:type="spellEnd"/>
-      <w:r>
-        <w:rPr>
-          <w:i/>
-          <w:iCs/>
-        </w:rPr>
-        <w:t xml:space="preserve"> ∂f /∂x, </w:t>
-      </w:r>
-      <w:proofErr w:type="spellStart"/>
-      <w:r>
-        <w:rPr>
-          <w:i/>
-          <w:iCs/>
-        </w:rPr>
-        <w:t>numerically</w:t>
-      </w:r>
-      <w:proofErr w:type="spellEnd"/>
-      <w:r>
-        <w:rPr>
-          <w:i/>
-          <w:iCs/>
-        </w:rPr>
-        <w:t xml:space="preserve"> on x </w:t>
+          <w:lang w:val="en-US"/>
+        </w:rPr>
+        <w:t xml:space="preserve">Compute the first derivative of f (x), namely ∂f /∂x, numerically on x </w:t>
       </w:r>
       <w:r>
         <w:rPr>
           <w:rFonts w:ascii="Cambria Math" w:hAnsi="Cambria Math" w:cs="Cambria Math"/>
           <w:i/>
           <w:iCs/>
+          <w:lang w:val="en-US"/>
         </w:rPr>
         <w:t>∈</w:t>
       </w:r>
@@ -1590,6 +1317,7 @@
         <w:rPr>
           <w:i/>
           <w:iCs/>
+          <w:lang w:val="en-US"/>
         </w:rPr>
         <w:t xml:space="preserve"> [0, 2</w:t>
       </w:r>
@@ -1605,233 +1333,62 @@
         <w:rPr>
           <w:i/>
           <w:iCs/>
-        </w:rPr>
-        <w:t xml:space="preserve">]. </w:t>
-      </w:r>
-      <w:proofErr w:type="spellStart"/>
+          <w:lang w:val="en-US"/>
+        </w:rPr>
+        <w:t xml:space="preserve">]. Assume periodic boundaries. Use central, </w:t>
+      </w:r>
+      <w:proofErr w:type="gramStart"/>
       <w:r>
         <w:rPr>
           <w:i/>
           <w:iCs/>
-        </w:rPr>
-        <w:t>Assume</w:t>
-      </w:r>
-      <w:proofErr w:type="spellEnd"/>
+          <w:lang w:val="en-US"/>
+        </w:rPr>
+        <w:t>upwind</w:t>
+      </w:r>
+      <w:proofErr w:type="gramEnd"/>
       <w:r>
         <w:rPr>
           <w:i/>
           <w:iCs/>
-        </w:rPr>
-        <w:t xml:space="preserve"> </w:t>
-      </w:r>
-      <w:proofErr w:type="spellStart"/>
-      <w:r>
-        <w:rPr>
-          <w:i/>
-          <w:iCs/>
-        </w:rPr>
-        <w:t>periodic</w:t>
-      </w:r>
-      <w:proofErr w:type="spellEnd"/>
-      <w:r>
-        <w:rPr>
-          <w:i/>
-          <w:iCs/>
-        </w:rPr>
-        <w:t xml:space="preserve"> </w:t>
-      </w:r>
-      <w:proofErr w:type="spellStart"/>
-      <w:r>
-        <w:rPr>
-          <w:i/>
-          <w:iCs/>
-        </w:rPr>
-        <w:t>boundaries</w:t>
-      </w:r>
-      <w:proofErr w:type="spellEnd"/>
-      <w:r>
-        <w:rPr>
-          <w:i/>
-          <w:iCs/>
-        </w:rPr>
-        <w:t xml:space="preserve">. Use </w:t>
-      </w:r>
-      <w:proofErr w:type="spellStart"/>
-      <w:r>
-        <w:rPr>
-          <w:i/>
-          <w:iCs/>
-        </w:rPr>
-        <w:t>central</w:t>
-      </w:r>
-      <w:proofErr w:type="spellEnd"/>
-      <w:r>
-        <w:rPr>
-          <w:i/>
-          <w:iCs/>
-        </w:rPr>
-        <w:t xml:space="preserve">, </w:t>
-      </w:r>
-      <w:proofErr w:type="spellStart"/>
-      <w:r>
-        <w:rPr>
-          <w:i/>
-          <w:iCs/>
-        </w:rPr>
-        <w:t>upwind</w:t>
-      </w:r>
-      <w:proofErr w:type="spellEnd"/>
-      <w:r>
-        <w:rPr>
-          <w:i/>
-          <w:iCs/>
-        </w:rPr>
-        <w:t xml:space="preserve"> and </w:t>
-      </w:r>
-      <w:proofErr w:type="spellStart"/>
-      <w:r>
-        <w:rPr>
-          <w:i/>
-          <w:iCs/>
-        </w:rPr>
-        <w:t>downwind</w:t>
-      </w:r>
-      <w:proofErr w:type="spellEnd"/>
-      <w:r>
-        <w:rPr>
-          <w:i/>
-          <w:iCs/>
-        </w:rPr>
-        <w:t xml:space="preserve"> </w:t>
-      </w:r>
-      <w:proofErr w:type="spellStart"/>
-      <w:r>
-        <w:rPr>
-          <w:i/>
-          <w:iCs/>
-        </w:rPr>
-        <w:t>difference</w:t>
-      </w:r>
-      <w:proofErr w:type="spellEnd"/>
-      <w:r>
-        <w:rPr>
-          <w:i/>
-          <w:iCs/>
-        </w:rPr>
-        <w:t xml:space="preserve"> </w:t>
-      </w:r>
-      <w:proofErr w:type="spellStart"/>
-      <w:r>
-        <w:rPr>
-          <w:i/>
-          <w:iCs/>
-        </w:rPr>
-        <w:t>schemes</w:t>
-      </w:r>
-      <w:proofErr w:type="spellEnd"/>
-      <w:r>
-        <w:rPr>
-          <w:i/>
-          <w:iCs/>
-        </w:rPr>
-        <w:t xml:space="preserve">. </w:t>
-      </w:r>
-      <w:proofErr w:type="spellStart"/>
-      <w:r>
-        <w:rPr>
-          <w:i/>
-          <w:iCs/>
-        </w:rPr>
-        <w:t>Choose</w:t>
-      </w:r>
-      <w:proofErr w:type="spellEnd"/>
-      <w:r>
-        <w:rPr>
-          <w:i/>
-          <w:iCs/>
-        </w:rPr>
-        <w:t xml:space="preserve"> different </w:t>
-      </w:r>
-      <w:proofErr w:type="spellStart"/>
-      <w:r>
-        <w:rPr>
-          <w:i/>
-          <w:iCs/>
-        </w:rPr>
-        <w:t>resolutions</w:t>
-      </w:r>
-      <w:proofErr w:type="spellEnd"/>
-      <w:r>
-        <w:rPr>
-          <w:i/>
-          <w:iCs/>
-        </w:rPr>
-        <w:t xml:space="preserve"> h. Comment on </w:t>
-      </w:r>
-      <w:proofErr w:type="spellStart"/>
-      <w:r>
-        <w:rPr>
-          <w:i/>
-          <w:iCs/>
-        </w:rPr>
-        <w:t>what</w:t>
-      </w:r>
-      <w:proofErr w:type="spellEnd"/>
-      <w:r>
-        <w:rPr>
-          <w:i/>
-          <w:iCs/>
-        </w:rPr>
-        <w:t xml:space="preserve"> </w:t>
-      </w:r>
-      <w:proofErr w:type="spellStart"/>
-      <w:r>
-        <w:rPr>
-          <w:i/>
-          <w:iCs/>
-        </w:rPr>
-        <w:t>you</w:t>
-      </w:r>
-      <w:proofErr w:type="spellEnd"/>
-      <w:r>
-        <w:rPr>
-          <w:i/>
-          <w:iCs/>
-        </w:rPr>
-        <w:t xml:space="preserve"> </w:t>
-      </w:r>
-      <w:proofErr w:type="spellStart"/>
-      <w:r>
-        <w:rPr>
-          <w:i/>
-          <w:iCs/>
-        </w:rPr>
-        <w:t>observe</w:t>
-      </w:r>
-      <w:proofErr w:type="spellEnd"/>
-      <w:r>
-        <w:rPr>
-          <w:i/>
-          <w:iCs/>
-        </w:rPr>
-        <w:t>.</w:t>
+          <w:lang w:val="en-US"/>
+        </w:rPr>
+        <w:t xml:space="preserve"> and downwind difference schemes. Choose different resolutions h. Comment on what you observe.</w:t>
       </w:r>
     </w:p>
     <w:p>
       <w:pPr>
         <w:rPr>
           <w:rFonts w:eastAsiaTheme="minorEastAsia"/>
-        </w:rPr>
-      </w:pPr>
-      <w:r>
+          <w:lang w:val="en-US"/>
+        </w:rPr>
+      </w:pPr>
+      <w:r>
+        <w:rPr>
+          <w:lang w:val="en-US"/>
+        </w:rPr>
         <w:t xml:space="preserve">Boundary: </w:t>
       </w:r>
       <m:oMath>
         <m:r>
           <w:rPr>
             <w:rFonts w:ascii="Cambria Math" w:hAnsi="Cambria Math"/>
+            <w:lang w:val="en-US"/>
           </w:rPr>
-          <m:t>[0;2π]</m:t>
+          <m:t>[0;2</m:t>
+        </m:r>
+        <m:r>
+          <w:rPr>
+            <w:rFonts w:ascii="Cambria Math" w:hAnsi="Cambria Math"/>
+          </w:rPr>
+          <m:t>π</m:t>
+        </m:r>
+        <m:r>
+          <w:rPr>
+            <w:rFonts w:ascii="Cambria Math" w:hAnsi="Cambria Math"/>
+            <w:lang w:val="en-US"/>
+          </w:rPr>
+          <m:t>]</m:t>
         </m:r>
       </m:oMath>
     </w:p>
@@ -1839,118 +1396,30 @@
       <w:pPr>
         <w:rPr>
           <w:rFonts w:eastAsiaTheme="minorEastAsia"/>
-        </w:rPr>
-      </w:pPr>
-      <w:proofErr w:type="spellStart"/>
+          <w:lang w:val="en-US"/>
+        </w:rPr>
+      </w:pPr>
       <w:r>
         <w:rPr>
           <w:rFonts w:eastAsiaTheme="minorEastAsia"/>
-        </w:rPr>
-        <w:t>Backward</w:t>
-      </w:r>
-      <w:proofErr w:type="spellEnd"/>
-      <w:r>
-        <w:rPr>
-          <w:rFonts w:eastAsiaTheme="minorEastAsia"/>
-        </w:rPr>
-        <w:t xml:space="preserve"> </w:t>
-      </w:r>
-      <w:proofErr w:type="spellStart"/>
-      <w:r>
-        <w:rPr>
-          <w:rFonts w:eastAsiaTheme="minorEastAsia"/>
-        </w:rPr>
-        <w:t>Difference</w:t>
-      </w:r>
-      <w:proofErr w:type="spellEnd"/>
-      <w:r>
-        <w:rPr>
-          <w:rFonts w:eastAsiaTheme="minorEastAsia"/>
-        </w:rPr>
-        <w:t xml:space="preserve"> </w:t>
-      </w:r>
-      <w:proofErr w:type="spellStart"/>
-      <w:r>
-        <w:rPr>
-          <w:rFonts w:eastAsiaTheme="minorEastAsia"/>
-        </w:rPr>
-        <w:t>Scheme</w:t>
-      </w:r>
-      <w:proofErr w:type="spellEnd"/>
-      <w:r>
-        <w:rPr>
-          <w:rFonts w:eastAsiaTheme="minorEastAsia"/>
-        </w:rPr>
-        <w:t xml:space="preserve"> (</w:t>
-      </w:r>
-      <w:proofErr w:type="spellStart"/>
-      <w:r>
-        <w:rPr>
-          <w:rFonts w:eastAsiaTheme="minorEastAsia"/>
-        </w:rPr>
-        <w:t>Upwind</w:t>
-      </w:r>
-      <w:proofErr w:type="spellEnd"/>
-      <w:r>
-        <w:rPr>
-          <w:rFonts w:eastAsiaTheme="minorEastAsia"/>
-        </w:rPr>
-        <w:t>):</w:t>
+          <w:lang w:val="en-US"/>
+        </w:rPr>
+        <w:t>Backward Difference Scheme (Upwind):</w:t>
       </w:r>
     </w:p>
     <w:p>
       <w:pPr>
         <w:rPr>
           <w:rFonts w:eastAsiaTheme="minorEastAsia"/>
+          <w:lang w:val="en-US"/>
         </w:rPr>
       </w:pPr>
       <w:r>
         <w:rPr>
           <w:rFonts w:eastAsiaTheme="minorEastAsia"/>
-        </w:rPr>
-        <w:t xml:space="preserve">Forward </w:t>
-      </w:r>
-      <w:proofErr w:type="spellStart"/>
-      <w:r>
-        <w:rPr>
-          <w:rFonts w:eastAsiaTheme="minorEastAsia"/>
-        </w:rPr>
-        <w:t>Difference</w:t>
-      </w:r>
-      <w:proofErr w:type="spellEnd"/>
-      <w:r>
-        <w:rPr>
-          <w:rFonts w:eastAsiaTheme="minorEastAsia"/>
-        </w:rPr>
-        <w:t xml:space="preserve"> </w:t>
-      </w:r>
-      <w:proofErr w:type="spellStart"/>
-      <w:r>
-        <w:rPr>
-          <w:rFonts w:eastAsiaTheme="minorEastAsia"/>
-        </w:rPr>
-        <w:t>Scheme</w:t>
-      </w:r>
-      <w:proofErr w:type="spellEnd"/>
-      <w:r>
-        <w:rPr>
-          <w:rFonts w:eastAsiaTheme="minorEastAsia"/>
-        </w:rPr>
-        <w:t xml:space="preserve"> (</w:t>
-      </w:r>
-      <w:proofErr w:type="spellStart"/>
-      <w:r>
-        <w:rPr>
-          <w:rFonts w:eastAsiaTheme="minorEastAsia"/>
-        </w:rPr>
-        <w:t>Downwind</w:t>
-      </w:r>
-      <w:proofErr w:type="spellEnd"/>
-      <w:r>
-        <w:rPr>
-          <w:rFonts w:eastAsiaTheme="minorEastAsia"/>
-        </w:rPr>
-        <w:t>):</w:t>
+          <w:lang w:val="en-US"/>
+        </w:rPr>
+        <w:t>Forward Difference Scheme (Downwind):</w:t>
       </w:r>
     </w:p>
     <w:p>
@@ -1980,7 +1449,7 @@
           <w:noProof/>
         </w:rPr>
         <w:drawing>
-          <wp:anchor distT="0" distB="0" distL="114300" distR="114300" simplePos="0" relativeHeight="251657216" behindDoc="0" locked="0" layoutInCell="1" allowOverlap="1">
+          <wp:anchor distT="0" distB="0" distL="114300" distR="114300" simplePos="0" relativeHeight="251657216" behindDoc="0" locked="0" layoutInCell="1" allowOverlap="1" wp14:anchorId="7CE7A465" wp14:editId="5D9AC474">
             <wp:simplePos x="0" y="0"/>
             <wp:positionH relativeFrom="column">
               <wp:posOffset>-47625</wp:posOffset>
@@ -2071,7 +1540,7 @@
     <w:p/>
     <w:p>
       <w:pPr>
-        <w:pStyle w:val="Listenabsatz"/>
+        <w:pStyle w:val="ListParagraph"/>
         <w:numPr>
           <w:ilvl w:val="0"/>
           <w:numId w:val="19"/>
@@ -2101,7 +1570,7 @@
     </w:p>
     <w:p>
       <w:pPr>
-        <w:pStyle w:val="Listenabsatz"/>
+        <w:pStyle w:val="ListParagraph"/>
         <w:numPr>
           <w:ilvl w:val="0"/>
           <w:numId w:val="19"/>
@@ -2142,7 +1611,7 @@
     </w:p>
     <w:p>
       <w:pPr>
-        <w:pStyle w:val="Listenabsatz"/>
+        <w:pStyle w:val="ListParagraph"/>
         <w:numPr>
           <w:ilvl w:val="0"/>
           <w:numId w:val="19"/>
@@ -2160,135 +1629,57 @@
     </w:p>
     <w:p>
       <w:pPr>
-        <w:pStyle w:val="Listenabsatz"/>
+        <w:pStyle w:val="ListParagraph"/>
         <w:numPr>
           <w:ilvl w:val="0"/>
           <w:numId w:val="19"/>
         </w:numPr>
+        <w:rPr>
+          <w:lang w:val="en-US"/>
+        </w:rPr>
       </w:pPr>
       <w:proofErr w:type="spellStart"/>
       <w:r>
+        <w:rPr>
+          <w:lang w:val="en-US"/>
+        </w:rPr>
         <w:t>Explaination</w:t>
       </w:r>
       <w:proofErr w:type="spellEnd"/>
       <w:r>
-        <w:t xml:space="preserve"> </w:t>
-      </w:r>
-      <w:proofErr w:type="spellStart"/>
-      <w:r>
-        <w:t>to</w:t>
-      </w:r>
-      <w:proofErr w:type="spellEnd"/>
-      <w:r>
-        <w:t xml:space="preserve"> </w:t>
-      </w:r>
-      <w:proofErr w:type="spellStart"/>
-      <w:r>
-        <w:t>formulas</w:t>
-      </w:r>
-      <w:proofErr w:type="spellEnd"/>
-      <w:r>
-        <w:t xml:space="preserve"> (BDS, FDS, CDS)</w:t>
+        <w:rPr>
+          <w:lang w:val="en-US"/>
+        </w:rPr>
+        <w:t xml:space="preserve"> to formulas (BDS, FDS, CDS)</w:t>
       </w:r>
     </w:p>
     <w:p>
       <w:pPr>
-        <w:pStyle w:val="Listenabsatz"/>
+        <w:pStyle w:val="ListParagraph"/>
         <w:numPr>
           <w:ilvl w:val="0"/>
           <w:numId w:val="19"/>
         </w:numPr>
-      </w:pPr>
-      <w:proofErr w:type="spellStart"/>
-      <w:r>
-        <w:t>We</w:t>
-      </w:r>
-      <w:proofErr w:type="spellEnd"/>
-      <w:r>
-        <w:t xml:space="preserve"> </w:t>
-      </w:r>
-      <w:proofErr w:type="spellStart"/>
-      <w:r>
-        <w:t>observe</w:t>
-      </w:r>
-      <w:proofErr w:type="spellEnd"/>
-      <w:r>
-        <w:t xml:space="preserve"> an </w:t>
-      </w:r>
-      <w:proofErr w:type="spellStart"/>
-      <w:r>
-        <w:t>approximation</w:t>
-      </w:r>
-      <w:proofErr w:type="spellEnd"/>
-      <w:r>
-        <w:t xml:space="preserve"> </w:t>
-      </w:r>
-      <w:proofErr w:type="spellStart"/>
-      <w:r>
-        <w:t>to</w:t>
-      </w:r>
-      <w:proofErr w:type="spellEnd"/>
-      <w:r>
-        <w:t xml:space="preserve"> </w:t>
-      </w:r>
-      <w:proofErr w:type="spellStart"/>
-      <w:r>
-        <w:t>the</w:t>
-      </w:r>
-      <w:proofErr w:type="spellEnd"/>
-      <w:r>
-        <w:t xml:space="preserve"> </w:t>
-      </w:r>
-      <w:proofErr w:type="spellStart"/>
-      <w:r>
-        <w:t>analytical</w:t>
-      </w:r>
-      <w:proofErr w:type="spellEnd"/>
-      <w:r>
-        <w:t xml:space="preserve"> </w:t>
-      </w:r>
-      <w:proofErr w:type="spellStart"/>
-      <w:r>
-        <w:t>function</w:t>
-      </w:r>
-      <w:proofErr w:type="spellEnd"/>
-      <w:r>
-        <w:t xml:space="preserve"> </w:t>
-      </w:r>
-      <w:proofErr w:type="spellStart"/>
-      <w:r>
-        <w:t>with</w:t>
-      </w:r>
-      <w:proofErr w:type="spellEnd"/>
-      <w:r>
-        <w:t xml:space="preserve"> </w:t>
-      </w:r>
-      <w:proofErr w:type="spellStart"/>
-      <w:r>
-        <w:t>increasing</w:t>
-      </w:r>
-      <w:proofErr w:type="spellEnd"/>
-      <w:r>
-        <w:t xml:space="preserve"> </w:t>
-      </w:r>
-      <w:proofErr w:type="spellStart"/>
-      <w:r>
-        <w:t>resolution</w:t>
-      </w:r>
-      <w:proofErr w:type="spellEnd"/>
-      <w:r>
-        <w:t>.</w:t>
+        <w:rPr>
+          <w:lang w:val="en-US"/>
+        </w:rPr>
+      </w:pPr>
+      <w:r>
+        <w:rPr>
+          <w:lang w:val="en-US"/>
+        </w:rPr>
+        <w:t>We observe an approximation to the analytical function with increasing resolution.</w:t>
       </w:r>
     </w:p>
     <w:p>
       <w:pPr>
-        <w:pStyle w:val="berschrift1"/>
-      </w:pPr>
-      <w:bookmarkStart w:id="3" w:name="_Toc39488151"/>
+        <w:pStyle w:val="Heading1"/>
+      </w:pPr>
+      <w:bookmarkStart w:id="2" w:name="_Toc39488151"/>
       <w:r>
         <w:t>Task</w:t>
       </w:r>
-      <w:bookmarkEnd w:id="3"/>
+      <w:bookmarkEnd w:id="2"/>
     </w:p>
     <w:p>
       <w:pPr>
@@ -2297,107 +1688,20 @@
           <w:iCs/>
         </w:rPr>
       </w:pPr>
-      <w:proofErr w:type="spellStart"/>
       <w:r>
         <w:rPr>
           <w:i/>
           <w:iCs/>
-        </w:rPr>
-        <w:t>Compute</w:t>
-      </w:r>
-      <w:proofErr w:type="spellEnd"/>
-      <w:r>
-        <w:rPr>
-          <w:i/>
-          <w:iCs/>
-        </w:rPr>
-        <w:t xml:space="preserve"> </w:t>
-      </w:r>
-      <w:proofErr w:type="spellStart"/>
-      <w:r>
-        <w:rPr>
-          <w:i/>
-          <w:iCs/>
-        </w:rPr>
-        <w:t>the</w:t>
-      </w:r>
-      <w:proofErr w:type="spellEnd"/>
-      <w:r>
-        <w:rPr>
-          <w:i/>
-          <w:iCs/>
-        </w:rPr>
-        <w:t xml:space="preserve"> </w:t>
-      </w:r>
-      <w:proofErr w:type="spellStart"/>
-      <w:r>
-        <w:rPr>
-          <w:i/>
-          <w:iCs/>
-        </w:rPr>
-        <w:t>second</w:t>
-      </w:r>
-      <w:proofErr w:type="spellEnd"/>
-      <w:r>
-        <w:rPr>
-          <w:i/>
-          <w:iCs/>
-        </w:rPr>
-        <w:t xml:space="preserve"> derivative </w:t>
-      </w:r>
-      <w:proofErr w:type="spellStart"/>
-      <w:r>
-        <w:rPr>
-          <w:i/>
-          <w:iCs/>
-        </w:rPr>
-        <w:t>of</w:t>
-      </w:r>
-      <w:proofErr w:type="spellEnd"/>
-      <w:r>
-        <w:rPr>
-          <w:i/>
-          <w:iCs/>
-        </w:rPr>
-        <w:t xml:space="preserve"> f (x), </w:t>
-      </w:r>
-      <w:proofErr w:type="spellStart"/>
-      <w:r>
-        <w:rPr>
-          <w:i/>
-          <w:iCs/>
-        </w:rPr>
-        <w:t>namely</w:t>
-      </w:r>
-      <w:proofErr w:type="spellEnd"/>
-      <w:r>
-        <w:rPr>
-          <w:i/>
-          <w:iCs/>
-        </w:rPr>
-        <w:t xml:space="preserve"> ∂ 2f /∂2x, </w:t>
-      </w:r>
-      <w:proofErr w:type="spellStart"/>
-      <w:r>
-        <w:rPr>
-          <w:i/>
-          <w:iCs/>
-        </w:rPr>
-        <w:t>numerically</w:t>
-      </w:r>
-      <w:proofErr w:type="spellEnd"/>
-      <w:r>
-        <w:rPr>
-          <w:i/>
-          <w:iCs/>
-        </w:rPr>
-        <w:t xml:space="preserve"> on x </w:t>
+          <w:lang w:val="en-US"/>
+        </w:rPr>
+        <w:t xml:space="preserve">Compute the second derivative of f (x), namely ∂ 2f /∂2x, numerically on x </w:t>
       </w:r>
       <w:r>
         <w:rPr>
           <w:rFonts w:ascii="Cambria Math" w:hAnsi="Cambria Math" w:cs="Cambria Math"/>
           <w:i/>
           <w:iCs/>
+          <w:lang w:val="en-US"/>
         </w:rPr>
         <w:t>∈</w:t>
       </w:r>
@@ -2405,6 +1709,7 @@
         <w:rPr>
           <w:i/>
           <w:iCs/>
+          <w:lang w:val="en-US"/>
         </w:rPr>
         <w:t xml:space="preserve"> [0, 2</w:t>
       </w:r>
@@ -2420,136 +1725,16 @@
         <w:rPr>
           <w:i/>
           <w:iCs/>
-        </w:rPr>
-        <w:t xml:space="preserve">]. </w:t>
-      </w:r>
-      <w:proofErr w:type="spellStart"/>
+          <w:lang w:val="en-US"/>
+        </w:rPr>
+        <w:t xml:space="preserve">]. Assume periodic boundaries. Use central difference scheme. Choose different resolutions. </w:t>
+      </w:r>
       <w:r>
         <w:rPr>
           <w:i/>
           <w:iCs/>
         </w:rPr>
-        <w:t>Assume</w:t>
-      </w:r>
-      <w:proofErr w:type="spellEnd"/>
-      <w:r>
-        <w:rPr>
-          <w:i/>
-          <w:iCs/>
-        </w:rPr>
-        <w:t xml:space="preserve"> </w:t>
-      </w:r>
-      <w:proofErr w:type="spellStart"/>
-      <w:r>
-        <w:rPr>
-          <w:i/>
-          <w:iCs/>
-        </w:rPr>
-        <w:t>periodic</w:t>
-      </w:r>
-      <w:proofErr w:type="spellEnd"/>
-      <w:r>
-        <w:rPr>
-          <w:i/>
-          <w:iCs/>
-        </w:rPr>
-        <w:t xml:space="preserve"> </w:t>
-      </w:r>
-      <w:proofErr w:type="spellStart"/>
-      <w:r>
-        <w:rPr>
-          <w:i/>
-          <w:iCs/>
-        </w:rPr>
-        <w:t>boundaries</w:t>
-      </w:r>
-      <w:proofErr w:type="spellEnd"/>
-      <w:r>
-        <w:rPr>
-          <w:i/>
-          <w:iCs/>
-        </w:rPr>
-        <w:t xml:space="preserve">. Use </w:t>
-      </w:r>
-      <w:proofErr w:type="spellStart"/>
-      <w:r>
-        <w:rPr>
-          <w:i/>
-          <w:iCs/>
-        </w:rPr>
-        <w:t>central</w:t>
-      </w:r>
-      <w:proofErr w:type="spellEnd"/>
-      <w:r>
-        <w:rPr>
-          <w:i/>
-          <w:iCs/>
-        </w:rPr>
-        <w:t xml:space="preserve"> </w:t>
-      </w:r>
-      <w:proofErr w:type="spellStart"/>
-      <w:r>
-        <w:rPr>
-          <w:i/>
-          <w:iCs/>
-        </w:rPr>
-        <w:t>difference</w:t>
-      </w:r>
-      <w:proofErr w:type="spellEnd"/>
-      <w:r>
-        <w:rPr>
-          <w:i/>
-          <w:iCs/>
-        </w:rPr>
-        <w:t xml:space="preserve"> </w:t>
-      </w:r>
-      <w:proofErr w:type="spellStart"/>
-      <w:r>
-        <w:rPr>
-          <w:i/>
-          <w:iCs/>
-        </w:rPr>
-        <w:t>scheme</w:t>
-      </w:r>
-      <w:proofErr w:type="spellEnd"/>
-      <w:r>
-        <w:rPr>
-          <w:i/>
-          <w:iCs/>
-        </w:rPr>
-        <w:t xml:space="preserve">. </w:t>
-      </w:r>
-      <w:proofErr w:type="spellStart"/>
-      <w:r>
-        <w:rPr>
-          <w:i/>
-          <w:iCs/>
-        </w:rPr>
-        <w:t>Choose</w:t>
-      </w:r>
-      <w:proofErr w:type="spellEnd"/>
-      <w:r>
-        <w:rPr>
-          <w:i/>
-          <w:iCs/>
-        </w:rPr>
-        <w:t xml:space="preserve"> different </w:t>
-      </w:r>
-      <w:proofErr w:type="spellStart"/>
-      <w:r>
-        <w:rPr>
-          <w:i/>
-          <w:iCs/>
-        </w:rPr>
-        <w:t>resolutions</w:t>
-      </w:r>
-      <w:proofErr w:type="spellEnd"/>
-      <w:r>
-        <w:rPr>
-          <w:i/>
-          <w:iCs/>
-        </w:rPr>
-        <w:t xml:space="preserve">. Comment on </w:t>
+        <w:t xml:space="preserve">Comment on </w:t>
       </w:r>
       <w:proofErr w:type="spellStart"/>
       <w:r>
@@ -2622,7 +1807,7 @@
           <w:noProof/>
         </w:rPr>
         <w:drawing>
-          <wp:inline distT="0" distB="0" distL="0" distR="0">
+          <wp:inline distT="0" distB="0" distL="0" distR="0" wp14:anchorId="156F8975" wp14:editId="72F915E2">
             <wp:extent cx="5130599" cy="3143250"/>
             <wp:effectExtent l="0" t="0" r="0" b="0"/>
             <wp:docPr id="3" name="Grafik 3"/>
@@ -2675,492 +1860,227 @@
       </w:r>
     </w:p>
     <w:p>
-      <w:r>
+      <w:pPr>
+        <w:rPr>
+          <w:lang w:val="en-US"/>
+        </w:rPr>
+      </w:pPr>
+      <w:r>
+        <w:rPr>
+          <w:lang w:val="en-US"/>
+        </w:rPr>
         <w:t>Comment:</w:t>
       </w:r>
     </w:p>
     <w:p>
       <w:pPr>
-        <w:pStyle w:val="Listenabsatz"/>
+        <w:pStyle w:val="ListParagraph"/>
         <w:numPr>
           <w:ilvl w:val="0"/>
           <w:numId w:val="19"/>
         </w:numPr>
-      </w:pPr>
-      <w:proofErr w:type="spellStart"/>
-      <w:r>
-        <w:t>We</w:t>
-      </w:r>
-      <w:proofErr w:type="spellEnd"/>
-      <w:r>
-        <w:t xml:space="preserve"> o</w:t>
-      </w:r>
-      <w:proofErr w:type="spellStart"/>
-      <w:r>
-        <w:t>bserve</w:t>
-      </w:r>
-      <w:proofErr w:type="spellEnd"/>
-      <w:r>
-        <w:t xml:space="preserve"> </w:t>
-      </w:r>
-      <w:proofErr w:type="spellStart"/>
-      <w:r>
-        <w:t>again</w:t>
-      </w:r>
-      <w:proofErr w:type="spellEnd"/>
-      <w:r>
-        <w:t xml:space="preserve"> an </w:t>
-      </w:r>
-      <w:proofErr w:type="spellStart"/>
-      <w:r>
-        <w:t>approximation</w:t>
-      </w:r>
-      <w:proofErr w:type="spellEnd"/>
-      <w:r>
-        <w:t xml:space="preserve"> </w:t>
-      </w:r>
-      <w:proofErr w:type="spellStart"/>
-      <w:r>
-        <w:t>with</w:t>
-      </w:r>
-      <w:proofErr w:type="spellEnd"/>
-      <w:r>
-        <w:t xml:space="preserve"> </w:t>
-      </w:r>
-      <w:proofErr w:type="spellStart"/>
-      <w:r>
-        <w:t>increasing</w:t>
-      </w:r>
-      <w:proofErr w:type="spellEnd"/>
-      <w:r>
-        <w:t xml:space="preserve"> </w:t>
-      </w:r>
-      <w:proofErr w:type="spellStart"/>
-      <w:r>
-        <w:t>resolution</w:t>
-      </w:r>
-      <w:proofErr w:type="spellEnd"/>
-      <w:r>
-        <w:t xml:space="preserve"> </w:t>
-      </w:r>
-      <w:proofErr w:type="spellStart"/>
-      <w:r>
-        <w:t>to</w:t>
-      </w:r>
-      <w:proofErr w:type="spellEnd"/>
-      <w:r>
-        <w:t xml:space="preserve"> </w:t>
-      </w:r>
-      <w:proofErr w:type="spellStart"/>
-      <w:r>
-        <w:t>the</w:t>
-      </w:r>
-      <w:proofErr w:type="spellEnd"/>
-      <w:r>
-        <w:t xml:space="preserve"> </w:t>
-      </w:r>
-      <w:proofErr w:type="spellStart"/>
-      <w:r>
-        <w:t>analytical</w:t>
-      </w:r>
-      <w:proofErr w:type="spellEnd"/>
-      <w:r>
-        <w:t xml:space="preserve"> </w:t>
-      </w:r>
-      <w:proofErr w:type="spellStart"/>
-      <w:r>
-        <w:t>function</w:t>
-      </w:r>
-      <w:proofErr w:type="spellEnd"/>
-      <w:r>
-        <w:t>.</w:t>
-      </w:r>
-      <w:r>
-        <w:t xml:space="preserve"> Same </w:t>
-      </w:r>
-      <w:proofErr w:type="spellStart"/>
-      <w:r>
-        <w:t>as</w:t>
-      </w:r>
-      <w:proofErr w:type="spellEnd"/>
-      <w:r>
-        <w:t xml:space="preserve"> Task 2</w:t>
+        <w:rPr>
+          <w:lang w:val="en-US"/>
+        </w:rPr>
+      </w:pPr>
+      <w:r>
+        <w:rPr>
+          <w:lang w:val="en-US"/>
+        </w:rPr>
+        <w:t>We found tha</w:t>
+      </w:r>
+      <w:r>
+        <w:rPr>
+          <w:lang w:val="en-US"/>
+        </w:rPr>
+        <w:t xml:space="preserve">t with increasing resolution the approximation approached the analytical solution. The interpolation did not give a faster convergence, at low resolutions it seems that the interpolation does a worse job of approximating the function particularly between points.  </w:t>
       </w:r>
     </w:p>
     <w:p>
       <w:pPr>
-        <w:pStyle w:val="Listenabsatz"/>
+        <w:pStyle w:val="ListParagraph"/>
         <w:numPr>
           <w:ilvl w:val="0"/>
           <w:numId w:val="19"/>
         </w:numPr>
-      </w:pPr>
-      <w:r>
-        <w:t xml:space="preserve">Amplitude </w:t>
+        <w:rPr>
+          <w:lang w:val="en-US"/>
+        </w:rPr>
+      </w:pPr>
+      <w:r>
+        <w:rPr>
+          <w:lang w:val="en-US"/>
+        </w:rPr>
+        <w:t xml:space="preserve">In order to compare the </w:t>
+      </w:r>
+      <w:proofErr w:type="gramStart"/>
+      <w:r>
+        <w:rPr>
+          <w:lang w:val="en-US"/>
+        </w:rPr>
+        <w:t>error</w:t>
+      </w:r>
+      <w:proofErr w:type="gramEnd"/>
+      <w:r>
+        <w:rPr>
+          <w:lang w:val="en-US"/>
+        </w:rPr>
+        <w:t xml:space="preserve"> we ended up doing a second interpolation as discussed in the </w:t>
       </w:r>
       <w:proofErr w:type="spellStart"/>
       <w:r>
-        <w:t>smaller</w:t>
+        <w:rPr>
+          <w:lang w:val="en-US"/>
+        </w:rPr>
+        <w:t>Übung</w:t>
       </w:r>
       <w:proofErr w:type="spellEnd"/>
+      <w:r>
+        <w:rPr>
+          <w:lang w:val="en-US"/>
+        </w:rPr>
+        <w:t xml:space="preserve"> with Daniel.</w:t>
+      </w:r>
     </w:p>
     <w:p>
       <w:pPr>
-        <w:pStyle w:val="berschrift1"/>
-      </w:pPr>
-      <w:bookmarkStart w:id="4" w:name="_Toc39488152"/>
-      <w:r>
-        <w:t>Task</w:t>
-      </w:r>
-      <w:bookmarkEnd w:id="4"/>
-    </w:p>
-    <w:p>
-      <w:pPr>
-        <w:rPr>
-          <w:i/>
-          <w:iCs/>
-        </w:rPr>
-      </w:pPr>
-      <w:r>
-        <w:rPr>
-          <w:i/>
-          <w:iCs/>
-        </w:rPr>
-        <w:t xml:space="preserve">Use a linear </w:t>
-      </w:r>
-      <w:proofErr w:type="spellStart"/>
-      <w:r>
-        <w:rPr>
-          <w:i/>
-          <w:iCs/>
-        </w:rPr>
-        <w:t>interpolation</w:t>
-      </w:r>
-      <w:proofErr w:type="spellEnd"/>
-      <w:r>
-        <w:rPr>
-          <w:i/>
-          <w:iCs/>
-        </w:rPr>
-        <w:t xml:space="preserve"> </w:t>
-      </w:r>
-      <w:proofErr w:type="spellStart"/>
-      <w:r>
-        <w:rPr>
-          <w:i/>
-          <w:iCs/>
-        </w:rPr>
-        <w:t>scheme</w:t>
-      </w:r>
-      <w:proofErr w:type="spellEnd"/>
-      <w:r>
-        <w:rPr>
-          <w:i/>
-          <w:iCs/>
-        </w:rPr>
-        <w:t xml:space="preserve"> </w:t>
-      </w:r>
-      <w:proofErr w:type="spellStart"/>
-      <w:r>
-        <w:rPr>
-          <w:i/>
-          <w:iCs/>
-        </w:rPr>
-        <w:t>to</w:t>
-      </w:r>
-      <w:proofErr w:type="spellEnd"/>
-      <w:r>
-        <w:rPr>
-          <w:i/>
-          <w:iCs/>
-        </w:rPr>
-        <w:t xml:space="preserve"> </w:t>
-      </w:r>
-      <w:proofErr w:type="spellStart"/>
-      <w:r>
-        <w:rPr>
-          <w:i/>
-          <w:iCs/>
-        </w:rPr>
-        <w:t>compute</w:t>
-      </w:r>
-      <w:proofErr w:type="spellEnd"/>
-      <w:r>
-        <w:rPr>
-          <w:i/>
-          <w:iCs/>
-        </w:rPr>
-        <w:t xml:space="preserve"> </w:t>
-      </w:r>
-      <w:proofErr w:type="spellStart"/>
-      <w:r>
-        <w:rPr>
-          <w:i/>
-          <w:iCs/>
-        </w:rPr>
-        <w:t>the</w:t>
-      </w:r>
-      <w:proofErr w:type="spellEnd"/>
-      <w:r>
-        <w:rPr>
-          <w:i/>
-          <w:iCs/>
-        </w:rPr>
-        <w:t xml:space="preserve"> </w:t>
-      </w:r>
-      <w:proofErr w:type="spellStart"/>
-      <w:r>
-        <w:rPr>
-          <w:i/>
-          <w:iCs/>
-        </w:rPr>
-        <w:t>function</w:t>
-      </w:r>
-      <w:proofErr w:type="spellEnd"/>
-      <w:r>
-        <w:rPr>
-          <w:i/>
-          <w:iCs/>
-        </w:rPr>
-        <w:t xml:space="preserve"> </w:t>
-      </w:r>
-      <w:proofErr w:type="spellStart"/>
-      <w:r>
-        <w:rPr>
-          <w:i/>
-          <w:iCs/>
-        </w:rPr>
-        <w:t>values</w:t>
-      </w:r>
-      <w:proofErr w:type="spellEnd"/>
-      <w:r>
-        <w:rPr>
-          <w:i/>
-          <w:iCs/>
-        </w:rPr>
-        <w:t xml:space="preserve"> at </w:t>
-      </w:r>
-      <w:proofErr w:type="spellStart"/>
-      <w:r>
-        <w:rPr>
-          <w:i/>
-          <w:iCs/>
-        </w:rPr>
-        <w:t>the</w:t>
-      </w:r>
-      <w:proofErr w:type="spellEnd"/>
-      <w:r>
-        <w:rPr>
-          <w:i/>
-          <w:iCs/>
-        </w:rPr>
-        <w:t xml:space="preserve"> </w:t>
-      </w:r>
-      <w:proofErr w:type="spellStart"/>
-      <w:r>
-        <w:rPr>
-          <w:i/>
-          <w:iCs/>
-        </w:rPr>
-        <w:t>middle</w:t>
-      </w:r>
-      <w:proofErr w:type="spellEnd"/>
-      <w:r>
-        <w:rPr>
-          <w:i/>
-          <w:iCs/>
-        </w:rPr>
-        <w:t xml:space="preserve"> </w:t>
-      </w:r>
-      <w:proofErr w:type="spellStart"/>
-      <w:r>
-        <w:rPr>
-          <w:i/>
-          <w:iCs/>
-        </w:rPr>
-        <w:t>of</w:t>
-      </w:r>
-      <w:proofErr w:type="spellEnd"/>
-      <w:r>
-        <w:rPr>
-          <w:i/>
-          <w:iCs/>
-        </w:rPr>
-        <w:t xml:space="preserve"> </w:t>
-      </w:r>
-      <w:proofErr w:type="spellStart"/>
-      <w:r>
-        <w:rPr>
-          <w:i/>
-          <w:iCs/>
-        </w:rPr>
-        <w:t>the</w:t>
-      </w:r>
-      <w:proofErr w:type="spellEnd"/>
-      <w:r>
-        <w:rPr>
-          <w:i/>
-          <w:iCs/>
-        </w:rPr>
-        <w:t xml:space="preserve"> </w:t>
-      </w:r>
-      <w:proofErr w:type="spellStart"/>
-      <w:r>
-        <w:rPr>
-          <w:i/>
-          <w:iCs/>
-        </w:rPr>
-        <w:t>grid</w:t>
-      </w:r>
-      <w:proofErr w:type="spellEnd"/>
-      <w:r>
-        <w:rPr>
-          <w:i/>
-          <w:iCs/>
-        </w:rPr>
-        <w:t xml:space="preserve"> </w:t>
-      </w:r>
-      <w:proofErr w:type="spellStart"/>
-      <w:r>
-        <w:rPr>
-          <w:i/>
-          <w:iCs/>
-        </w:rPr>
-        <w:t>points</w:t>
-      </w:r>
-      <w:proofErr w:type="spellEnd"/>
-      <w:r>
-        <w:rPr>
-          <w:i/>
-          <w:iCs/>
-        </w:rPr>
-        <w:t xml:space="preserve">. Use different </w:t>
-      </w:r>
-      <w:proofErr w:type="spellStart"/>
-      <w:r>
-        <w:rPr>
-          <w:i/>
-          <w:iCs/>
-        </w:rPr>
-        <w:t>resolutions</w:t>
-      </w:r>
-      <w:proofErr w:type="spellEnd"/>
-      <w:r>
-        <w:rPr>
-          <w:i/>
-          <w:iCs/>
-        </w:rPr>
-        <w:t xml:space="preserve">. Comment on </w:t>
-      </w:r>
-      <w:proofErr w:type="spellStart"/>
-      <w:r>
-        <w:rPr>
-          <w:i/>
-          <w:iCs/>
-        </w:rPr>
-        <w:t>what</w:t>
-      </w:r>
-      <w:proofErr w:type="spellEnd"/>
-      <w:r>
-        <w:rPr>
-          <w:i/>
-          <w:iCs/>
-        </w:rPr>
-        <w:t xml:space="preserve"> </w:t>
-      </w:r>
-      <w:proofErr w:type="spellStart"/>
-      <w:r>
-        <w:rPr>
-          <w:i/>
-          <w:iCs/>
-        </w:rPr>
-        <w:t>you</w:t>
-      </w:r>
-      <w:proofErr w:type="spellEnd"/>
-      <w:r>
-        <w:rPr>
-          <w:i/>
-          <w:iCs/>
-        </w:rPr>
-        <w:t xml:space="preserve"> </w:t>
-      </w:r>
-      <w:proofErr w:type="spellStart"/>
-      <w:r>
-        <w:rPr>
-          <w:i/>
-          <w:iCs/>
-        </w:rPr>
-        <w:t>observe</w:t>
-      </w:r>
-      <w:proofErr w:type="spellEnd"/>
-      <w:r>
-        <w:rPr>
-          <w:i/>
-          <w:iCs/>
-        </w:rPr>
-        <w:t>.</w:t>
-      </w:r>
-    </w:p>
-    <w:p>
-      <w:pPr>
-        <w:pStyle w:val="Listenabsatz"/>
+        <w:pStyle w:val="ListParagraph"/>
         <w:numPr>
           <w:ilvl w:val="0"/>
           <w:numId w:val="19"/>
         </w:numPr>
-      </w:pPr>
-      <w:proofErr w:type="spellStart"/>
-      <w:r>
-        <w:t>Some</w:t>
-      </w:r>
-      <w:proofErr w:type="spellEnd"/>
-      <w:r>
-        <w:t xml:space="preserve"> </w:t>
-      </w:r>
-      <w:proofErr w:type="spellStart"/>
-      <w:r>
-        <w:t>points</w:t>
-      </w:r>
-      <w:proofErr w:type="spellEnd"/>
-      <w:r>
-        <w:t xml:space="preserve"> </w:t>
-      </w:r>
-      <w:proofErr w:type="spellStart"/>
-      <w:r>
-        <w:t>interpolation</w:t>
-      </w:r>
-      <w:proofErr w:type="spellEnd"/>
-      <w:r>
-        <w:t xml:space="preserve"> </w:t>
-      </w:r>
-      <w:proofErr w:type="spellStart"/>
-      <w:r>
-        <w:t>more</w:t>
-      </w:r>
-      <w:proofErr w:type="spellEnd"/>
-      <w:r>
-        <w:t xml:space="preserve"> </w:t>
-      </w:r>
-      <w:proofErr w:type="spellStart"/>
-      <w:r>
-        <w:t>accurate</w:t>
-      </w:r>
-      <w:proofErr w:type="spellEnd"/>
+        <w:rPr>
+          <w:lang w:val="en-US"/>
+        </w:rPr>
+      </w:pPr>
+      <w:r>
+        <w:rPr>
+          <w:lang w:val="en-US"/>
+        </w:rPr>
+        <w:t xml:space="preserve">Amplitude </w:t>
+      </w:r>
+      <w:r>
+        <w:rPr>
+          <w:lang w:val="en-US"/>
+        </w:rPr>
+        <w:t>of approximations tend t</w:t>
+      </w:r>
+      <w:r>
+        <w:rPr>
+          <w:lang w:val="en-US"/>
+        </w:rPr>
+        <w:t>o be smaller such that the function is consistently underestimated at 2 pi / 5</w:t>
+      </w:r>
     </w:p>
     <w:p>
       <w:pPr>
-        <w:pStyle w:val="Listenabsatz"/>
+        <w:pStyle w:val="Heading1"/>
+      </w:pPr>
+      <w:bookmarkStart w:id="3" w:name="_Toc39488152"/>
+      <w:r>
+        <w:lastRenderedPageBreak/>
+        <w:t>Task</w:t>
+      </w:r>
+      <w:bookmarkEnd w:id="3"/>
+    </w:p>
+    <w:p>
+      <w:pPr>
+        <w:rPr>
+          <w:i/>
+          <w:iCs/>
+        </w:rPr>
+      </w:pPr>
+      <w:r>
+        <w:rPr>
+          <w:i/>
+          <w:iCs/>
+          <w:lang w:val="en-US"/>
+        </w:rPr>
+        <w:t xml:space="preserve">Use a linear interpolation scheme to compute the function values at the middle of the grid points. </w:t>
+      </w:r>
+      <w:r>
+        <w:rPr>
+          <w:i/>
+          <w:iCs/>
+        </w:rPr>
+        <w:t xml:space="preserve">Use different </w:t>
+      </w:r>
+      <w:proofErr w:type="spellStart"/>
+      <w:r>
+        <w:rPr>
+          <w:i/>
+          <w:iCs/>
+        </w:rPr>
+        <w:t>resolutions</w:t>
+      </w:r>
+      <w:proofErr w:type="spellEnd"/>
+      <w:r>
+        <w:rPr>
+          <w:i/>
+          <w:iCs/>
+        </w:rPr>
+        <w:t xml:space="preserve">. Comment on </w:t>
+      </w:r>
+      <w:proofErr w:type="spellStart"/>
+      <w:r>
+        <w:rPr>
+          <w:i/>
+          <w:iCs/>
+        </w:rPr>
+        <w:t>what</w:t>
+      </w:r>
+      <w:proofErr w:type="spellEnd"/>
+      <w:r>
+        <w:rPr>
+          <w:i/>
+          <w:iCs/>
+        </w:rPr>
+        <w:t xml:space="preserve"> </w:t>
+      </w:r>
+      <w:proofErr w:type="spellStart"/>
+      <w:r>
+        <w:rPr>
+          <w:i/>
+          <w:iCs/>
+        </w:rPr>
+        <w:t>you</w:t>
+      </w:r>
+      <w:proofErr w:type="spellEnd"/>
+      <w:r>
+        <w:rPr>
+          <w:i/>
+          <w:iCs/>
+        </w:rPr>
+        <w:t xml:space="preserve"> </w:t>
+      </w:r>
+      <w:proofErr w:type="spellStart"/>
+      <w:r>
+        <w:rPr>
+          <w:i/>
+          <w:iCs/>
+        </w:rPr>
+        <w:t>observe</w:t>
+      </w:r>
+      <w:proofErr w:type="spellEnd"/>
+      <w:r>
+        <w:rPr>
+          <w:i/>
+          <w:iCs/>
+        </w:rPr>
+        <w:t>.</w:t>
+      </w:r>
+    </w:p>
+    <w:p>
+      <w:pPr>
+        <w:pStyle w:val="ListParagraph"/>
         <w:numPr>
           <w:ilvl w:val="0"/>
           <w:numId w:val="19"/>
         </w:numPr>
       </w:pPr>
-      <w:r>
-        <w:t xml:space="preserve">Linear </w:t>
-      </w:r>
       <w:proofErr w:type="spellStart"/>
       <w:r>
-        <w:t>interpolant</w:t>
+        <w:t>Some</w:t>
       </w:r>
       <w:proofErr w:type="spellEnd"/>
       <w:r>
@@ -3168,7 +2088,7 @@
       </w:r>
       <w:proofErr w:type="spellStart"/>
       <w:r>
-        <w:t>for</w:t>
+        <w:t>points</w:t>
       </w:r>
       <w:proofErr w:type="spellEnd"/>
       <w:r>
@@ -3176,7 +2096,7 @@
       </w:r>
       <w:proofErr w:type="spellStart"/>
       <w:r>
-        <w:t>middle</w:t>
+        <w:t>interpolation</w:t>
       </w:r>
       <w:proofErr w:type="spellEnd"/>
       <w:r>
@@ -3184,589 +2104,32 @@
       </w:r>
       <w:proofErr w:type="spellStart"/>
       <w:r>
-        <w:t>point</w:t>
+        <w:t>more</w:t>
+      </w:r>
+      <w:proofErr w:type="spellEnd"/>
+      <w:r>
+        <w:t xml:space="preserve"> </w:t>
+      </w:r>
+      <w:proofErr w:type="spellStart"/>
+      <w:r>
+        <w:t>accurate</w:t>
       </w:r>
       <w:proofErr w:type="spellEnd"/>
     </w:p>
     <w:p>
       <w:pPr>
-        <w:pStyle w:val="berschrift1"/>
-      </w:pPr>
-      <w:bookmarkStart w:id="5" w:name="_Toc39488153"/>
-      <w:r>
-        <w:lastRenderedPageBreak/>
-        <w:t>Task</w:t>
-      </w:r>
-      <w:bookmarkEnd w:id="5"/>
-    </w:p>
-    <w:p>
-      <w:pPr>
-        <w:rPr>
-          <w:i/>
-          <w:iCs/>
-        </w:rPr>
-      </w:pPr>
-      <w:proofErr w:type="spellStart"/>
-      <w:r>
-        <w:rPr>
-          <w:i/>
-          <w:iCs/>
-        </w:rPr>
-        <w:t>For</w:t>
-      </w:r>
-      <w:proofErr w:type="spellEnd"/>
-      <w:r>
-        <w:rPr>
-          <w:i/>
-          <w:iCs/>
-        </w:rPr>
-        <w:t xml:space="preserve"> </w:t>
-      </w:r>
-      <w:proofErr w:type="spellStart"/>
-      <w:r>
-        <w:rPr>
-          <w:i/>
-          <w:iCs/>
-        </w:rPr>
-        <w:t>tasks</w:t>
-      </w:r>
-      <w:proofErr w:type="spellEnd"/>
-      <w:r>
-        <w:rPr>
-          <w:i/>
-          <w:iCs/>
-        </w:rPr>
-        <w:t xml:space="preserve"> 2, 3 and 4, </w:t>
-      </w:r>
-      <w:proofErr w:type="spellStart"/>
-      <w:r>
-        <w:rPr>
-          <w:i/>
-          <w:iCs/>
-        </w:rPr>
-        <w:t>plot</w:t>
-      </w:r>
-      <w:proofErr w:type="spellEnd"/>
-      <w:r>
-        <w:rPr>
-          <w:i/>
-          <w:iCs/>
-        </w:rPr>
-        <w:t xml:space="preserve"> </w:t>
-      </w:r>
-      <w:proofErr w:type="spellStart"/>
-      <w:r>
-        <w:rPr>
-          <w:i/>
-          <w:iCs/>
-        </w:rPr>
-        <w:t>the</w:t>
-      </w:r>
-      <w:proofErr w:type="spellEnd"/>
-      <w:r>
-        <w:rPr>
-          <w:i/>
-          <w:iCs/>
-        </w:rPr>
-        <w:t xml:space="preserve"> </w:t>
-      </w:r>
-      <w:proofErr w:type="spellStart"/>
-      <w:r>
-        <w:rPr>
-          <w:i/>
-          <w:iCs/>
-        </w:rPr>
-        <w:t>error</w:t>
-      </w:r>
-      <w:proofErr w:type="spellEnd"/>
-      <w:r>
-        <w:rPr>
-          <w:i/>
-          <w:iCs/>
-        </w:rPr>
-        <w:t xml:space="preserve"> versus </w:t>
-      </w:r>
-      <w:proofErr w:type="spellStart"/>
-      <w:r>
-        <w:rPr>
-          <w:i/>
-          <w:iCs/>
-        </w:rPr>
-        <w:t>resolution</w:t>
-      </w:r>
-      <w:proofErr w:type="spellEnd"/>
-      <w:r>
-        <w:rPr>
-          <w:i/>
-          <w:iCs/>
-        </w:rPr>
-        <w:t xml:space="preserve"> </w:t>
-      </w:r>
-      <w:proofErr w:type="spellStart"/>
-      <w:r>
-        <w:rPr>
-          <w:i/>
-          <w:iCs/>
-        </w:rPr>
-        <w:t>for</w:t>
-      </w:r>
-      <w:proofErr w:type="spellEnd"/>
-      <w:r>
-        <w:rPr>
-          <w:i/>
-          <w:iCs/>
-        </w:rPr>
-        <w:t xml:space="preserve"> a </w:t>
-      </w:r>
-      <w:proofErr w:type="spellStart"/>
-      <w:r>
-        <w:rPr>
-          <w:i/>
-          <w:iCs/>
-        </w:rPr>
-        <w:t>given</w:t>
-      </w:r>
-      <w:proofErr w:type="spellEnd"/>
-      <w:r>
-        <w:rPr>
-          <w:i/>
-          <w:iCs/>
-        </w:rPr>
-        <w:t xml:space="preserve"> </w:t>
-      </w:r>
-      <w:proofErr w:type="spellStart"/>
-      <w:r>
-        <w:rPr>
-          <w:i/>
-          <w:iCs/>
-        </w:rPr>
-        <w:t>position</w:t>
-      </w:r>
-      <w:proofErr w:type="spellEnd"/>
-      <w:r>
-        <w:rPr>
-          <w:i/>
-          <w:iCs/>
-        </w:rPr>
-        <w:t xml:space="preserve"> x = 2π/5. Error </w:t>
-      </w:r>
-      <w:proofErr w:type="spellStart"/>
-      <w:r>
-        <w:rPr>
-          <w:i/>
-          <w:iCs/>
-        </w:rPr>
-        <w:t>plots</w:t>
-      </w:r>
-      <w:proofErr w:type="spellEnd"/>
-      <w:r>
-        <w:rPr>
-          <w:i/>
-          <w:iCs/>
-        </w:rPr>
-        <w:t xml:space="preserve"> </w:t>
-      </w:r>
-      <w:proofErr w:type="spellStart"/>
-      <w:r>
-        <w:rPr>
-          <w:i/>
-          <w:iCs/>
-        </w:rPr>
-        <w:t>are</w:t>
-      </w:r>
-      <w:proofErr w:type="spellEnd"/>
-      <w:r>
-        <w:rPr>
-          <w:i/>
-          <w:iCs/>
-        </w:rPr>
-        <w:t xml:space="preserve"> </w:t>
-      </w:r>
-      <w:proofErr w:type="spellStart"/>
-      <w:r>
-        <w:rPr>
-          <w:i/>
-          <w:iCs/>
-        </w:rPr>
-        <w:t>done</w:t>
-      </w:r>
-      <w:proofErr w:type="spellEnd"/>
-      <w:r>
-        <w:rPr>
-          <w:i/>
-          <w:iCs/>
-        </w:rPr>
-        <w:t xml:space="preserve"> in </w:t>
-      </w:r>
-      <w:proofErr w:type="spellStart"/>
-      <w:r>
-        <w:rPr>
-          <w:i/>
-          <w:iCs/>
-        </w:rPr>
-        <w:t>logarithmic</w:t>
-      </w:r>
-      <w:proofErr w:type="spellEnd"/>
-      <w:r>
-        <w:rPr>
-          <w:i/>
-          <w:iCs/>
-        </w:rPr>
-        <w:t xml:space="preserve"> </w:t>
-      </w:r>
-      <w:proofErr w:type="spellStart"/>
-      <w:r>
-        <w:rPr>
-          <w:i/>
-          <w:iCs/>
-        </w:rPr>
-        <w:t>scale</w:t>
-      </w:r>
-      <w:proofErr w:type="spellEnd"/>
-      <w:r>
-        <w:rPr>
-          <w:i/>
-          <w:iCs/>
-        </w:rPr>
-        <w:t xml:space="preserve">, i.e. </w:t>
-      </w:r>
-      <w:proofErr w:type="spellStart"/>
-      <w:r>
-        <w:rPr>
-          <w:i/>
-          <w:iCs/>
-        </w:rPr>
-        <w:t>the</w:t>
-      </w:r>
-      <w:proofErr w:type="spellEnd"/>
-      <w:r>
-        <w:rPr>
-          <w:i/>
-          <w:iCs/>
-        </w:rPr>
-        <w:t xml:space="preserve"> </w:t>
-      </w:r>
-      <w:proofErr w:type="spellStart"/>
-      <w:r>
-        <w:rPr>
-          <w:i/>
-          <w:iCs/>
-        </w:rPr>
-        <w:t>logarithm</w:t>
-      </w:r>
-      <w:proofErr w:type="spellEnd"/>
-      <w:r>
-        <w:rPr>
-          <w:i/>
-          <w:iCs/>
-        </w:rPr>
-        <w:t xml:space="preserve"> </w:t>
-      </w:r>
-      <w:proofErr w:type="spellStart"/>
-      <w:r>
-        <w:rPr>
-          <w:i/>
-          <w:iCs/>
-        </w:rPr>
-        <w:t>of</w:t>
-      </w:r>
-      <w:proofErr w:type="spellEnd"/>
-      <w:r>
-        <w:rPr>
-          <w:i/>
-          <w:iCs/>
-        </w:rPr>
-        <w:t xml:space="preserve"> </w:t>
-      </w:r>
-      <w:proofErr w:type="spellStart"/>
-      <w:r>
-        <w:rPr>
-          <w:i/>
-          <w:iCs/>
-        </w:rPr>
-        <w:t>the</w:t>
-      </w:r>
-      <w:proofErr w:type="spellEnd"/>
-      <w:r>
-        <w:rPr>
-          <w:i/>
-          <w:iCs/>
-        </w:rPr>
-        <w:t xml:space="preserve"> relative </w:t>
-      </w:r>
-      <w:proofErr w:type="spellStart"/>
-      <w:r>
-        <w:rPr>
-          <w:i/>
-          <w:iCs/>
-        </w:rPr>
-        <w:t>error</w:t>
-      </w:r>
-      <w:proofErr w:type="spellEnd"/>
-      <w:r>
-        <w:rPr>
-          <w:i/>
-          <w:iCs/>
-        </w:rPr>
-        <w:t xml:space="preserve"> </w:t>
-      </w:r>
-      <w:proofErr w:type="spellStart"/>
-      <w:r>
-        <w:rPr>
-          <w:i/>
-          <w:iCs/>
-        </w:rPr>
-        <w:t>Erel</w:t>
-      </w:r>
-      <w:proofErr w:type="spellEnd"/>
-      <w:r>
-        <w:rPr>
-          <w:i/>
-          <w:iCs/>
-        </w:rPr>
-        <w:t xml:space="preserve"> </w:t>
-      </w:r>
-      <w:proofErr w:type="spellStart"/>
-      <w:r>
-        <w:rPr>
-          <w:i/>
-          <w:iCs/>
-        </w:rPr>
-        <w:t>is</w:t>
-      </w:r>
-      <w:proofErr w:type="spellEnd"/>
-      <w:r>
-        <w:rPr>
-          <w:i/>
-          <w:iCs/>
-        </w:rPr>
-        <w:t xml:space="preserve"> </w:t>
-      </w:r>
-      <w:proofErr w:type="spellStart"/>
-      <w:r>
-        <w:rPr>
-          <w:i/>
-          <w:iCs/>
-        </w:rPr>
-        <w:t>plotted</w:t>
-      </w:r>
-      <w:proofErr w:type="spellEnd"/>
-      <w:r>
-        <w:rPr>
-          <w:i/>
-          <w:iCs/>
-        </w:rPr>
-        <w:t xml:space="preserve"> versus </w:t>
-      </w:r>
-      <w:proofErr w:type="spellStart"/>
-      <w:r>
-        <w:rPr>
-          <w:i/>
-          <w:iCs/>
-        </w:rPr>
-        <w:t>the</w:t>
-      </w:r>
-      <w:proofErr w:type="spellEnd"/>
-      <w:r>
-        <w:rPr>
-          <w:i/>
-          <w:iCs/>
-        </w:rPr>
-        <w:t xml:space="preserve"> </w:t>
-      </w:r>
-      <w:proofErr w:type="spellStart"/>
-      <w:r>
-        <w:rPr>
-          <w:i/>
-          <w:iCs/>
-        </w:rPr>
-        <w:t>logarithm</w:t>
-      </w:r>
-      <w:proofErr w:type="spellEnd"/>
-      <w:r>
-        <w:rPr>
-          <w:i/>
-          <w:iCs/>
-        </w:rPr>
-        <w:t xml:space="preserve"> </w:t>
-      </w:r>
-      <w:proofErr w:type="spellStart"/>
-      <w:r>
-        <w:rPr>
-          <w:i/>
-          <w:iCs/>
-        </w:rPr>
-        <w:t>of</w:t>
-      </w:r>
-      <w:proofErr w:type="spellEnd"/>
-      <w:r>
-        <w:rPr>
-          <w:i/>
-          <w:iCs/>
-        </w:rPr>
-        <w:t xml:space="preserve"> </w:t>
-      </w:r>
-      <w:proofErr w:type="spellStart"/>
-      <w:r>
-        <w:rPr>
-          <w:i/>
-          <w:iCs/>
-        </w:rPr>
-        <w:t>grid</w:t>
-      </w:r>
-      <w:proofErr w:type="spellEnd"/>
-      <w:r>
-        <w:rPr>
-          <w:i/>
-          <w:iCs/>
-        </w:rPr>
-        <w:t xml:space="preserve"> </w:t>
-      </w:r>
-      <w:proofErr w:type="spellStart"/>
-      <w:r>
-        <w:rPr>
-          <w:i/>
-          <w:iCs/>
-        </w:rPr>
-        <w:t>spacing</w:t>
-      </w:r>
-      <w:proofErr w:type="spellEnd"/>
-      <w:r>
-        <w:rPr>
-          <w:i/>
-          <w:iCs/>
-        </w:rPr>
-        <w:t xml:space="preserve"> h. Comment on </w:t>
-      </w:r>
-      <w:proofErr w:type="spellStart"/>
-      <w:r>
-        <w:rPr>
-          <w:i/>
-          <w:iCs/>
-        </w:rPr>
-        <w:t>the</w:t>
-      </w:r>
-      <w:proofErr w:type="spellEnd"/>
-      <w:r>
-        <w:rPr>
-          <w:i/>
-          <w:iCs/>
-        </w:rPr>
-        <w:t xml:space="preserve"> </w:t>
-      </w:r>
-      <w:proofErr w:type="spellStart"/>
-      <w:r>
-        <w:rPr>
-          <w:i/>
-          <w:iCs/>
-        </w:rPr>
-        <w:t>slope</w:t>
-      </w:r>
-      <w:proofErr w:type="spellEnd"/>
-      <w:r>
-        <w:rPr>
-          <w:i/>
-          <w:iCs/>
-        </w:rPr>
-        <w:t xml:space="preserve"> </w:t>
-      </w:r>
-      <w:proofErr w:type="spellStart"/>
-      <w:r>
-        <w:rPr>
-          <w:i/>
-          <w:iCs/>
-        </w:rPr>
-        <w:t>of</w:t>
-      </w:r>
-      <w:proofErr w:type="spellEnd"/>
-      <w:r>
-        <w:rPr>
-          <w:i/>
-          <w:iCs/>
-        </w:rPr>
-        <w:t xml:space="preserve"> </w:t>
-      </w:r>
-      <w:proofErr w:type="spellStart"/>
-      <w:r>
-        <w:rPr>
-          <w:i/>
-          <w:iCs/>
-        </w:rPr>
-        <w:t>the</w:t>
-      </w:r>
-      <w:proofErr w:type="spellEnd"/>
-      <w:r>
-        <w:rPr>
-          <w:i/>
-          <w:iCs/>
-        </w:rPr>
-        <w:t xml:space="preserve"> </w:t>
-      </w:r>
-      <w:proofErr w:type="spellStart"/>
-      <w:r>
-        <w:rPr>
-          <w:i/>
-          <w:iCs/>
-        </w:rPr>
-        <w:t>curves</w:t>
-      </w:r>
-      <w:proofErr w:type="spellEnd"/>
-      <w:r>
-        <w:rPr>
-          <w:i/>
-          <w:iCs/>
-        </w:rPr>
-        <w:t xml:space="preserve"> </w:t>
-      </w:r>
-      <w:proofErr w:type="spellStart"/>
-      <w:r>
-        <w:rPr>
-          <w:i/>
-          <w:iCs/>
-        </w:rPr>
-        <w:t>you</w:t>
-      </w:r>
-      <w:proofErr w:type="spellEnd"/>
-      <w:r>
-        <w:rPr>
-          <w:i/>
-          <w:iCs/>
-        </w:rPr>
-        <w:t xml:space="preserve"> </w:t>
-      </w:r>
-      <w:proofErr w:type="spellStart"/>
-      <w:r>
-        <w:rPr>
-          <w:i/>
-          <w:iCs/>
-        </w:rPr>
-        <w:t>obtain</w:t>
-      </w:r>
-      <w:proofErr w:type="spellEnd"/>
-      <w:r>
-        <w:rPr>
-          <w:i/>
-          <w:iCs/>
-        </w:rPr>
-        <w:t>.</w:t>
-      </w:r>
-    </w:p>
-    <w:p>
-      <w:r>
-        <w:t>Comment:</w:t>
-      </w:r>
-    </w:p>
-    <w:p>
-      <w:pPr>
-        <w:pStyle w:val="Listenabsatz"/>
+        <w:pStyle w:val="ListParagraph"/>
         <w:numPr>
           <w:ilvl w:val="0"/>
           <w:numId w:val="19"/>
         </w:numPr>
       </w:pPr>
+      <w:r>
+        <w:t xml:space="preserve">Linear </w:t>
+      </w:r>
       <w:proofErr w:type="spellStart"/>
       <w:r>
-        <w:t>Slope</w:t>
+        <w:t>interpolant</w:t>
       </w:r>
       <w:proofErr w:type="spellEnd"/>
       <w:r>
@@ -3774,7 +2137,7 @@
       </w:r>
       <w:proofErr w:type="spellStart"/>
       <w:r>
-        <w:t>of</w:t>
+        <w:t>for</w:t>
       </w:r>
       <w:proofErr w:type="spellEnd"/>
       <w:r>
@@ -3782,7 +2145,7 @@
       </w:r>
       <w:proofErr w:type="spellStart"/>
       <w:r>
-        <w:t>error</w:t>
+        <w:t>middle</w:t>
       </w:r>
       <w:proofErr w:type="spellEnd"/>
       <w:r>
@@ -3790,80 +2153,95 @@
       </w:r>
       <w:proofErr w:type="spellStart"/>
       <w:r>
-        <w:t>of</w:t>
+        <w:t>point</w:t>
       </w:r>
       <w:proofErr w:type="spellEnd"/>
-      <w:r>
-        <w:t xml:space="preserve"> </w:t>
-      </w:r>
-      <w:proofErr w:type="spellStart"/>
-      <w:r>
-        <w:t>central</w:t>
-      </w:r>
-      <w:proofErr w:type="spellEnd"/>
-      <w:r>
-        <w:t xml:space="preserve"> </w:t>
-      </w:r>
-      <w:proofErr w:type="spellStart"/>
-      <w:r>
-        <w:t>difference</w:t>
-      </w:r>
-      <w:proofErr w:type="spellEnd"/>
-      <w:r>
-        <w:t xml:space="preserve"> </w:t>
-      </w:r>
-      <w:proofErr w:type="spellStart"/>
-      <w:r>
-        <w:t>scheme</w:t>
-      </w:r>
-      <w:proofErr w:type="spellEnd"/>
-      <w:r>
-        <w:t xml:space="preserve"> </w:t>
-      </w:r>
-      <w:proofErr w:type="spellStart"/>
-      <w:r>
-        <w:t>is</w:t>
-      </w:r>
-      <w:proofErr w:type="spellEnd"/>
-      <w:r>
-        <w:t xml:space="preserve"> </w:t>
-      </w:r>
-      <w:proofErr w:type="spellStart"/>
-      <w:r>
-        <w:t>steeper</w:t>
-      </w:r>
-      <w:proofErr w:type="spellEnd"/>
-      <w:r>
-        <w:t xml:space="preserve">. Error </w:t>
-      </w:r>
-      <w:proofErr w:type="spellStart"/>
-      <w:r>
-        <w:t>is</w:t>
-      </w:r>
-      <w:proofErr w:type="spellEnd"/>
-      <w:r>
-        <w:t xml:space="preserve"> </w:t>
-      </w:r>
-      <w:proofErr w:type="spellStart"/>
-      <w:r>
-        <w:t>smaller</w:t>
-      </w:r>
-      <w:proofErr w:type="spellEnd"/>
-      <w:r>
-        <w:t>.</w:t>
-      </w:r>
     </w:p>
     <w:p>
       <w:pPr>
-        <w:pStyle w:val="Listenabsatz"/>
+        <w:pStyle w:val="Heading1"/>
+      </w:pPr>
+      <w:bookmarkStart w:id="4" w:name="_Toc39488153"/>
+      <w:r>
+        <w:t>Task</w:t>
+      </w:r>
+      <w:bookmarkEnd w:id="4"/>
+    </w:p>
+    <w:p>
+      <w:pPr>
+        <w:rPr>
+          <w:i/>
+          <w:iCs/>
+          <w:lang w:val="en-US"/>
+        </w:rPr>
+      </w:pPr>
+      <w:r>
+        <w:rPr>
+          <w:i/>
+          <w:iCs/>
+          <w:lang w:val="en-US"/>
+        </w:rPr>
+        <w:t>For tasks 2, 3 and 4, plot the error versus resolution for a given position x = 2</w:t>
+      </w:r>
+      <w:r>
+        <w:rPr>
+          <w:i/>
+          <w:iCs/>
+        </w:rPr>
+        <w:t>π</w:t>
+      </w:r>
+      <w:r>
+        <w:rPr>
+          <w:i/>
+          <w:iCs/>
+          <w:lang w:val="en-US"/>
+        </w:rPr>
+        <w:t xml:space="preserve">/5. Error plots are done in logarithmic scale, i.e. the logarithm of the relative error </w:t>
+      </w:r>
+      <w:proofErr w:type="spellStart"/>
+      <w:r>
+        <w:rPr>
+          <w:i/>
+          <w:iCs/>
+          <w:lang w:val="en-US"/>
+        </w:rPr>
+        <w:t>Erel</w:t>
+      </w:r>
+      <w:proofErr w:type="spellEnd"/>
+      <w:r>
+        <w:rPr>
+          <w:i/>
+          <w:iCs/>
+          <w:lang w:val="en-US"/>
+        </w:rPr>
+        <w:t xml:space="preserve"> is plotted versus the logarithm of grid spacing h. Comment on the slope of the curves you obtain.</w:t>
+      </w:r>
+    </w:p>
+    <w:p>
+      <w:r>
+        <w:t>Comment:</w:t>
+      </w:r>
+    </w:p>
+    <w:p>
+      <w:pPr>
+        <w:pStyle w:val="ListParagraph"/>
         <w:numPr>
           <w:ilvl w:val="0"/>
           <w:numId w:val="19"/>
         </w:numPr>
       </w:pPr>
+      <w:r>
+        <w:rPr>
+          <w:lang w:val="en-US"/>
+        </w:rPr>
+        <w:t xml:space="preserve">Slope of error of central difference scheme is steeper. </w:t>
+      </w:r>
+      <w:r>
+        <w:t xml:space="preserve">Error </w:t>
+      </w:r>
       <w:proofErr w:type="spellStart"/>
       <w:r>
-        <w:t>Curve</w:t>
+        <w:t>is</w:t>
       </w:r>
       <w:proofErr w:type="spellEnd"/>
       <w:r>
@@ -3871,87 +2249,7 @@
       </w:r>
       <w:proofErr w:type="spellStart"/>
       <w:r>
-        <w:t>of</w:t>
-      </w:r>
-      <w:proofErr w:type="spellEnd"/>
-      <w:r>
-        <w:t xml:space="preserve"> </w:t>
-      </w:r>
-      <w:proofErr w:type="spellStart"/>
-      <w:r>
-        <w:t>Upwind</w:t>
-      </w:r>
-      <w:proofErr w:type="spellEnd"/>
-      <w:r>
-        <w:t xml:space="preserve"> and </w:t>
-      </w:r>
-      <w:proofErr w:type="spellStart"/>
-      <w:r>
-        <w:t>Downwind</w:t>
-      </w:r>
-      <w:proofErr w:type="spellEnd"/>
-      <w:r>
-        <w:t xml:space="preserve"> </w:t>
-      </w:r>
-      <w:proofErr w:type="spellStart"/>
-      <w:r>
-        <w:t>scheme</w:t>
-      </w:r>
-      <w:proofErr w:type="spellEnd"/>
-      <w:r>
-        <w:t xml:space="preserve"> </w:t>
-      </w:r>
-      <w:proofErr w:type="spellStart"/>
-      <w:r>
-        <w:t>merge</w:t>
-      </w:r>
-      <w:proofErr w:type="spellEnd"/>
-      <w:r>
-        <w:t xml:space="preserve"> </w:t>
-      </w:r>
-      <w:proofErr w:type="spellStart"/>
-      <w:r>
-        <w:t>into</w:t>
-      </w:r>
-      <w:proofErr w:type="spellEnd"/>
-      <w:r>
-        <w:t xml:space="preserve"> </w:t>
-      </w:r>
-      <w:proofErr w:type="spellStart"/>
-      <w:r>
-        <w:t>one</w:t>
-      </w:r>
-      <w:proofErr w:type="spellEnd"/>
-      <w:r>
-        <w:t xml:space="preserve"> </w:t>
-      </w:r>
-      <w:proofErr w:type="spellStart"/>
-      <w:r>
-        <w:t>value</w:t>
-      </w:r>
-      <w:proofErr w:type="spellEnd"/>
-      <w:r>
-        <w:t xml:space="preserve"> </w:t>
-      </w:r>
-      <w:proofErr w:type="spellStart"/>
-      <w:r>
-        <w:t>with</w:t>
-      </w:r>
-      <w:proofErr w:type="spellEnd"/>
-      <w:r>
-        <w:t xml:space="preserve"> </w:t>
-      </w:r>
-      <w:proofErr w:type="spellStart"/>
-      <w:r>
-        <w:t>increasing</w:t>
-      </w:r>
-      <w:proofErr w:type="spellEnd"/>
-      <w:r>
-        <w:t xml:space="preserve"> </w:t>
-      </w:r>
-      <w:proofErr w:type="spellStart"/>
-      <w:r>
-        <w:t>resolution</w:t>
+        <w:t>smaller</w:t>
       </w:r>
       <w:proofErr w:type="spellEnd"/>
       <w:r>
@@ -3960,68 +2258,51 @@
     </w:p>
     <w:p>
       <w:pPr>
-        <w:pStyle w:val="Listenabsatz"/>
+        <w:pStyle w:val="ListParagraph"/>
         <w:numPr>
           <w:ilvl w:val="0"/>
           <w:numId w:val="19"/>
         </w:numPr>
-      </w:pPr>
-      <w:r>
-        <w:t xml:space="preserve">BDS/FDS </w:t>
-      </w:r>
-      <w:proofErr w:type="spellStart"/>
-      <w:r>
-        <w:t>error</w:t>
-      </w:r>
-      <w:proofErr w:type="spellEnd"/>
-      <w:r>
-        <w:t xml:space="preserve"> 1rst </w:t>
-      </w:r>
-      <w:proofErr w:type="spellStart"/>
-      <w:r>
-        <w:t>order</w:t>
-      </w:r>
-      <w:proofErr w:type="spellEnd"/>
-      <w:r>
-        <w:t>.</w:t>
+        <w:rPr>
+          <w:lang w:val="en-US"/>
+        </w:rPr>
+      </w:pPr>
+      <w:r>
+        <w:rPr>
+          <w:lang w:val="en-US"/>
+        </w:rPr>
+        <w:t>Curve of Upwind and Downwind scheme merge into one value with increasing resolution.</w:t>
       </w:r>
     </w:p>
     <w:p>
       <w:pPr>
-        <w:pStyle w:val="Listenabsatz"/>
+        <w:pStyle w:val="ListParagraph"/>
         <w:numPr>
           <w:ilvl w:val="0"/>
           <w:numId w:val="19"/>
         </w:numPr>
-      </w:pPr>
-      <w:proofErr w:type="spellStart"/>
-      <w:r>
-        <w:t>Slope</w:t>
-      </w:r>
-      <w:proofErr w:type="spellEnd"/>
-      <w:r>
-        <w:t xml:space="preserve"> </w:t>
-      </w:r>
-      <w:proofErr w:type="spellStart"/>
-      <w:r>
-        <w:t>calculated</w:t>
-      </w:r>
-      <w:proofErr w:type="spellEnd"/>
+        <w:rPr>
+          <w:lang w:val="en-US"/>
+        </w:rPr>
+      </w:pPr>
+      <w:r>
+        <w:rPr>
+          <w:lang w:val="en-US"/>
+        </w:rPr>
+        <w:t>BDS/FDS error 1rst order.</w:t>
+      </w:r>
     </w:p>
     <w:p>
       <w:pPr>
-        <w:pStyle w:val="Listenabsatz"/>
+        <w:pStyle w:val="ListParagraph"/>
         <w:numPr>
           <w:ilvl w:val="0"/>
           <w:numId w:val="19"/>
         </w:numPr>
       </w:pPr>
-      <w:r>
-        <w:t xml:space="preserve">CDS </w:t>
-      </w:r>
       <w:proofErr w:type="spellStart"/>
       <w:r>
-        <w:t>error</w:t>
+        <w:t>Slope</w:t>
       </w:r>
       <w:proofErr w:type="spellEnd"/>
       <w:r>
@@ -4029,41 +2310,35 @@
       </w:r>
       <w:proofErr w:type="spellStart"/>
       <w:r>
-        <w:t>of</w:t>
-      </w:r>
-      <w:proofErr w:type="spellEnd"/>
-      <w:r>
-        <w:t xml:space="preserve"> </w:t>
-      </w:r>
-      <w:proofErr w:type="spellStart"/>
-      <w:r>
-        <w:t>magnitude</w:t>
-      </w:r>
-      <w:proofErr w:type="spellEnd"/>
-      <w:r>
-        <w:t xml:space="preserve"> 2. </w:t>
-      </w:r>
-      <w:proofErr w:type="spellStart"/>
-      <w:r>
-        <w:t>quadratic</w:t>
-      </w:r>
-      <w:proofErr w:type="spellEnd"/>
-      <w:r>
-        <w:t xml:space="preserve"> </w:t>
-      </w:r>
-      <w:proofErr w:type="spellStart"/>
-      <w:r>
-        <w:t>error</w:t>
+        <w:t>calculated</w:t>
       </w:r>
       <w:proofErr w:type="spellEnd"/>
     </w:p>
     <w:p>
       <w:pPr>
-        <w:pStyle w:val="Listenabsatz"/>
+        <w:pStyle w:val="ListParagraph"/>
         <w:numPr>
           <w:ilvl w:val="0"/>
           <w:numId w:val="19"/>
         </w:numPr>
+        <w:rPr>
+          <w:lang w:val="en-US"/>
+        </w:rPr>
+      </w:pPr>
+      <w:r>
+        <w:rPr>
+          <w:lang w:val="en-US"/>
+        </w:rPr>
+        <w:t>CDS error of magnitude 2. quadratic error</w:t>
+      </w:r>
+    </w:p>
+    <w:p>
+      <w:pPr>
+        <w:pStyle w:val="ListParagraph"/>
+        <w:numPr>
+          <w:ilvl w:val="0"/>
+          <w:numId w:val="19"/>
+        </w:numPr>
       </w:pPr>
       <w:r>
         <w:t xml:space="preserve">Taylor </w:t>
@@ -4083,8 +2358,9 @@
         <w:rPr>
           <w:noProof/>
         </w:rPr>
+        <w:lastRenderedPageBreak/>
         <w:drawing>
-          <wp:inline distT="0" distB="0" distL="0" distR="0">
+          <wp:inline distT="0" distB="0" distL="0" distR="0" wp14:anchorId="58C96AC6" wp14:editId="42120885">
             <wp:extent cx="5110162" cy="3929380"/>
             <wp:effectExtent l="0" t="0" r="0" b="0"/>
             <wp:docPr id="4" name="Grafik 4"/>
@@ -4146,7 +2422,7 @@
           <w:color w:val="212121"/>
           <w:sz w:val="23"/>
           <w:szCs w:val="23"/>
-          <w:lang w:eastAsia="de-DE"/>
+          <w:lang w:val="en-US" w:eastAsia="de-DE"/>
         </w:rPr>
       </w:pPr>
       <w:r>
@@ -4155,7 +2431,7 @@
           <w:color w:val="212121"/>
           <w:sz w:val="23"/>
           <w:szCs w:val="23"/>
-          <w:lang w:eastAsia="de-DE"/>
+          <w:lang w:val="en-US" w:eastAsia="de-DE"/>
         </w:rPr>
         <w:br/>
         <w:t>[Report]</w:t>
@@ -4170,7 +2446,7 @@
           <w:color w:val="212121"/>
           <w:sz w:val="23"/>
           <w:szCs w:val="23"/>
-          <w:lang w:eastAsia="de-DE"/>
+          <w:lang w:val="en-US" w:eastAsia="de-DE"/>
         </w:rPr>
       </w:pPr>
       <w:r>
@@ -4179,2570 +2455,262 @@
           <w:color w:val="212121"/>
           <w:sz w:val="23"/>
           <w:szCs w:val="23"/>
-          <w:lang w:eastAsia="de-DE"/>
-        </w:rPr>
-        <w:lastRenderedPageBreak/>
-        <w:t xml:space="preserve">1. An </w:t>
-      </w:r>
-      <w:proofErr w:type="spellStart"/>
-      <w:r>
+          <w:lang w:val="en-US" w:eastAsia="de-DE"/>
+        </w:rPr>
+        <w:t>1. An acceptable report should include a title page with the assignment number, the group number, a list of the group members' names, and their email addresses</w:t>
+      </w:r>
+    </w:p>
+    <w:p>
+      <w:pPr>
+        <w:spacing w:before="100" w:beforeAutospacing="1" w:after="100" w:afterAutospacing="1" w:line="240" w:lineRule="auto"/>
+        <w:ind w:left="0"/>
         <w:rPr>
           <w:rFonts w:ascii="Segoe UI" w:eastAsia="Times New Roman" w:hAnsi="Segoe UI" w:cs="Segoe UI"/>
           <w:color w:val="212121"/>
           <w:sz w:val="23"/>
           <w:szCs w:val="23"/>
-          <w:lang w:eastAsia="de-DE"/>
-        </w:rPr>
-        <w:t>acceptable</w:t>
-      </w:r>
-      <w:proofErr w:type="spellEnd"/>
+          <w:lang w:val="en-US" w:eastAsia="de-DE"/>
+        </w:rPr>
+      </w:pPr>
       <w:r>
         <w:rPr>
           <w:rFonts w:ascii="Segoe UI" w:eastAsia="Times New Roman" w:hAnsi="Segoe UI" w:cs="Segoe UI"/>
           <w:color w:val="212121"/>
           <w:sz w:val="23"/>
           <w:szCs w:val="23"/>
-          <w:lang w:eastAsia="de-DE"/>
-        </w:rPr>
-        <w:t xml:space="preserve"> </w:t>
-      </w:r>
-      <w:proofErr w:type="spellStart"/>
-      <w:r>
+          <w:lang w:val="en-US" w:eastAsia="de-DE"/>
+        </w:rPr>
+        <w:t>2. The report should include all the necessary plots in the right places</w:t>
+      </w:r>
+    </w:p>
+    <w:p>
+      <w:pPr>
+        <w:spacing w:before="100" w:beforeAutospacing="1" w:after="100" w:afterAutospacing="1" w:line="240" w:lineRule="auto"/>
+        <w:ind w:left="0"/>
         <w:rPr>
           <w:rFonts w:ascii="Segoe UI" w:eastAsia="Times New Roman" w:hAnsi="Segoe UI" w:cs="Segoe UI"/>
           <w:color w:val="212121"/>
           <w:sz w:val="23"/>
           <w:szCs w:val="23"/>
-          <w:lang w:eastAsia="de-DE"/>
-        </w:rPr>
-        <w:t>report</w:t>
-      </w:r>
-      <w:proofErr w:type="spellEnd"/>
+          <w:lang w:val="en-US" w:eastAsia="de-DE"/>
+        </w:rPr>
+      </w:pPr>
       <w:r>
         <w:rPr>
           <w:rFonts w:ascii="Segoe UI" w:eastAsia="Times New Roman" w:hAnsi="Segoe UI" w:cs="Segoe UI"/>
           <w:color w:val="212121"/>
           <w:sz w:val="23"/>
           <w:szCs w:val="23"/>
-          <w:lang w:eastAsia="de-DE"/>
-        </w:rPr>
-        <w:t xml:space="preserve"> </w:t>
-      </w:r>
-      <w:proofErr w:type="spellStart"/>
-      <w:r>
+          <w:lang w:val="en-US" w:eastAsia="de-DE"/>
+        </w:rPr>
+        <w:t>3. The report should describe what the individual plots are showing in their captions, and discuss what they observed from the plots in the main text</w:t>
+      </w:r>
+    </w:p>
+    <w:p>
+      <w:pPr>
+        <w:spacing w:before="100" w:beforeAutospacing="1" w:after="100" w:afterAutospacing="1" w:line="240" w:lineRule="auto"/>
+        <w:ind w:left="0"/>
         <w:rPr>
           <w:rFonts w:ascii="Segoe UI" w:eastAsia="Times New Roman" w:hAnsi="Segoe UI" w:cs="Segoe UI"/>
           <w:color w:val="212121"/>
           <w:sz w:val="23"/>
           <w:szCs w:val="23"/>
-          <w:lang w:eastAsia="de-DE"/>
-        </w:rPr>
-        <w:t>should</w:t>
-      </w:r>
-      <w:proofErr w:type="spellEnd"/>
+          <w:lang w:val="en-US" w:eastAsia="de-DE"/>
+        </w:rPr>
+      </w:pPr>
       <w:r>
         <w:rPr>
           <w:rFonts w:ascii="Segoe UI" w:eastAsia="Times New Roman" w:hAnsi="Segoe UI" w:cs="Segoe UI"/>
           <w:color w:val="212121"/>
           <w:sz w:val="23"/>
           <w:szCs w:val="23"/>
-          <w:lang w:eastAsia="de-DE"/>
-        </w:rPr>
-        <w:t xml:space="preserve"> </w:t>
-      </w:r>
-      <w:proofErr w:type="spellStart"/>
-      <w:r>
+          <w:lang w:val="en-US" w:eastAsia="de-DE"/>
+        </w:rPr>
+        <w:t>4. In the discussion, the observations should be justified by the corresponding theories taught during the lectures</w:t>
+      </w:r>
+    </w:p>
+    <w:p>
+      <w:pPr>
+        <w:spacing w:before="100" w:beforeAutospacing="1" w:after="100" w:afterAutospacing="1" w:line="240" w:lineRule="auto"/>
+        <w:ind w:left="0"/>
         <w:rPr>
           <w:rFonts w:ascii="Segoe UI" w:eastAsia="Times New Roman" w:hAnsi="Segoe UI" w:cs="Segoe UI"/>
           <w:color w:val="212121"/>
           <w:sz w:val="23"/>
           <w:szCs w:val="23"/>
-          <w:lang w:eastAsia="de-DE"/>
-        </w:rPr>
-        <w:t>include</w:t>
-      </w:r>
-      <w:proofErr w:type="spellEnd"/>
+          <w:lang w:val="en-US" w:eastAsia="de-DE"/>
+        </w:rPr>
+      </w:pPr>
       <w:r>
         <w:rPr>
           <w:rFonts w:ascii="Segoe UI" w:eastAsia="Times New Roman" w:hAnsi="Segoe UI" w:cs="Segoe UI"/>
           <w:color w:val="212121"/>
           <w:sz w:val="23"/>
           <w:szCs w:val="23"/>
-          <w:lang w:eastAsia="de-DE"/>
-        </w:rPr>
-        <w:t xml:space="preserve"> a title </w:t>
-      </w:r>
-      <w:proofErr w:type="spellStart"/>
-      <w:r>
+          <w:lang w:val="en-US" w:eastAsia="de-DE"/>
+        </w:rPr>
+        <w:t>[Code]</w:t>
+      </w:r>
+    </w:p>
+    <w:p>
+      <w:pPr>
+        <w:spacing w:before="100" w:beforeAutospacing="1" w:after="100" w:afterAutospacing="1" w:line="240" w:lineRule="auto"/>
+        <w:ind w:left="0"/>
         <w:rPr>
           <w:rFonts w:ascii="Segoe UI" w:eastAsia="Times New Roman" w:hAnsi="Segoe UI" w:cs="Segoe UI"/>
           <w:color w:val="212121"/>
           <w:sz w:val="23"/>
           <w:szCs w:val="23"/>
-          <w:lang w:eastAsia="de-DE"/>
-        </w:rPr>
-        <w:t>page</w:t>
-      </w:r>
-      <w:proofErr w:type="spellEnd"/>
+          <w:lang w:val="en-US" w:eastAsia="de-DE"/>
+        </w:rPr>
+      </w:pPr>
       <w:r>
         <w:rPr>
           <w:rFonts w:ascii="Segoe UI" w:eastAsia="Times New Roman" w:hAnsi="Segoe UI" w:cs="Segoe UI"/>
           <w:color w:val="212121"/>
           <w:sz w:val="23"/>
           <w:szCs w:val="23"/>
-          <w:lang w:eastAsia="de-DE"/>
-        </w:rPr>
-        <w:t xml:space="preserve"> </w:t>
-      </w:r>
-      <w:proofErr w:type="spellStart"/>
-      <w:r>
+          <w:lang w:val="en-US" w:eastAsia="de-DE"/>
+        </w:rPr>
+        <w:t>1. An acceptable code should execute without any errors</w:t>
+      </w:r>
+    </w:p>
+    <w:p>
+      <w:pPr>
+        <w:spacing w:before="100" w:beforeAutospacing="1" w:after="100" w:afterAutospacing="1" w:line="240" w:lineRule="auto"/>
+        <w:ind w:left="0"/>
         <w:rPr>
           <w:rFonts w:ascii="Segoe UI" w:eastAsia="Times New Roman" w:hAnsi="Segoe UI" w:cs="Segoe UI"/>
           <w:color w:val="212121"/>
           <w:sz w:val="23"/>
           <w:szCs w:val="23"/>
-          <w:lang w:eastAsia="de-DE"/>
-        </w:rPr>
-        <w:t>with</w:t>
-      </w:r>
-      <w:proofErr w:type="spellEnd"/>
+          <w:lang w:val="en-US" w:eastAsia="de-DE"/>
+        </w:rPr>
+      </w:pPr>
       <w:r>
         <w:rPr>
           <w:rFonts w:ascii="Segoe UI" w:eastAsia="Times New Roman" w:hAnsi="Segoe UI" w:cs="Segoe UI"/>
           <w:color w:val="212121"/>
           <w:sz w:val="23"/>
           <w:szCs w:val="23"/>
-          <w:lang w:eastAsia="de-DE"/>
-        </w:rPr>
-        <w:t xml:space="preserve"> </w:t>
-      </w:r>
-      <w:proofErr w:type="spellStart"/>
-      <w:r>
+          <w:lang w:val="en-US" w:eastAsia="de-DE"/>
+        </w:rPr>
+        <w:t>2. The code should address all the tasks specified in the assignment</w:t>
+      </w:r>
+    </w:p>
+    <w:p>
+      <w:pPr>
+        <w:spacing w:before="100" w:beforeAutospacing="1" w:after="100" w:afterAutospacing="1" w:line="240" w:lineRule="auto"/>
+        <w:ind w:left="0"/>
         <w:rPr>
           <w:rFonts w:ascii="Segoe UI" w:eastAsia="Times New Roman" w:hAnsi="Segoe UI" w:cs="Segoe UI"/>
           <w:color w:val="212121"/>
           <w:sz w:val="23"/>
           <w:szCs w:val="23"/>
-          <w:lang w:eastAsia="de-DE"/>
-        </w:rPr>
-        <w:t>the</w:t>
-      </w:r>
-      <w:proofErr w:type="spellEnd"/>
+          <w:lang w:val="en-US" w:eastAsia="de-DE"/>
+        </w:rPr>
+      </w:pPr>
       <w:r>
         <w:rPr>
           <w:rFonts w:ascii="Segoe UI" w:eastAsia="Times New Roman" w:hAnsi="Segoe UI" w:cs="Segoe UI"/>
           <w:color w:val="212121"/>
           <w:sz w:val="23"/>
           <w:szCs w:val="23"/>
-          <w:lang w:eastAsia="de-DE"/>
-        </w:rPr>
-        <w:t xml:space="preserve"> </w:t>
-      </w:r>
-      <w:proofErr w:type="spellStart"/>
-      <w:r>
+          <w:lang w:val="en-US" w:eastAsia="de-DE"/>
+        </w:rPr>
+        <w:t>3. The code should produce correct results</w:t>
+      </w:r>
+    </w:p>
+    <w:p>
+      <w:pPr>
+        <w:spacing w:before="100" w:beforeAutospacing="1" w:after="100" w:afterAutospacing="1" w:line="240" w:lineRule="auto"/>
+        <w:ind w:left="0"/>
         <w:rPr>
           <w:rFonts w:ascii="Segoe UI" w:eastAsia="Times New Roman" w:hAnsi="Segoe UI" w:cs="Segoe UI"/>
           <w:color w:val="212121"/>
           <w:sz w:val="23"/>
           <w:szCs w:val="23"/>
-          <w:lang w:eastAsia="de-DE"/>
-        </w:rPr>
-        <w:t>assignment</w:t>
-      </w:r>
-      <w:proofErr w:type="spellEnd"/>
+          <w:lang w:val="en-US" w:eastAsia="de-DE"/>
+        </w:rPr>
+      </w:pPr>
       <w:r>
         <w:rPr>
           <w:rFonts w:ascii="Segoe UI" w:eastAsia="Times New Roman" w:hAnsi="Segoe UI" w:cs="Segoe UI"/>
           <w:color w:val="212121"/>
           <w:sz w:val="23"/>
           <w:szCs w:val="23"/>
-          <w:lang w:eastAsia="de-DE"/>
-        </w:rPr>
-        <w:t xml:space="preserve"> </w:t>
-      </w:r>
-      <w:proofErr w:type="spellStart"/>
-      <w:r>
+          <w:lang w:val="en-US" w:eastAsia="de-DE"/>
+        </w:rPr>
+        <w:t>4. The code should display all the necessary plots</w:t>
+      </w:r>
+    </w:p>
+    <w:p>
+      <w:pPr>
+        <w:spacing w:before="100" w:beforeAutospacing="1" w:after="100" w:afterAutospacing="1" w:line="240" w:lineRule="auto"/>
+        <w:ind w:left="0"/>
         <w:rPr>
           <w:rFonts w:ascii="Segoe UI" w:eastAsia="Times New Roman" w:hAnsi="Segoe UI" w:cs="Segoe UI"/>
           <w:color w:val="212121"/>
           <w:sz w:val="23"/>
           <w:szCs w:val="23"/>
-          <w:lang w:eastAsia="de-DE"/>
-        </w:rPr>
-        <w:t>number</w:t>
-      </w:r>
-      <w:proofErr w:type="spellEnd"/>
+          <w:lang w:val="en-US" w:eastAsia="de-DE"/>
+        </w:rPr>
+      </w:pPr>
       <w:r>
         <w:rPr>
           <w:rFonts w:ascii="Segoe UI" w:eastAsia="Times New Roman" w:hAnsi="Segoe UI" w:cs="Segoe UI"/>
           <w:color w:val="212121"/>
           <w:sz w:val="23"/>
           <w:szCs w:val="23"/>
-          <w:lang w:eastAsia="de-DE"/>
-        </w:rPr>
-        <w:t xml:space="preserve">, </w:t>
-      </w:r>
-      <w:proofErr w:type="spellStart"/>
+          <w:lang w:val="en-US" w:eastAsia="de-DE"/>
+        </w:rPr>
+        <w:lastRenderedPageBreak/>
+        <w:t xml:space="preserve">5. The code should save all the necessary plots in an appropriate file format (e.g. PNG, EPS, JPEG) that can be included in the report </w:t>
+      </w:r>
+      <w:proofErr w:type="gramStart"/>
       <w:r>
         <w:rPr>
           <w:rFonts w:ascii="Segoe UI" w:eastAsia="Times New Roman" w:hAnsi="Segoe UI" w:cs="Segoe UI"/>
           <w:color w:val="212121"/>
           <w:sz w:val="23"/>
           <w:szCs w:val="23"/>
-          <w:lang w:eastAsia="de-DE"/>
-        </w:rPr>
-        <w:t>the</w:t>
-      </w:r>
-      <w:proofErr w:type="spellEnd"/>
+          <w:lang w:val="en-US" w:eastAsia="de-DE"/>
+        </w:rPr>
+        <w:t>( print</w:t>
+      </w:r>
+      <w:proofErr w:type="gramEnd"/>
       <w:r>
         <w:rPr>
           <w:rFonts w:ascii="Segoe UI" w:eastAsia="Times New Roman" w:hAnsi="Segoe UI" w:cs="Segoe UI"/>
           <w:color w:val="212121"/>
           <w:sz w:val="23"/>
           <w:szCs w:val="23"/>
-          <w:lang w:eastAsia="de-DE"/>
-        </w:rPr>
-        <w:t xml:space="preserve"> </w:t>
-      </w:r>
-      <w:proofErr w:type="spellStart"/>
-      <w:r>
+          <w:lang w:val="en-US" w:eastAsia="de-DE"/>
+        </w:rPr>
+        <w:t>() )</w:t>
+      </w:r>
+    </w:p>
+    <w:p>
+      <w:pPr>
+        <w:spacing w:before="100" w:beforeAutospacing="1" w:after="100" w:afterAutospacing="1" w:line="240" w:lineRule="auto"/>
+        <w:ind w:left="0"/>
         <w:rPr>
           <w:rFonts w:ascii="Segoe UI" w:eastAsia="Times New Roman" w:hAnsi="Segoe UI" w:cs="Segoe UI"/>
           <w:color w:val="212121"/>
           <w:sz w:val="23"/>
           <w:szCs w:val="23"/>
-          <w:lang w:eastAsia="de-DE"/>
-        </w:rPr>
-        <w:t>group</w:t>
-      </w:r>
-      <w:proofErr w:type="spellEnd"/>
+          <w:lang w:val="en-US" w:eastAsia="de-DE"/>
+        </w:rPr>
+      </w:pPr>
       <w:r>
         <w:rPr>
           <w:rFonts w:ascii="Segoe UI" w:eastAsia="Times New Roman" w:hAnsi="Segoe UI" w:cs="Segoe UI"/>
           <w:color w:val="212121"/>
           <w:sz w:val="23"/>
           <w:szCs w:val="23"/>
-          <w:lang w:eastAsia="de-DE"/>
-        </w:rPr>
-        <w:t xml:space="preserve"> </w:t>
-      </w:r>
-      <w:proofErr w:type="spellStart"/>
-      <w:r>
-        <w:rPr>
-          <w:rFonts w:ascii="Segoe UI" w:eastAsia="Times New Roman" w:hAnsi="Segoe UI" w:cs="Segoe UI"/>
-          <w:color w:val="212121"/>
-          <w:sz w:val="23"/>
-          <w:szCs w:val="23"/>
-          <w:lang w:eastAsia="de-DE"/>
-        </w:rPr>
-        <w:t>number</w:t>
-      </w:r>
-      <w:proofErr w:type="spellEnd"/>
-      <w:r>
-        <w:rPr>
-          <w:rFonts w:ascii="Segoe UI" w:eastAsia="Times New Roman" w:hAnsi="Segoe UI" w:cs="Segoe UI"/>
-          <w:color w:val="212121"/>
-          <w:sz w:val="23"/>
-          <w:szCs w:val="23"/>
-          <w:lang w:eastAsia="de-DE"/>
-        </w:rPr>
-        <w:t xml:space="preserve">, a </w:t>
-      </w:r>
-      <w:proofErr w:type="spellStart"/>
-      <w:r>
-        <w:rPr>
-          <w:rFonts w:ascii="Segoe UI" w:eastAsia="Times New Roman" w:hAnsi="Segoe UI" w:cs="Segoe UI"/>
-          <w:color w:val="212121"/>
-          <w:sz w:val="23"/>
-          <w:szCs w:val="23"/>
-          <w:lang w:eastAsia="de-DE"/>
-        </w:rPr>
-        <w:t>list</w:t>
-      </w:r>
-      <w:proofErr w:type="spellEnd"/>
-      <w:r>
-        <w:rPr>
-          <w:rFonts w:ascii="Segoe UI" w:eastAsia="Times New Roman" w:hAnsi="Segoe UI" w:cs="Segoe UI"/>
-          <w:color w:val="212121"/>
-          <w:sz w:val="23"/>
-          <w:szCs w:val="23"/>
-          <w:lang w:eastAsia="de-DE"/>
-        </w:rPr>
-        <w:t xml:space="preserve"> </w:t>
-      </w:r>
-      <w:proofErr w:type="spellStart"/>
-      <w:r>
-        <w:rPr>
-          <w:rFonts w:ascii="Segoe UI" w:eastAsia="Times New Roman" w:hAnsi="Segoe UI" w:cs="Segoe UI"/>
-          <w:color w:val="212121"/>
-          <w:sz w:val="23"/>
-          <w:szCs w:val="23"/>
-          <w:lang w:eastAsia="de-DE"/>
-        </w:rPr>
-        <w:t>of</w:t>
-      </w:r>
-      <w:proofErr w:type="spellEnd"/>
-      <w:r>
-        <w:rPr>
-          <w:rFonts w:ascii="Segoe UI" w:eastAsia="Times New Roman" w:hAnsi="Segoe UI" w:cs="Segoe UI"/>
-          <w:color w:val="212121"/>
-          <w:sz w:val="23"/>
-          <w:szCs w:val="23"/>
-          <w:lang w:eastAsia="de-DE"/>
-        </w:rPr>
-        <w:t xml:space="preserve"> </w:t>
-      </w:r>
-      <w:proofErr w:type="spellStart"/>
-      <w:r>
-        <w:rPr>
-          <w:rFonts w:ascii="Segoe UI" w:eastAsia="Times New Roman" w:hAnsi="Segoe UI" w:cs="Segoe UI"/>
-          <w:color w:val="212121"/>
-          <w:sz w:val="23"/>
-          <w:szCs w:val="23"/>
-          <w:lang w:eastAsia="de-DE"/>
-        </w:rPr>
-        <w:t>the</w:t>
-      </w:r>
-      <w:proofErr w:type="spellEnd"/>
-      <w:r>
-        <w:rPr>
-          <w:rFonts w:ascii="Segoe UI" w:eastAsia="Times New Roman" w:hAnsi="Segoe UI" w:cs="Segoe UI"/>
-          <w:color w:val="212121"/>
-          <w:sz w:val="23"/>
-          <w:szCs w:val="23"/>
-          <w:lang w:eastAsia="de-DE"/>
-        </w:rPr>
-        <w:t xml:space="preserve"> </w:t>
-      </w:r>
-      <w:proofErr w:type="spellStart"/>
-      <w:r>
-        <w:rPr>
-          <w:rFonts w:ascii="Segoe UI" w:eastAsia="Times New Roman" w:hAnsi="Segoe UI" w:cs="Segoe UI"/>
-          <w:color w:val="212121"/>
-          <w:sz w:val="23"/>
-          <w:szCs w:val="23"/>
-          <w:lang w:eastAsia="de-DE"/>
-        </w:rPr>
-        <w:t>group</w:t>
-      </w:r>
-      <w:proofErr w:type="spellEnd"/>
-      <w:r>
-        <w:rPr>
-          <w:rFonts w:ascii="Segoe UI" w:eastAsia="Times New Roman" w:hAnsi="Segoe UI" w:cs="Segoe UI"/>
-          <w:color w:val="212121"/>
-          <w:sz w:val="23"/>
-          <w:szCs w:val="23"/>
-          <w:lang w:eastAsia="de-DE"/>
-        </w:rPr>
-        <w:t xml:space="preserve"> </w:t>
-      </w:r>
-      <w:proofErr w:type="spellStart"/>
-      <w:r>
-        <w:rPr>
-          <w:rFonts w:ascii="Segoe UI" w:eastAsia="Times New Roman" w:hAnsi="Segoe UI" w:cs="Segoe UI"/>
-          <w:color w:val="212121"/>
-          <w:sz w:val="23"/>
-          <w:szCs w:val="23"/>
-          <w:lang w:eastAsia="de-DE"/>
-        </w:rPr>
-        <w:t>members</w:t>
-      </w:r>
-      <w:proofErr w:type="spellEnd"/>
-      <w:r>
-        <w:rPr>
-          <w:rFonts w:ascii="Segoe UI" w:eastAsia="Times New Roman" w:hAnsi="Segoe UI" w:cs="Segoe UI"/>
-          <w:color w:val="212121"/>
-          <w:sz w:val="23"/>
-          <w:szCs w:val="23"/>
-          <w:lang w:eastAsia="de-DE"/>
-        </w:rPr>
-        <w:t xml:space="preserve">' </w:t>
-      </w:r>
-      <w:proofErr w:type="spellStart"/>
-      <w:r>
-        <w:rPr>
-          <w:rFonts w:ascii="Segoe UI" w:eastAsia="Times New Roman" w:hAnsi="Segoe UI" w:cs="Segoe UI"/>
-          <w:color w:val="212121"/>
-          <w:sz w:val="23"/>
-          <w:szCs w:val="23"/>
-          <w:lang w:eastAsia="de-DE"/>
-        </w:rPr>
-        <w:t>names</w:t>
-      </w:r>
-      <w:proofErr w:type="spellEnd"/>
-      <w:r>
-        <w:rPr>
-          <w:rFonts w:ascii="Segoe UI" w:eastAsia="Times New Roman" w:hAnsi="Segoe UI" w:cs="Segoe UI"/>
-          <w:color w:val="212121"/>
-          <w:sz w:val="23"/>
-          <w:szCs w:val="23"/>
-          <w:lang w:eastAsia="de-DE"/>
-        </w:rPr>
-        <w:t xml:space="preserve">, and </w:t>
-      </w:r>
-      <w:proofErr w:type="spellStart"/>
-      <w:r>
-        <w:rPr>
-          <w:rFonts w:ascii="Segoe UI" w:eastAsia="Times New Roman" w:hAnsi="Segoe UI" w:cs="Segoe UI"/>
-          <w:color w:val="212121"/>
-          <w:sz w:val="23"/>
-          <w:szCs w:val="23"/>
-          <w:lang w:eastAsia="de-DE"/>
-        </w:rPr>
-        <w:t>their</w:t>
-      </w:r>
-      <w:proofErr w:type="spellEnd"/>
-      <w:r>
-        <w:rPr>
-          <w:rFonts w:ascii="Segoe UI" w:eastAsia="Times New Roman" w:hAnsi="Segoe UI" w:cs="Segoe UI"/>
-          <w:color w:val="212121"/>
-          <w:sz w:val="23"/>
-          <w:szCs w:val="23"/>
-          <w:lang w:eastAsia="de-DE"/>
-        </w:rPr>
-        <w:t xml:space="preserve"> email </w:t>
-      </w:r>
-      <w:proofErr w:type="spellStart"/>
-      <w:r>
-        <w:rPr>
-          <w:rFonts w:ascii="Segoe UI" w:eastAsia="Times New Roman" w:hAnsi="Segoe UI" w:cs="Segoe UI"/>
-          <w:color w:val="212121"/>
-          <w:sz w:val="23"/>
-          <w:szCs w:val="23"/>
-          <w:lang w:eastAsia="de-DE"/>
-        </w:rPr>
-        <w:t>addresses</w:t>
-      </w:r>
-      <w:proofErr w:type="spellEnd"/>
-    </w:p>
-    <w:p>
-      <w:pPr>
-        <w:spacing w:before="100" w:beforeAutospacing="1" w:after="100" w:afterAutospacing="1" w:line="240" w:lineRule="auto"/>
-        <w:ind w:left="0"/>
-        <w:rPr>
-          <w:rFonts w:ascii="Segoe UI" w:eastAsia="Times New Roman" w:hAnsi="Segoe UI" w:cs="Segoe UI"/>
-          <w:color w:val="212121"/>
-          <w:sz w:val="23"/>
-          <w:szCs w:val="23"/>
-          <w:lang w:eastAsia="de-DE"/>
-        </w:rPr>
-      </w:pPr>
-      <w:r>
-        <w:rPr>
-          <w:rFonts w:ascii="Segoe UI" w:eastAsia="Times New Roman" w:hAnsi="Segoe UI" w:cs="Segoe UI"/>
-          <w:color w:val="212121"/>
-          <w:sz w:val="23"/>
-          <w:szCs w:val="23"/>
-          <w:lang w:eastAsia="de-DE"/>
-        </w:rPr>
-        <w:t xml:space="preserve">2. The </w:t>
-      </w:r>
-      <w:proofErr w:type="spellStart"/>
-      <w:r>
-        <w:rPr>
-          <w:rFonts w:ascii="Segoe UI" w:eastAsia="Times New Roman" w:hAnsi="Segoe UI" w:cs="Segoe UI"/>
-          <w:color w:val="212121"/>
-          <w:sz w:val="23"/>
-          <w:szCs w:val="23"/>
-          <w:lang w:eastAsia="de-DE"/>
-        </w:rPr>
-        <w:t>report</w:t>
-      </w:r>
-      <w:proofErr w:type="spellEnd"/>
-      <w:r>
-        <w:rPr>
-          <w:rFonts w:ascii="Segoe UI" w:eastAsia="Times New Roman" w:hAnsi="Segoe UI" w:cs="Segoe UI"/>
-          <w:color w:val="212121"/>
-          <w:sz w:val="23"/>
-          <w:szCs w:val="23"/>
-          <w:lang w:eastAsia="de-DE"/>
-        </w:rPr>
-        <w:t xml:space="preserve"> </w:t>
-      </w:r>
-      <w:proofErr w:type="spellStart"/>
-      <w:r>
-        <w:rPr>
-          <w:rFonts w:ascii="Segoe UI" w:eastAsia="Times New Roman" w:hAnsi="Segoe UI" w:cs="Segoe UI"/>
-          <w:color w:val="212121"/>
-          <w:sz w:val="23"/>
-          <w:szCs w:val="23"/>
-          <w:lang w:eastAsia="de-DE"/>
-        </w:rPr>
-        <w:t>should</w:t>
-      </w:r>
-      <w:proofErr w:type="spellEnd"/>
-      <w:r>
-        <w:rPr>
-          <w:rFonts w:ascii="Segoe UI" w:eastAsia="Times New Roman" w:hAnsi="Segoe UI" w:cs="Segoe UI"/>
-          <w:color w:val="212121"/>
-          <w:sz w:val="23"/>
-          <w:szCs w:val="23"/>
-          <w:lang w:eastAsia="de-DE"/>
-        </w:rPr>
-        <w:t xml:space="preserve"> </w:t>
-      </w:r>
-      <w:proofErr w:type="spellStart"/>
-      <w:r>
-        <w:rPr>
-          <w:rFonts w:ascii="Segoe UI" w:eastAsia="Times New Roman" w:hAnsi="Segoe UI" w:cs="Segoe UI"/>
-          <w:color w:val="212121"/>
-          <w:sz w:val="23"/>
-          <w:szCs w:val="23"/>
-          <w:lang w:eastAsia="de-DE"/>
-        </w:rPr>
-        <w:t>include</w:t>
-      </w:r>
-      <w:proofErr w:type="spellEnd"/>
-      <w:r>
-        <w:rPr>
-          <w:rFonts w:ascii="Segoe UI" w:eastAsia="Times New Roman" w:hAnsi="Segoe UI" w:cs="Segoe UI"/>
-          <w:color w:val="212121"/>
-          <w:sz w:val="23"/>
-          <w:szCs w:val="23"/>
-          <w:lang w:eastAsia="de-DE"/>
-        </w:rPr>
-        <w:t xml:space="preserve"> all </w:t>
-      </w:r>
-      <w:proofErr w:type="spellStart"/>
-      <w:r>
-        <w:rPr>
-          <w:rFonts w:ascii="Segoe UI" w:eastAsia="Times New Roman" w:hAnsi="Segoe UI" w:cs="Segoe UI"/>
-          <w:color w:val="212121"/>
-          <w:sz w:val="23"/>
-          <w:szCs w:val="23"/>
-          <w:lang w:eastAsia="de-DE"/>
-        </w:rPr>
-        <w:t>the</w:t>
-      </w:r>
-      <w:proofErr w:type="spellEnd"/>
-      <w:r>
-        <w:rPr>
-          <w:rFonts w:ascii="Segoe UI" w:eastAsia="Times New Roman" w:hAnsi="Segoe UI" w:cs="Segoe UI"/>
-          <w:color w:val="212121"/>
-          <w:sz w:val="23"/>
-          <w:szCs w:val="23"/>
-          <w:lang w:eastAsia="de-DE"/>
-        </w:rPr>
-        <w:t xml:space="preserve"> </w:t>
-      </w:r>
-      <w:proofErr w:type="spellStart"/>
-      <w:r>
-        <w:rPr>
-          <w:rFonts w:ascii="Segoe UI" w:eastAsia="Times New Roman" w:hAnsi="Segoe UI" w:cs="Segoe UI"/>
-          <w:color w:val="212121"/>
-          <w:sz w:val="23"/>
-          <w:szCs w:val="23"/>
-          <w:lang w:eastAsia="de-DE"/>
-        </w:rPr>
-        <w:t>necessary</w:t>
-      </w:r>
-      <w:proofErr w:type="spellEnd"/>
-      <w:r>
-        <w:rPr>
-          <w:rFonts w:ascii="Segoe UI" w:eastAsia="Times New Roman" w:hAnsi="Segoe UI" w:cs="Segoe UI"/>
-          <w:color w:val="212121"/>
-          <w:sz w:val="23"/>
-          <w:szCs w:val="23"/>
-          <w:lang w:eastAsia="de-DE"/>
-        </w:rPr>
-        <w:t xml:space="preserve"> </w:t>
-      </w:r>
-      <w:proofErr w:type="spellStart"/>
-      <w:r>
-        <w:rPr>
-          <w:rFonts w:ascii="Segoe UI" w:eastAsia="Times New Roman" w:hAnsi="Segoe UI" w:cs="Segoe UI"/>
-          <w:color w:val="212121"/>
-          <w:sz w:val="23"/>
-          <w:szCs w:val="23"/>
-          <w:lang w:eastAsia="de-DE"/>
-        </w:rPr>
-        <w:t>plots</w:t>
-      </w:r>
-      <w:proofErr w:type="spellEnd"/>
-      <w:r>
-        <w:rPr>
-          <w:rFonts w:ascii="Segoe UI" w:eastAsia="Times New Roman" w:hAnsi="Segoe UI" w:cs="Segoe UI"/>
-          <w:color w:val="212121"/>
-          <w:sz w:val="23"/>
-          <w:szCs w:val="23"/>
-          <w:lang w:eastAsia="de-DE"/>
-        </w:rPr>
-        <w:t xml:space="preserve"> in </w:t>
-      </w:r>
-      <w:proofErr w:type="spellStart"/>
-      <w:r>
-        <w:rPr>
-          <w:rFonts w:ascii="Segoe UI" w:eastAsia="Times New Roman" w:hAnsi="Segoe UI" w:cs="Segoe UI"/>
-          <w:color w:val="212121"/>
-          <w:sz w:val="23"/>
-          <w:szCs w:val="23"/>
-          <w:lang w:eastAsia="de-DE"/>
-        </w:rPr>
-        <w:t>the</w:t>
-      </w:r>
-      <w:proofErr w:type="spellEnd"/>
-      <w:r>
-        <w:rPr>
-          <w:rFonts w:ascii="Segoe UI" w:eastAsia="Times New Roman" w:hAnsi="Segoe UI" w:cs="Segoe UI"/>
-          <w:color w:val="212121"/>
-          <w:sz w:val="23"/>
-          <w:szCs w:val="23"/>
-          <w:lang w:eastAsia="de-DE"/>
-        </w:rPr>
-        <w:t xml:space="preserve"> </w:t>
-      </w:r>
-      <w:proofErr w:type="spellStart"/>
-      <w:r>
-        <w:rPr>
-          <w:rFonts w:ascii="Segoe UI" w:eastAsia="Times New Roman" w:hAnsi="Segoe UI" w:cs="Segoe UI"/>
-          <w:color w:val="212121"/>
-          <w:sz w:val="23"/>
-          <w:szCs w:val="23"/>
-          <w:lang w:eastAsia="de-DE"/>
-        </w:rPr>
-        <w:t>right</w:t>
-      </w:r>
-      <w:proofErr w:type="spellEnd"/>
-      <w:r>
-        <w:rPr>
-          <w:rFonts w:ascii="Segoe UI" w:eastAsia="Times New Roman" w:hAnsi="Segoe UI" w:cs="Segoe UI"/>
-          <w:color w:val="212121"/>
-          <w:sz w:val="23"/>
-          <w:szCs w:val="23"/>
-          <w:lang w:eastAsia="de-DE"/>
-        </w:rPr>
-        <w:t xml:space="preserve"> </w:t>
-      </w:r>
-      <w:proofErr w:type="spellStart"/>
-      <w:r>
-        <w:rPr>
-          <w:rFonts w:ascii="Segoe UI" w:eastAsia="Times New Roman" w:hAnsi="Segoe UI" w:cs="Segoe UI"/>
-          <w:color w:val="212121"/>
-          <w:sz w:val="23"/>
-          <w:szCs w:val="23"/>
-          <w:lang w:eastAsia="de-DE"/>
-        </w:rPr>
-        <w:t>places</w:t>
-      </w:r>
-      <w:proofErr w:type="spellEnd"/>
-    </w:p>
-    <w:p>
-      <w:pPr>
-        <w:spacing w:before="100" w:beforeAutospacing="1" w:after="100" w:afterAutospacing="1" w:line="240" w:lineRule="auto"/>
-        <w:ind w:left="0"/>
-        <w:rPr>
-          <w:rFonts w:ascii="Segoe UI" w:eastAsia="Times New Roman" w:hAnsi="Segoe UI" w:cs="Segoe UI"/>
-          <w:color w:val="212121"/>
-          <w:sz w:val="23"/>
-          <w:szCs w:val="23"/>
-          <w:lang w:eastAsia="de-DE"/>
-        </w:rPr>
-      </w:pPr>
-      <w:r>
-        <w:rPr>
-          <w:rFonts w:ascii="Segoe UI" w:eastAsia="Times New Roman" w:hAnsi="Segoe UI" w:cs="Segoe UI"/>
-          <w:color w:val="212121"/>
-          <w:sz w:val="23"/>
-          <w:szCs w:val="23"/>
-          <w:lang w:eastAsia="de-DE"/>
-        </w:rPr>
-        <w:t xml:space="preserve">3. The </w:t>
-      </w:r>
-      <w:proofErr w:type="spellStart"/>
-      <w:r>
-        <w:rPr>
-          <w:rFonts w:ascii="Segoe UI" w:eastAsia="Times New Roman" w:hAnsi="Segoe UI" w:cs="Segoe UI"/>
-          <w:color w:val="212121"/>
-          <w:sz w:val="23"/>
-          <w:szCs w:val="23"/>
-          <w:lang w:eastAsia="de-DE"/>
-        </w:rPr>
-        <w:t>report</w:t>
-      </w:r>
-      <w:proofErr w:type="spellEnd"/>
-      <w:r>
-        <w:rPr>
-          <w:rFonts w:ascii="Segoe UI" w:eastAsia="Times New Roman" w:hAnsi="Segoe UI" w:cs="Segoe UI"/>
-          <w:color w:val="212121"/>
-          <w:sz w:val="23"/>
-          <w:szCs w:val="23"/>
-          <w:lang w:eastAsia="de-DE"/>
-        </w:rPr>
-        <w:t xml:space="preserve"> </w:t>
-      </w:r>
-      <w:proofErr w:type="spellStart"/>
-      <w:r>
-        <w:rPr>
-          <w:rFonts w:ascii="Segoe UI" w:eastAsia="Times New Roman" w:hAnsi="Segoe UI" w:cs="Segoe UI"/>
-          <w:color w:val="212121"/>
-          <w:sz w:val="23"/>
-          <w:szCs w:val="23"/>
-          <w:lang w:eastAsia="de-DE"/>
-        </w:rPr>
-        <w:t>should</w:t>
-      </w:r>
-      <w:proofErr w:type="spellEnd"/>
-      <w:r>
-        <w:rPr>
-          <w:rFonts w:ascii="Segoe UI" w:eastAsia="Times New Roman" w:hAnsi="Segoe UI" w:cs="Segoe UI"/>
-          <w:color w:val="212121"/>
-          <w:sz w:val="23"/>
-          <w:szCs w:val="23"/>
-          <w:lang w:eastAsia="de-DE"/>
-        </w:rPr>
-        <w:t xml:space="preserve"> </w:t>
-      </w:r>
-      <w:proofErr w:type="spellStart"/>
-      <w:r>
-        <w:rPr>
-          <w:rFonts w:ascii="Segoe UI" w:eastAsia="Times New Roman" w:hAnsi="Segoe UI" w:cs="Segoe UI"/>
-          <w:color w:val="212121"/>
-          <w:sz w:val="23"/>
-          <w:szCs w:val="23"/>
-          <w:lang w:eastAsia="de-DE"/>
-        </w:rPr>
-        <w:t>describe</w:t>
-      </w:r>
-      <w:proofErr w:type="spellEnd"/>
-      <w:r>
-        <w:rPr>
-          <w:rFonts w:ascii="Segoe UI" w:eastAsia="Times New Roman" w:hAnsi="Segoe UI" w:cs="Segoe UI"/>
-          <w:color w:val="212121"/>
-          <w:sz w:val="23"/>
-          <w:szCs w:val="23"/>
-          <w:lang w:eastAsia="de-DE"/>
-        </w:rPr>
-        <w:t xml:space="preserve"> </w:t>
-      </w:r>
-      <w:proofErr w:type="spellStart"/>
-      <w:r>
-        <w:rPr>
-          <w:rFonts w:ascii="Segoe UI" w:eastAsia="Times New Roman" w:hAnsi="Segoe UI" w:cs="Segoe UI"/>
-          <w:color w:val="212121"/>
-          <w:sz w:val="23"/>
-          <w:szCs w:val="23"/>
-          <w:lang w:eastAsia="de-DE"/>
-        </w:rPr>
-        <w:t>what</w:t>
-      </w:r>
-      <w:proofErr w:type="spellEnd"/>
-      <w:r>
-        <w:rPr>
-          <w:rFonts w:ascii="Segoe UI" w:eastAsia="Times New Roman" w:hAnsi="Segoe UI" w:cs="Segoe UI"/>
-          <w:color w:val="212121"/>
-          <w:sz w:val="23"/>
-          <w:szCs w:val="23"/>
-          <w:lang w:eastAsia="de-DE"/>
-        </w:rPr>
-        <w:t xml:space="preserve"> </w:t>
-      </w:r>
-      <w:proofErr w:type="spellStart"/>
-      <w:r>
-        <w:rPr>
-          <w:rFonts w:ascii="Segoe UI" w:eastAsia="Times New Roman" w:hAnsi="Segoe UI" w:cs="Segoe UI"/>
-          <w:color w:val="212121"/>
-          <w:sz w:val="23"/>
-          <w:szCs w:val="23"/>
-          <w:lang w:eastAsia="de-DE"/>
-        </w:rPr>
-        <w:t>the</w:t>
-      </w:r>
-      <w:proofErr w:type="spellEnd"/>
-      <w:r>
-        <w:rPr>
-          <w:rFonts w:ascii="Segoe UI" w:eastAsia="Times New Roman" w:hAnsi="Segoe UI" w:cs="Segoe UI"/>
-          <w:color w:val="212121"/>
-          <w:sz w:val="23"/>
-          <w:szCs w:val="23"/>
-          <w:lang w:eastAsia="de-DE"/>
-        </w:rPr>
-        <w:t xml:space="preserve"> individual </w:t>
-      </w:r>
-      <w:proofErr w:type="spellStart"/>
-      <w:r>
-        <w:rPr>
-          <w:rFonts w:ascii="Segoe UI" w:eastAsia="Times New Roman" w:hAnsi="Segoe UI" w:cs="Segoe UI"/>
-          <w:color w:val="212121"/>
-          <w:sz w:val="23"/>
-          <w:szCs w:val="23"/>
-          <w:lang w:eastAsia="de-DE"/>
-        </w:rPr>
-        <w:t>plots</w:t>
-      </w:r>
-      <w:proofErr w:type="spellEnd"/>
-      <w:r>
-        <w:rPr>
-          <w:rFonts w:ascii="Segoe UI" w:eastAsia="Times New Roman" w:hAnsi="Segoe UI" w:cs="Segoe UI"/>
-          <w:color w:val="212121"/>
-          <w:sz w:val="23"/>
-          <w:szCs w:val="23"/>
-          <w:lang w:eastAsia="de-DE"/>
-        </w:rPr>
-        <w:t xml:space="preserve"> </w:t>
-      </w:r>
-      <w:proofErr w:type="spellStart"/>
-      <w:r>
-        <w:rPr>
-          <w:rFonts w:ascii="Segoe UI" w:eastAsia="Times New Roman" w:hAnsi="Segoe UI" w:cs="Segoe UI"/>
-          <w:color w:val="212121"/>
-          <w:sz w:val="23"/>
-          <w:szCs w:val="23"/>
-          <w:lang w:eastAsia="de-DE"/>
-        </w:rPr>
-        <w:t>are</w:t>
-      </w:r>
-      <w:proofErr w:type="spellEnd"/>
-      <w:r>
-        <w:rPr>
-          <w:rFonts w:ascii="Segoe UI" w:eastAsia="Times New Roman" w:hAnsi="Segoe UI" w:cs="Segoe UI"/>
-          <w:color w:val="212121"/>
-          <w:sz w:val="23"/>
-          <w:szCs w:val="23"/>
-          <w:lang w:eastAsia="de-DE"/>
-        </w:rPr>
-        <w:t xml:space="preserve"> </w:t>
-      </w:r>
-      <w:proofErr w:type="spellStart"/>
-      <w:r>
-        <w:rPr>
-          <w:rFonts w:ascii="Segoe UI" w:eastAsia="Times New Roman" w:hAnsi="Segoe UI" w:cs="Segoe UI"/>
-          <w:color w:val="212121"/>
-          <w:sz w:val="23"/>
-          <w:szCs w:val="23"/>
-          <w:lang w:eastAsia="de-DE"/>
-        </w:rPr>
-        <w:t>showing</w:t>
-      </w:r>
-      <w:proofErr w:type="spellEnd"/>
-      <w:r>
-        <w:rPr>
-          <w:rFonts w:ascii="Segoe UI" w:eastAsia="Times New Roman" w:hAnsi="Segoe UI" w:cs="Segoe UI"/>
-          <w:color w:val="212121"/>
-          <w:sz w:val="23"/>
-          <w:szCs w:val="23"/>
-          <w:lang w:eastAsia="de-DE"/>
-        </w:rPr>
-        <w:t xml:space="preserve"> in </w:t>
-      </w:r>
-      <w:proofErr w:type="spellStart"/>
-      <w:r>
-        <w:rPr>
-          <w:rFonts w:ascii="Segoe UI" w:eastAsia="Times New Roman" w:hAnsi="Segoe UI" w:cs="Segoe UI"/>
-          <w:color w:val="212121"/>
-          <w:sz w:val="23"/>
-          <w:szCs w:val="23"/>
-          <w:lang w:eastAsia="de-DE"/>
-        </w:rPr>
-        <w:t>their</w:t>
-      </w:r>
-      <w:proofErr w:type="spellEnd"/>
-      <w:r>
-        <w:rPr>
-          <w:rFonts w:ascii="Segoe UI" w:eastAsia="Times New Roman" w:hAnsi="Segoe UI" w:cs="Segoe UI"/>
-          <w:color w:val="212121"/>
-          <w:sz w:val="23"/>
-          <w:szCs w:val="23"/>
-          <w:lang w:eastAsia="de-DE"/>
-        </w:rPr>
-        <w:t xml:space="preserve"> </w:t>
-      </w:r>
-      <w:proofErr w:type="spellStart"/>
-      <w:r>
-        <w:rPr>
-          <w:rFonts w:ascii="Segoe UI" w:eastAsia="Times New Roman" w:hAnsi="Segoe UI" w:cs="Segoe UI"/>
-          <w:color w:val="212121"/>
-          <w:sz w:val="23"/>
-          <w:szCs w:val="23"/>
-          <w:lang w:eastAsia="de-DE"/>
-        </w:rPr>
-        <w:t>captions</w:t>
-      </w:r>
-      <w:proofErr w:type="spellEnd"/>
-      <w:r>
-        <w:rPr>
-          <w:rFonts w:ascii="Segoe UI" w:eastAsia="Times New Roman" w:hAnsi="Segoe UI" w:cs="Segoe UI"/>
-          <w:color w:val="212121"/>
-          <w:sz w:val="23"/>
-          <w:szCs w:val="23"/>
-          <w:lang w:eastAsia="de-DE"/>
-        </w:rPr>
-        <w:t xml:space="preserve">, and </w:t>
-      </w:r>
-      <w:proofErr w:type="spellStart"/>
-      <w:r>
-        <w:rPr>
-          <w:rFonts w:ascii="Segoe UI" w:eastAsia="Times New Roman" w:hAnsi="Segoe UI" w:cs="Segoe UI"/>
-          <w:color w:val="212121"/>
-          <w:sz w:val="23"/>
-          <w:szCs w:val="23"/>
-          <w:lang w:eastAsia="de-DE"/>
-        </w:rPr>
-        <w:t>discuss</w:t>
-      </w:r>
-      <w:proofErr w:type="spellEnd"/>
-      <w:r>
-        <w:rPr>
-          <w:rFonts w:ascii="Segoe UI" w:eastAsia="Times New Roman" w:hAnsi="Segoe UI" w:cs="Segoe UI"/>
-          <w:color w:val="212121"/>
-          <w:sz w:val="23"/>
-          <w:szCs w:val="23"/>
-          <w:lang w:eastAsia="de-DE"/>
-        </w:rPr>
-        <w:t xml:space="preserve"> </w:t>
-      </w:r>
-      <w:proofErr w:type="spellStart"/>
-      <w:r>
-        <w:rPr>
-          <w:rFonts w:ascii="Segoe UI" w:eastAsia="Times New Roman" w:hAnsi="Segoe UI" w:cs="Segoe UI"/>
-          <w:color w:val="212121"/>
-          <w:sz w:val="23"/>
-          <w:szCs w:val="23"/>
-          <w:lang w:eastAsia="de-DE"/>
-        </w:rPr>
-        <w:t>what</w:t>
-      </w:r>
-      <w:proofErr w:type="spellEnd"/>
-      <w:r>
-        <w:rPr>
-          <w:rFonts w:ascii="Segoe UI" w:eastAsia="Times New Roman" w:hAnsi="Segoe UI" w:cs="Segoe UI"/>
-          <w:color w:val="212121"/>
-          <w:sz w:val="23"/>
-          <w:szCs w:val="23"/>
-          <w:lang w:eastAsia="de-DE"/>
-        </w:rPr>
-        <w:t xml:space="preserve"> </w:t>
-      </w:r>
-      <w:proofErr w:type="spellStart"/>
-      <w:r>
-        <w:rPr>
-          <w:rFonts w:ascii="Segoe UI" w:eastAsia="Times New Roman" w:hAnsi="Segoe UI" w:cs="Segoe UI"/>
-          <w:color w:val="212121"/>
-          <w:sz w:val="23"/>
-          <w:szCs w:val="23"/>
-          <w:lang w:eastAsia="de-DE"/>
-        </w:rPr>
-        <w:t>they</w:t>
-      </w:r>
-      <w:proofErr w:type="spellEnd"/>
-      <w:r>
-        <w:rPr>
-          <w:rFonts w:ascii="Segoe UI" w:eastAsia="Times New Roman" w:hAnsi="Segoe UI" w:cs="Segoe UI"/>
-          <w:color w:val="212121"/>
-          <w:sz w:val="23"/>
-          <w:szCs w:val="23"/>
-          <w:lang w:eastAsia="de-DE"/>
-        </w:rPr>
-        <w:t xml:space="preserve"> </w:t>
-      </w:r>
-      <w:proofErr w:type="spellStart"/>
-      <w:r>
-        <w:rPr>
-          <w:rFonts w:ascii="Segoe UI" w:eastAsia="Times New Roman" w:hAnsi="Segoe UI" w:cs="Segoe UI"/>
-          <w:color w:val="212121"/>
-          <w:sz w:val="23"/>
-          <w:szCs w:val="23"/>
-          <w:lang w:eastAsia="de-DE"/>
-        </w:rPr>
-        <w:t>observed</w:t>
-      </w:r>
-      <w:proofErr w:type="spellEnd"/>
-      <w:r>
-        <w:rPr>
-          <w:rFonts w:ascii="Segoe UI" w:eastAsia="Times New Roman" w:hAnsi="Segoe UI" w:cs="Segoe UI"/>
-          <w:color w:val="212121"/>
-          <w:sz w:val="23"/>
-          <w:szCs w:val="23"/>
-          <w:lang w:eastAsia="de-DE"/>
-        </w:rPr>
-        <w:t xml:space="preserve"> </w:t>
-      </w:r>
-      <w:proofErr w:type="spellStart"/>
-      <w:r>
-        <w:rPr>
-          <w:rFonts w:ascii="Segoe UI" w:eastAsia="Times New Roman" w:hAnsi="Segoe UI" w:cs="Segoe UI"/>
-          <w:color w:val="212121"/>
-          <w:sz w:val="23"/>
-          <w:szCs w:val="23"/>
-          <w:lang w:eastAsia="de-DE"/>
-        </w:rPr>
-        <w:t>from</w:t>
-      </w:r>
-      <w:proofErr w:type="spellEnd"/>
-      <w:r>
-        <w:rPr>
-          <w:rFonts w:ascii="Segoe UI" w:eastAsia="Times New Roman" w:hAnsi="Segoe UI" w:cs="Segoe UI"/>
-          <w:color w:val="212121"/>
-          <w:sz w:val="23"/>
-          <w:szCs w:val="23"/>
-          <w:lang w:eastAsia="de-DE"/>
-        </w:rPr>
-        <w:t xml:space="preserve"> </w:t>
-      </w:r>
-      <w:proofErr w:type="spellStart"/>
-      <w:r>
-        <w:rPr>
-          <w:rFonts w:ascii="Segoe UI" w:eastAsia="Times New Roman" w:hAnsi="Segoe UI" w:cs="Segoe UI"/>
-          <w:color w:val="212121"/>
-          <w:sz w:val="23"/>
-          <w:szCs w:val="23"/>
-          <w:lang w:eastAsia="de-DE"/>
-        </w:rPr>
-        <w:t>the</w:t>
-      </w:r>
-      <w:proofErr w:type="spellEnd"/>
-      <w:r>
-        <w:rPr>
-          <w:rFonts w:ascii="Segoe UI" w:eastAsia="Times New Roman" w:hAnsi="Segoe UI" w:cs="Segoe UI"/>
-          <w:color w:val="212121"/>
-          <w:sz w:val="23"/>
-          <w:szCs w:val="23"/>
-          <w:lang w:eastAsia="de-DE"/>
-        </w:rPr>
-        <w:t xml:space="preserve"> </w:t>
-      </w:r>
-      <w:proofErr w:type="spellStart"/>
-      <w:r>
-        <w:rPr>
-          <w:rFonts w:ascii="Segoe UI" w:eastAsia="Times New Roman" w:hAnsi="Segoe UI" w:cs="Segoe UI"/>
-          <w:color w:val="212121"/>
-          <w:sz w:val="23"/>
-          <w:szCs w:val="23"/>
-          <w:lang w:eastAsia="de-DE"/>
-        </w:rPr>
-        <w:t>plots</w:t>
-      </w:r>
-      <w:proofErr w:type="spellEnd"/>
-      <w:r>
-        <w:rPr>
-          <w:rFonts w:ascii="Segoe UI" w:eastAsia="Times New Roman" w:hAnsi="Segoe UI" w:cs="Segoe UI"/>
-          <w:color w:val="212121"/>
-          <w:sz w:val="23"/>
-          <w:szCs w:val="23"/>
-          <w:lang w:eastAsia="de-DE"/>
-        </w:rPr>
-        <w:t xml:space="preserve"> in </w:t>
-      </w:r>
-      <w:proofErr w:type="spellStart"/>
-      <w:r>
-        <w:rPr>
-          <w:rFonts w:ascii="Segoe UI" w:eastAsia="Times New Roman" w:hAnsi="Segoe UI" w:cs="Segoe UI"/>
-          <w:color w:val="212121"/>
-          <w:sz w:val="23"/>
-          <w:szCs w:val="23"/>
-          <w:lang w:eastAsia="de-DE"/>
-        </w:rPr>
-        <w:t>the</w:t>
-      </w:r>
-      <w:proofErr w:type="spellEnd"/>
-      <w:r>
-        <w:rPr>
-          <w:rFonts w:ascii="Segoe UI" w:eastAsia="Times New Roman" w:hAnsi="Segoe UI" w:cs="Segoe UI"/>
-          <w:color w:val="212121"/>
-          <w:sz w:val="23"/>
-          <w:szCs w:val="23"/>
-          <w:lang w:eastAsia="de-DE"/>
-        </w:rPr>
-        <w:t xml:space="preserve"> </w:t>
-      </w:r>
-      <w:proofErr w:type="spellStart"/>
-      <w:r>
-        <w:rPr>
-          <w:rFonts w:ascii="Segoe UI" w:eastAsia="Times New Roman" w:hAnsi="Segoe UI" w:cs="Segoe UI"/>
-          <w:color w:val="212121"/>
-          <w:sz w:val="23"/>
-          <w:szCs w:val="23"/>
-          <w:lang w:eastAsia="de-DE"/>
-        </w:rPr>
-        <w:t>main</w:t>
-      </w:r>
-      <w:proofErr w:type="spellEnd"/>
-      <w:r>
-        <w:rPr>
-          <w:rFonts w:ascii="Segoe UI" w:eastAsia="Times New Roman" w:hAnsi="Segoe UI" w:cs="Segoe UI"/>
-          <w:color w:val="212121"/>
-          <w:sz w:val="23"/>
-          <w:szCs w:val="23"/>
-          <w:lang w:eastAsia="de-DE"/>
-        </w:rPr>
-        <w:t xml:space="preserve"> </w:t>
-      </w:r>
-      <w:proofErr w:type="spellStart"/>
-      <w:r>
-        <w:rPr>
-          <w:rFonts w:ascii="Segoe UI" w:eastAsia="Times New Roman" w:hAnsi="Segoe UI" w:cs="Segoe UI"/>
-          <w:color w:val="212121"/>
-          <w:sz w:val="23"/>
-          <w:szCs w:val="23"/>
-          <w:lang w:eastAsia="de-DE"/>
-        </w:rPr>
-        <w:t>text</w:t>
-      </w:r>
-      <w:proofErr w:type="spellEnd"/>
-    </w:p>
-    <w:p>
-      <w:pPr>
-        <w:spacing w:before="100" w:beforeAutospacing="1" w:after="100" w:afterAutospacing="1" w:line="240" w:lineRule="auto"/>
-        <w:ind w:left="0"/>
-        <w:rPr>
-          <w:rFonts w:ascii="Segoe UI" w:eastAsia="Times New Roman" w:hAnsi="Segoe UI" w:cs="Segoe UI"/>
-          <w:color w:val="212121"/>
-          <w:sz w:val="23"/>
-          <w:szCs w:val="23"/>
-          <w:lang w:eastAsia="de-DE"/>
-        </w:rPr>
-      </w:pPr>
-      <w:r>
-        <w:rPr>
-          <w:rFonts w:ascii="Segoe UI" w:eastAsia="Times New Roman" w:hAnsi="Segoe UI" w:cs="Segoe UI"/>
-          <w:color w:val="212121"/>
-          <w:sz w:val="23"/>
-          <w:szCs w:val="23"/>
-          <w:lang w:eastAsia="de-DE"/>
-        </w:rPr>
-        <w:t xml:space="preserve">4. In </w:t>
-      </w:r>
-      <w:proofErr w:type="spellStart"/>
-      <w:r>
-        <w:rPr>
-          <w:rFonts w:ascii="Segoe UI" w:eastAsia="Times New Roman" w:hAnsi="Segoe UI" w:cs="Segoe UI"/>
-          <w:color w:val="212121"/>
-          <w:sz w:val="23"/>
-          <w:szCs w:val="23"/>
-          <w:lang w:eastAsia="de-DE"/>
-        </w:rPr>
-        <w:t>the</w:t>
-      </w:r>
-      <w:proofErr w:type="spellEnd"/>
-      <w:r>
-        <w:rPr>
-          <w:rFonts w:ascii="Segoe UI" w:eastAsia="Times New Roman" w:hAnsi="Segoe UI" w:cs="Segoe UI"/>
-          <w:color w:val="212121"/>
-          <w:sz w:val="23"/>
-          <w:szCs w:val="23"/>
-          <w:lang w:eastAsia="de-DE"/>
-        </w:rPr>
-        <w:t xml:space="preserve"> </w:t>
-      </w:r>
-      <w:proofErr w:type="spellStart"/>
-      <w:r>
-        <w:rPr>
-          <w:rFonts w:ascii="Segoe UI" w:eastAsia="Times New Roman" w:hAnsi="Segoe UI" w:cs="Segoe UI"/>
-          <w:color w:val="212121"/>
-          <w:sz w:val="23"/>
-          <w:szCs w:val="23"/>
-          <w:lang w:eastAsia="de-DE"/>
-        </w:rPr>
-        <w:t>discussion</w:t>
-      </w:r>
-      <w:proofErr w:type="spellEnd"/>
-      <w:r>
-        <w:rPr>
-          <w:rFonts w:ascii="Segoe UI" w:eastAsia="Times New Roman" w:hAnsi="Segoe UI" w:cs="Segoe UI"/>
-          <w:color w:val="212121"/>
-          <w:sz w:val="23"/>
-          <w:szCs w:val="23"/>
-          <w:lang w:eastAsia="de-DE"/>
-        </w:rPr>
-        <w:t xml:space="preserve">, </w:t>
-      </w:r>
-      <w:proofErr w:type="spellStart"/>
-      <w:r>
-        <w:rPr>
-          <w:rFonts w:ascii="Segoe UI" w:eastAsia="Times New Roman" w:hAnsi="Segoe UI" w:cs="Segoe UI"/>
-          <w:color w:val="212121"/>
-          <w:sz w:val="23"/>
-          <w:szCs w:val="23"/>
-          <w:lang w:eastAsia="de-DE"/>
-        </w:rPr>
-        <w:t>the</w:t>
-      </w:r>
-      <w:proofErr w:type="spellEnd"/>
-      <w:r>
-        <w:rPr>
-          <w:rFonts w:ascii="Segoe UI" w:eastAsia="Times New Roman" w:hAnsi="Segoe UI" w:cs="Segoe UI"/>
-          <w:color w:val="212121"/>
-          <w:sz w:val="23"/>
-          <w:szCs w:val="23"/>
-          <w:lang w:eastAsia="de-DE"/>
-        </w:rPr>
-        <w:t xml:space="preserve"> </w:t>
-      </w:r>
-      <w:proofErr w:type="spellStart"/>
-      <w:r>
-        <w:rPr>
-          <w:rFonts w:ascii="Segoe UI" w:eastAsia="Times New Roman" w:hAnsi="Segoe UI" w:cs="Segoe UI"/>
-          <w:color w:val="212121"/>
-          <w:sz w:val="23"/>
-          <w:szCs w:val="23"/>
-          <w:lang w:eastAsia="de-DE"/>
-        </w:rPr>
-        <w:t>observations</w:t>
-      </w:r>
-      <w:proofErr w:type="spellEnd"/>
-      <w:r>
-        <w:rPr>
-          <w:rFonts w:ascii="Segoe UI" w:eastAsia="Times New Roman" w:hAnsi="Segoe UI" w:cs="Segoe UI"/>
-          <w:color w:val="212121"/>
-          <w:sz w:val="23"/>
-          <w:szCs w:val="23"/>
-          <w:lang w:eastAsia="de-DE"/>
-        </w:rPr>
-        <w:t xml:space="preserve"> </w:t>
-      </w:r>
-      <w:proofErr w:type="spellStart"/>
-      <w:r>
-        <w:rPr>
-          <w:rFonts w:ascii="Segoe UI" w:eastAsia="Times New Roman" w:hAnsi="Segoe UI" w:cs="Segoe UI"/>
-          <w:color w:val="212121"/>
-          <w:sz w:val="23"/>
-          <w:szCs w:val="23"/>
-          <w:lang w:eastAsia="de-DE"/>
-        </w:rPr>
-        <w:t>should</w:t>
-      </w:r>
-      <w:proofErr w:type="spellEnd"/>
-      <w:r>
-        <w:rPr>
-          <w:rFonts w:ascii="Segoe UI" w:eastAsia="Times New Roman" w:hAnsi="Segoe UI" w:cs="Segoe UI"/>
-          <w:color w:val="212121"/>
-          <w:sz w:val="23"/>
-          <w:szCs w:val="23"/>
-          <w:lang w:eastAsia="de-DE"/>
-        </w:rPr>
-        <w:t xml:space="preserve"> </w:t>
-      </w:r>
-      <w:proofErr w:type="spellStart"/>
-      <w:r>
-        <w:rPr>
-          <w:rFonts w:ascii="Segoe UI" w:eastAsia="Times New Roman" w:hAnsi="Segoe UI" w:cs="Segoe UI"/>
-          <w:color w:val="212121"/>
-          <w:sz w:val="23"/>
-          <w:szCs w:val="23"/>
-          <w:lang w:eastAsia="de-DE"/>
-        </w:rPr>
-        <w:t>be</w:t>
-      </w:r>
-      <w:proofErr w:type="spellEnd"/>
-      <w:r>
-        <w:rPr>
-          <w:rFonts w:ascii="Segoe UI" w:eastAsia="Times New Roman" w:hAnsi="Segoe UI" w:cs="Segoe UI"/>
-          <w:color w:val="212121"/>
-          <w:sz w:val="23"/>
-          <w:szCs w:val="23"/>
-          <w:lang w:eastAsia="de-DE"/>
-        </w:rPr>
-        <w:t xml:space="preserve"> </w:t>
-      </w:r>
-      <w:proofErr w:type="spellStart"/>
-      <w:r>
-        <w:rPr>
-          <w:rFonts w:ascii="Segoe UI" w:eastAsia="Times New Roman" w:hAnsi="Segoe UI" w:cs="Segoe UI"/>
-          <w:color w:val="212121"/>
-          <w:sz w:val="23"/>
-          <w:szCs w:val="23"/>
-          <w:lang w:eastAsia="de-DE"/>
-        </w:rPr>
-        <w:t>justified</w:t>
-      </w:r>
-      <w:proofErr w:type="spellEnd"/>
-      <w:r>
-        <w:rPr>
-          <w:rFonts w:ascii="Segoe UI" w:eastAsia="Times New Roman" w:hAnsi="Segoe UI" w:cs="Segoe UI"/>
-          <w:color w:val="212121"/>
-          <w:sz w:val="23"/>
-          <w:szCs w:val="23"/>
-          <w:lang w:eastAsia="de-DE"/>
-        </w:rPr>
-        <w:t xml:space="preserve"> </w:t>
-      </w:r>
-      <w:proofErr w:type="spellStart"/>
-      <w:r>
-        <w:rPr>
-          <w:rFonts w:ascii="Segoe UI" w:eastAsia="Times New Roman" w:hAnsi="Segoe UI" w:cs="Segoe UI"/>
-          <w:color w:val="212121"/>
-          <w:sz w:val="23"/>
-          <w:szCs w:val="23"/>
-          <w:lang w:eastAsia="de-DE"/>
-        </w:rPr>
-        <w:t>by</w:t>
-      </w:r>
-      <w:proofErr w:type="spellEnd"/>
-      <w:r>
-        <w:rPr>
-          <w:rFonts w:ascii="Segoe UI" w:eastAsia="Times New Roman" w:hAnsi="Segoe UI" w:cs="Segoe UI"/>
-          <w:color w:val="212121"/>
-          <w:sz w:val="23"/>
-          <w:szCs w:val="23"/>
-          <w:lang w:eastAsia="de-DE"/>
-        </w:rPr>
-        <w:t xml:space="preserve"> </w:t>
-      </w:r>
-      <w:proofErr w:type="spellStart"/>
-      <w:r>
-        <w:rPr>
-          <w:rFonts w:ascii="Segoe UI" w:eastAsia="Times New Roman" w:hAnsi="Segoe UI" w:cs="Segoe UI"/>
-          <w:color w:val="212121"/>
-          <w:sz w:val="23"/>
-          <w:szCs w:val="23"/>
-          <w:lang w:eastAsia="de-DE"/>
-        </w:rPr>
-        <w:t>the</w:t>
-      </w:r>
-      <w:proofErr w:type="spellEnd"/>
-      <w:r>
-        <w:rPr>
-          <w:rFonts w:ascii="Segoe UI" w:eastAsia="Times New Roman" w:hAnsi="Segoe UI" w:cs="Segoe UI"/>
-          <w:color w:val="212121"/>
-          <w:sz w:val="23"/>
-          <w:szCs w:val="23"/>
-          <w:lang w:eastAsia="de-DE"/>
-        </w:rPr>
-        <w:t xml:space="preserve"> </w:t>
-      </w:r>
-      <w:proofErr w:type="spellStart"/>
-      <w:r>
-        <w:rPr>
-          <w:rFonts w:ascii="Segoe UI" w:eastAsia="Times New Roman" w:hAnsi="Segoe UI" w:cs="Segoe UI"/>
-          <w:color w:val="212121"/>
-          <w:sz w:val="23"/>
-          <w:szCs w:val="23"/>
-          <w:lang w:eastAsia="de-DE"/>
-        </w:rPr>
-        <w:t>corresponding</w:t>
-      </w:r>
-      <w:proofErr w:type="spellEnd"/>
-      <w:r>
-        <w:rPr>
-          <w:rFonts w:ascii="Segoe UI" w:eastAsia="Times New Roman" w:hAnsi="Segoe UI" w:cs="Segoe UI"/>
-          <w:color w:val="212121"/>
-          <w:sz w:val="23"/>
-          <w:szCs w:val="23"/>
-          <w:lang w:eastAsia="de-DE"/>
-        </w:rPr>
-        <w:t xml:space="preserve"> </w:t>
-      </w:r>
-      <w:proofErr w:type="spellStart"/>
-      <w:r>
-        <w:rPr>
-          <w:rFonts w:ascii="Segoe UI" w:eastAsia="Times New Roman" w:hAnsi="Segoe UI" w:cs="Segoe UI"/>
-          <w:color w:val="212121"/>
-          <w:sz w:val="23"/>
-          <w:szCs w:val="23"/>
-          <w:lang w:eastAsia="de-DE"/>
-        </w:rPr>
-        <w:t>theories</w:t>
-      </w:r>
-      <w:proofErr w:type="spellEnd"/>
-      <w:r>
-        <w:rPr>
-          <w:rFonts w:ascii="Segoe UI" w:eastAsia="Times New Roman" w:hAnsi="Segoe UI" w:cs="Segoe UI"/>
-          <w:color w:val="212121"/>
-          <w:sz w:val="23"/>
-          <w:szCs w:val="23"/>
-          <w:lang w:eastAsia="de-DE"/>
-        </w:rPr>
-        <w:t xml:space="preserve"> </w:t>
-      </w:r>
-      <w:proofErr w:type="spellStart"/>
-      <w:r>
-        <w:rPr>
-          <w:rFonts w:ascii="Segoe UI" w:eastAsia="Times New Roman" w:hAnsi="Segoe UI" w:cs="Segoe UI"/>
-          <w:color w:val="212121"/>
-          <w:sz w:val="23"/>
-          <w:szCs w:val="23"/>
-          <w:lang w:eastAsia="de-DE"/>
-        </w:rPr>
-        <w:t>taught</w:t>
-      </w:r>
-      <w:proofErr w:type="spellEnd"/>
-      <w:r>
-        <w:rPr>
-          <w:rFonts w:ascii="Segoe UI" w:eastAsia="Times New Roman" w:hAnsi="Segoe UI" w:cs="Segoe UI"/>
-          <w:color w:val="212121"/>
-          <w:sz w:val="23"/>
-          <w:szCs w:val="23"/>
-          <w:lang w:eastAsia="de-DE"/>
-        </w:rPr>
-        <w:t xml:space="preserve"> </w:t>
-      </w:r>
-      <w:proofErr w:type="spellStart"/>
-      <w:r>
-        <w:rPr>
-          <w:rFonts w:ascii="Segoe UI" w:eastAsia="Times New Roman" w:hAnsi="Segoe UI" w:cs="Segoe UI"/>
-          <w:color w:val="212121"/>
-          <w:sz w:val="23"/>
-          <w:szCs w:val="23"/>
-          <w:lang w:eastAsia="de-DE"/>
-        </w:rPr>
-        <w:t>during</w:t>
-      </w:r>
-      <w:proofErr w:type="spellEnd"/>
-      <w:r>
-        <w:rPr>
-          <w:rFonts w:ascii="Segoe UI" w:eastAsia="Times New Roman" w:hAnsi="Segoe UI" w:cs="Segoe UI"/>
-          <w:color w:val="212121"/>
-          <w:sz w:val="23"/>
-          <w:szCs w:val="23"/>
-          <w:lang w:eastAsia="de-DE"/>
-        </w:rPr>
-        <w:t xml:space="preserve"> </w:t>
-      </w:r>
-      <w:proofErr w:type="spellStart"/>
-      <w:r>
-        <w:rPr>
-          <w:rFonts w:ascii="Segoe UI" w:eastAsia="Times New Roman" w:hAnsi="Segoe UI" w:cs="Segoe UI"/>
-          <w:color w:val="212121"/>
-          <w:sz w:val="23"/>
-          <w:szCs w:val="23"/>
-          <w:lang w:eastAsia="de-DE"/>
-        </w:rPr>
-        <w:t>the</w:t>
-      </w:r>
-      <w:proofErr w:type="spellEnd"/>
-      <w:r>
-        <w:rPr>
-          <w:rFonts w:ascii="Segoe UI" w:eastAsia="Times New Roman" w:hAnsi="Segoe UI" w:cs="Segoe UI"/>
-          <w:color w:val="212121"/>
-          <w:sz w:val="23"/>
-          <w:szCs w:val="23"/>
-          <w:lang w:eastAsia="de-DE"/>
-        </w:rPr>
-        <w:t xml:space="preserve"> </w:t>
-      </w:r>
-      <w:proofErr w:type="spellStart"/>
-      <w:r>
-        <w:rPr>
-          <w:rFonts w:ascii="Segoe UI" w:eastAsia="Times New Roman" w:hAnsi="Segoe UI" w:cs="Segoe UI"/>
-          <w:color w:val="212121"/>
-          <w:sz w:val="23"/>
-          <w:szCs w:val="23"/>
-          <w:lang w:eastAsia="de-DE"/>
-        </w:rPr>
-        <w:t>lectures</w:t>
-      </w:r>
-      <w:proofErr w:type="spellEnd"/>
-    </w:p>
-    <w:p>
-      <w:pPr>
-        <w:spacing w:before="100" w:beforeAutospacing="1" w:after="100" w:afterAutospacing="1" w:line="240" w:lineRule="auto"/>
-        <w:ind w:left="0"/>
-        <w:rPr>
-          <w:rFonts w:ascii="Segoe UI" w:eastAsia="Times New Roman" w:hAnsi="Segoe UI" w:cs="Segoe UI"/>
-          <w:color w:val="212121"/>
-          <w:sz w:val="23"/>
-          <w:szCs w:val="23"/>
-          <w:lang w:eastAsia="de-DE"/>
-        </w:rPr>
-      </w:pPr>
-      <w:r>
-        <w:rPr>
-          <w:rFonts w:ascii="Segoe UI" w:eastAsia="Times New Roman" w:hAnsi="Segoe UI" w:cs="Segoe UI"/>
-          <w:color w:val="212121"/>
-          <w:sz w:val="23"/>
-          <w:szCs w:val="23"/>
-          <w:lang w:eastAsia="de-DE"/>
-        </w:rPr>
-        <w:t>[Code]</w:t>
-      </w:r>
-    </w:p>
-    <w:p>
-      <w:pPr>
-        <w:spacing w:before="100" w:beforeAutospacing="1" w:after="100" w:afterAutospacing="1" w:line="240" w:lineRule="auto"/>
-        <w:ind w:left="0"/>
-        <w:rPr>
-          <w:rFonts w:ascii="Segoe UI" w:eastAsia="Times New Roman" w:hAnsi="Segoe UI" w:cs="Segoe UI"/>
-          <w:color w:val="212121"/>
-          <w:sz w:val="23"/>
-          <w:szCs w:val="23"/>
-          <w:lang w:eastAsia="de-DE"/>
-        </w:rPr>
-      </w:pPr>
-      <w:r>
-        <w:rPr>
-          <w:rFonts w:ascii="Segoe UI" w:eastAsia="Times New Roman" w:hAnsi="Segoe UI" w:cs="Segoe UI"/>
-          <w:color w:val="212121"/>
-          <w:sz w:val="23"/>
-          <w:szCs w:val="23"/>
-          <w:lang w:eastAsia="de-DE"/>
-        </w:rPr>
-        <w:t xml:space="preserve">1. An </w:t>
-      </w:r>
-      <w:proofErr w:type="spellStart"/>
-      <w:r>
-        <w:rPr>
-          <w:rFonts w:ascii="Segoe UI" w:eastAsia="Times New Roman" w:hAnsi="Segoe UI" w:cs="Segoe UI"/>
-          <w:color w:val="212121"/>
-          <w:sz w:val="23"/>
-          <w:szCs w:val="23"/>
-          <w:lang w:eastAsia="de-DE"/>
-        </w:rPr>
-        <w:t>acceptable</w:t>
-      </w:r>
-      <w:proofErr w:type="spellEnd"/>
-      <w:r>
-        <w:rPr>
-          <w:rFonts w:ascii="Segoe UI" w:eastAsia="Times New Roman" w:hAnsi="Segoe UI" w:cs="Segoe UI"/>
-          <w:color w:val="212121"/>
-          <w:sz w:val="23"/>
-          <w:szCs w:val="23"/>
-          <w:lang w:eastAsia="de-DE"/>
-        </w:rPr>
-        <w:t xml:space="preserve"> code </w:t>
-      </w:r>
-      <w:proofErr w:type="spellStart"/>
-      <w:r>
-        <w:rPr>
-          <w:rFonts w:ascii="Segoe UI" w:eastAsia="Times New Roman" w:hAnsi="Segoe UI" w:cs="Segoe UI"/>
-          <w:color w:val="212121"/>
-          <w:sz w:val="23"/>
-          <w:szCs w:val="23"/>
-          <w:lang w:eastAsia="de-DE"/>
-        </w:rPr>
-        <w:t>should</w:t>
-      </w:r>
-      <w:proofErr w:type="spellEnd"/>
-      <w:r>
-        <w:rPr>
-          <w:rFonts w:ascii="Segoe UI" w:eastAsia="Times New Roman" w:hAnsi="Segoe UI" w:cs="Segoe UI"/>
-          <w:color w:val="212121"/>
-          <w:sz w:val="23"/>
-          <w:szCs w:val="23"/>
-          <w:lang w:eastAsia="de-DE"/>
-        </w:rPr>
-        <w:t xml:space="preserve"> </w:t>
-      </w:r>
-      <w:proofErr w:type="spellStart"/>
-      <w:r>
-        <w:rPr>
-          <w:rFonts w:ascii="Segoe UI" w:eastAsia="Times New Roman" w:hAnsi="Segoe UI" w:cs="Segoe UI"/>
-          <w:color w:val="212121"/>
-          <w:sz w:val="23"/>
-          <w:szCs w:val="23"/>
-          <w:lang w:eastAsia="de-DE"/>
-        </w:rPr>
-        <w:t>execute</w:t>
-      </w:r>
-      <w:proofErr w:type="spellEnd"/>
-      <w:r>
-        <w:rPr>
-          <w:rFonts w:ascii="Segoe UI" w:eastAsia="Times New Roman" w:hAnsi="Segoe UI" w:cs="Segoe UI"/>
-          <w:color w:val="212121"/>
-          <w:sz w:val="23"/>
-          <w:szCs w:val="23"/>
-          <w:lang w:eastAsia="de-DE"/>
-        </w:rPr>
-        <w:t xml:space="preserve"> </w:t>
-      </w:r>
-      <w:proofErr w:type="spellStart"/>
-      <w:r>
-        <w:rPr>
-          <w:rFonts w:ascii="Segoe UI" w:eastAsia="Times New Roman" w:hAnsi="Segoe UI" w:cs="Segoe UI"/>
-          <w:color w:val="212121"/>
-          <w:sz w:val="23"/>
-          <w:szCs w:val="23"/>
-          <w:lang w:eastAsia="de-DE"/>
-        </w:rPr>
-        <w:t>without</w:t>
-      </w:r>
-      <w:proofErr w:type="spellEnd"/>
-      <w:r>
-        <w:rPr>
-          <w:rFonts w:ascii="Segoe UI" w:eastAsia="Times New Roman" w:hAnsi="Segoe UI" w:cs="Segoe UI"/>
-          <w:color w:val="212121"/>
-          <w:sz w:val="23"/>
-          <w:szCs w:val="23"/>
-          <w:lang w:eastAsia="de-DE"/>
-        </w:rPr>
-        <w:t xml:space="preserve"> </w:t>
-      </w:r>
-      <w:proofErr w:type="spellStart"/>
-      <w:r>
-        <w:rPr>
-          <w:rFonts w:ascii="Segoe UI" w:eastAsia="Times New Roman" w:hAnsi="Segoe UI" w:cs="Segoe UI"/>
-          <w:color w:val="212121"/>
-          <w:sz w:val="23"/>
-          <w:szCs w:val="23"/>
-          <w:lang w:eastAsia="de-DE"/>
-        </w:rPr>
-        <w:t>any</w:t>
-      </w:r>
-      <w:proofErr w:type="spellEnd"/>
-      <w:r>
-        <w:rPr>
-          <w:rFonts w:ascii="Segoe UI" w:eastAsia="Times New Roman" w:hAnsi="Segoe UI" w:cs="Segoe UI"/>
-          <w:color w:val="212121"/>
-          <w:sz w:val="23"/>
-          <w:szCs w:val="23"/>
-          <w:lang w:eastAsia="de-DE"/>
-        </w:rPr>
-        <w:t xml:space="preserve"> </w:t>
-      </w:r>
-      <w:proofErr w:type="spellStart"/>
-      <w:r>
-        <w:rPr>
-          <w:rFonts w:ascii="Segoe UI" w:eastAsia="Times New Roman" w:hAnsi="Segoe UI" w:cs="Segoe UI"/>
-          <w:color w:val="212121"/>
-          <w:sz w:val="23"/>
-          <w:szCs w:val="23"/>
-          <w:lang w:eastAsia="de-DE"/>
-        </w:rPr>
-        <w:t>errors</w:t>
-      </w:r>
-      <w:proofErr w:type="spellEnd"/>
-    </w:p>
-    <w:p>
-      <w:pPr>
-        <w:spacing w:before="100" w:beforeAutospacing="1" w:after="100" w:afterAutospacing="1" w:line="240" w:lineRule="auto"/>
-        <w:ind w:left="0"/>
-        <w:rPr>
-          <w:rFonts w:ascii="Segoe UI" w:eastAsia="Times New Roman" w:hAnsi="Segoe UI" w:cs="Segoe UI"/>
-          <w:color w:val="212121"/>
-          <w:sz w:val="23"/>
-          <w:szCs w:val="23"/>
-          <w:lang w:eastAsia="de-DE"/>
-        </w:rPr>
-      </w:pPr>
-      <w:r>
-        <w:rPr>
-          <w:rFonts w:ascii="Segoe UI" w:eastAsia="Times New Roman" w:hAnsi="Segoe UI" w:cs="Segoe UI"/>
-          <w:color w:val="212121"/>
-          <w:sz w:val="23"/>
-          <w:szCs w:val="23"/>
-          <w:lang w:eastAsia="de-DE"/>
-        </w:rPr>
-        <w:t xml:space="preserve">2. The code </w:t>
-      </w:r>
-      <w:proofErr w:type="spellStart"/>
-      <w:r>
-        <w:rPr>
-          <w:rFonts w:ascii="Segoe UI" w:eastAsia="Times New Roman" w:hAnsi="Segoe UI" w:cs="Segoe UI"/>
-          <w:color w:val="212121"/>
-          <w:sz w:val="23"/>
-          <w:szCs w:val="23"/>
-          <w:lang w:eastAsia="de-DE"/>
-        </w:rPr>
-        <w:t>should</w:t>
-      </w:r>
-      <w:proofErr w:type="spellEnd"/>
-      <w:r>
-        <w:rPr>
-          <w:rFonts w:ascii="Segoe UI" w:eastAsia="Times New Roman" w:hAnsi="Segoe UI" w:cs="Segoe UI"/>
-          <w:color w:val="212121"/>
-          <w:sz w:val="23"/>
-          <w:szCs w:val="23"/>
-          <w:lang w:eastAsia="de-DE"/>
-        </w:rPr>
-        <w:t xml:space="preserve"> </w:t>
-      </w:r>
-      <w:proofErr w:type="spellStart"/>
-      <w:r>
-        <w:rPr>
-          <w:rFonts w:ascii="Segoe UI" w:eastAsia="Times New Roman" w:hAnsi="Segoe UI" w:cs="Segoe UI"/>
-          <w:color w:val="212121"/>
-          <w:sz w:val="23"/>
-          <w:szCs w:val="23"/>
-          <w:lang w:eastAsia="de-DE"/>
-        </w:rPr>
-        <w:t>address</w:t>
-      </w:r>
-      <w:proofErr w:type="spellEnd"/>
-      <w:r>
-        <w:rPr>
-          <w:rFonts w:ascii="Segoe UI" w:eastAsia="Times New Roman" w:hAnsi="Segoe UI" w:cs="Segoe UI"/>
-          <w:color w:val="212121"/>
-          <w:sz w:val="23"/>
-          <w:szCs w:val="23"/>
-          <w:lang w:eastAsia="de-DE"/>
-        </w:rPr>
-        <w:t xml:space="preserve"> all </w:t>
-      </w:r>
-      <w:proofErr w:type="spellStart"/>
-      <w:r>
-        <w:rPr>
-          <w:rFonts w:ascii="Segoe UI" w:eastAsia="Times New Roman" w:hAnsi="Segoe UI" w:cs="Segoe UI"/>
-          <w:color w:val="212121"/>
-          <w:sz w:val="23"/>
-          <w:szCs w:val="23"/>
-          <w:lang w:eastAsia="de-DE"/>
-        </w:rPr>
-        <w:t>the</w:t>
-      </w:r>
-      <w:proofErr w:type="spellEnd"/>
-      <w:r>
-        <w:rPr>
-          <w:rFonts w:ascii="Segoe UI" w:eastAsia="Times New Roman" w:hAnsi="Segoe UI" w:cs="Segoe UI"/>
-          <w:color w:val="212121"/>
-          <w:sz w:val="23"/>
-          <w:szCs w:val="23"/>
-          <w:lang w:eastAsia="de-DE"/>
-        </w:rPr>
-        <w:t xml:space="preserve"> </w:t>
-      </w:r>
-      <w:proofErr w:type="spellStart"/>
-      <w:r>
-        <w:rPr>
-          <w:rFonts w:ascii="Segoe UI" w:eastAsia="Times New Roman" w:hAnsi="Segoe UI" w:cs="Segoe UI"/>
-          <w:color w:val="212121"/>
-          <w:sz w:val="23"/>
-          <w:szCs w:val="23"/>
-          <w:lang w:eastAsia="de-DE"/>
-        </w:rPr>
-        <w:t>tasks</w:t>
-      </w:r>
-      <w:proofErr w:type="spellEnd"/>
-      <w:r>
-        <w:rPr>
-          <w:rFonts w:ascii="Segoe UI" w:eastAsia="Times New Roman" w:hAnsi="Segoe UI" w:cs="Segoe UI"/>
-          <w:color w:val="212121"/>
-          <w:sz w:val="23"/>
-          <w:szCs w:val="23"/>
-          <w:lang w:eastAsia="de-DE"/>
-        </w:rPr>
-        <w:t xml:space="preserve"> </w:t>
-      </w:r>
-      <w:proofErr w:type="spellStart"/>
-      <w:r>
-        <w:rPr>
-          <w:rFonts w:ascii="Segoe UI" w:eastAsia="Times New Roman" w:hAnsi="Segoe UI" w:cs="Segoe UI"/>
-          <w:color w:val="212121"/>
-          <w:sz w:val="23"/>
-          <w:szCs w:val="23"/>
-          <w:lang w:eastAsia="de-DE"/>
-        </w:rPr>
-        <w:t>specified</w:t>
-      </w:r>
-      <w:proofErr w:type="spellEnd"/>
-      <w:r>
-        <w:rPr>
-          <w:rFonts w:ascii="Segoe UI" w:eastAsia="Times New Roman" w:hAnsi="Segoe UI" w:cs="Segoe UI"/>
-          <w:color w:val="212121"/>
-          <w:sz w:val="23"/>
-          <w:szCs w:val="23"/>
-          <w:lang w:eastAsia="de-DE"/>
-        </w:rPr>
-        <w:t xml:space="preserve"> in </w:t>
-      </w:r>
-      <w:proofErr w:type="spellStart"/>
-      <w:r>
-        <w:rPr>
-          <w:rFonts w:ascii="Segoe UI" w:eastAsia="Times New Roman" w:hAnsi="Segoe UI" w:cs="Segoe UI"/>
-          <w:color w:val="212121"/>
-          <w:sz w:val="23"/>
-          <w:szCs w:val="23"/>
-          <w:lang w:eastAsia="de-DE"/>
-        </w:rPr>
-        <w:t>the</w:t>
-      </w:r>
-      <w:proofErr w:type="spellEnd"/>
-      <w:r>
-        <w:rPr>
-          <w:rFonts w:ascii="Segoe UI" w:eastAsia="Times New Roman" w:hAnsi="Segoe UI" w:cs="Segoe UI"/>
-          <w:color w:val="212121"/>
-          <w:sz w:val="23"/>
-          <w:szCs w:val="23"/>
-          <w:lang w:eastAsia="de-DE"/>
-        </w:rPr>
-        <w:t xml:space="preserve"> </w:t>
-      </w:r>
-      <w:proofErr w:type="spellStart"/>
-      <w:r>
-        <w:rPr>
-          <w:rFonts w:ascii="Segoe UI" w:eastAsia="Times New Roman" w:hAnsi="Segoe UI" w:cs="Segoe UI"/>
-          <w:color w:val="212121"/>
-          <w:sz w:val="23"/>
-          <w:szCs w:val="23"/>
-          <w:lang w:eastAsia="de-DE"/>
-        </w:rPr>
-        <w:t>assignment</w:t>
-      </w:r>
-      <w:proofErr w:type="spellEnd"/>
-    </w:p>
-    <w:p>
-      <w:pPr>
-        <w:spacing w:before="100" w:beforeAutospacing="1" w:after="100" w:afterAutospacing="1" w:line="240" w:lineRule="auto"/>
-        <w:ind w:left="0"/>
-        <w:rPr>
-          <w:rFonts w:ascii="Segoe UI" w:eastAsia="Times New Roman" w:hAnsi="Segoe UI" w:cs="Segoe UI"/>
-          <w:color w:val="212121"/>
-          <w:sz w:val="23"/>
-          <w:szCs w:val="23"/>
-          <w:lang w:eastAsia="de-DE"/>
-        </w:rPr>
-      </w:pPr>
-      <w:r>
-        <w:rPr>
-          <w:rFonts w:ascii="Segoe UI" w:eastAsia="Times New Roman" w:hAnsi="Segoe UI" w:cs="Segoe UI"/>
-          <w:color w:val="212121"/>
-          <w:sz w:val="23"/>
-          <w:szCs w:val="23"/>
-          <w:lang w:eastAsia="de-DE"/>
-        </w:rPr>
-        <w:t xml:space="preserve">3. The code </w:t>
-      </w:r>
-      <w:proofErr w:type="spellStart"/>
-      <w:r>
-        <w:rPr>
-          <w:rFonts w:ascii="Segoe UI" w:eastAsia="Times New Roman" w:hAnsi="Segoe UI" w:cs="Segoe UI"/>
-          <w:color w:val="212121"/>
-          <w:sz w:val="23"/>
-          <w:szCs w:val="23"/>
-          <w:lang w:eastAsia="de-DE"/>
-        </w:rPr>
-        <w:t>should</w:t>
-      </w:r>
-      <w:proofErr w:type="spellEnd"/>
-      <w:r>
-        <w:rPr>
-          <w:rFonts w:ascii="Segoe UI" w:eastAsia="Times New Roman" w:hAnsi="Segoe UI" w:cs="Segoe UI"/>
-          <w:color w:val="212121"/>
-          <w:sz w:val="23"/>
-          <w:szCs w:val="23"/>
-          <w:lang w:eastAsia="de-DE"/>
-        </w:rPr>
-        <w:t xml:space="preserve"> </w:t>
-      </w:r>
-      <w:proofErr w:type="spellStart"/>
-      <w:r>
-        <w:rPr>
-          <w:rFonts w:ascii="Segoe UI" w:eastAsia="Times New Roman" w:hAnsi="Segoe UI" w:cs="Segoe UI"/>
-          <w:color w:val="212121"/>
-          <w:sz w:val="23"/>
-          <w:szCs w:val="23"/>
-          <w:lang w:eastAsia="de-DE"/>
-        </w:rPr>
-        <w:t>produce</w:t>
-      </w:r>
-      <w:proofErr w:type="spellEnd"/>
-      <w:r>
-        <w:rPr>
-          <w:rFonts w:ascii="Segoe UI" w:eastAsia="Times New Roman" w:hAnsi="Segoe UI" w:cs="Segoe UI"/>
-          <w:color w:val="212121"/>
-          <w:sz w:val="23"/>
-          <w:szCs w:val="23"/>
-          <w:lang w:eastAsia="de-DE"/>
-        </w:rPr>
-        <w:t xml:space="preserve"> </w:t>
-      </w:r>
-      <w:proofErr w:type="spellStart"/>
-      <w:r>
-        <w:rPr>
-          <w:rFonts w:ascii="Segoe UI" w:eastAsia="Times New Roman" w:hAnsi="Segoe UI" w:cs="Segoe UI"/>
-          <w:color w:val="212121"/>
-          <w:sz w:val="23"/>
-          <w:szCs w:val="23"/>
-          <w:lang w:eastAsia="de-DE"/>
-        </w:rPr>
-        <w:t>correct</w:t>
-      </w:r>
-      <w:proofErr w:type="spellEnd"/>
-      <w:r>
-        <w:rPr>
-          <w:rFonts w:ascii="Segoe UI" w:eastAsia="Times New Roman" w:hAnsi="Segoe UI" w:cs="Segoe UI"/>
-          <w:color w:val="212121"/>
-          <w:sz w:val="23"/>
-          <w:szCs w:val="23"/>
-          <w:lang w:eastAsia="de-DE"/>
-        </w:rPr>
-        <w:t xml:space="preserve"> </w:t>
-      </w:r>
-      <w:proofErr w:type="spellStart"/>
-      <w:r>
-        <w:rPr>
-          <w:rFonts w:ascii="Segoe UI" w:eastAsia="Times New Roman" w:hAnsi="Segoe UI" w:cs="Segoe UI"/>
-          <w:color w:val="212121"/>
-          <w:sz w:val="23"/>
-          <w:szCs w:val="23"/>
-          <w:lang w:eastAsia="de-DE"/>
-        </w:rPr>
-        <w:t>results</w:t>
-      </w:r>
-      <w:proofErr w:type="spellEnd"/>
-    </w:p>
-    <w:p>
-      <w:pPr>
-        <w:spacing w:before="100" w:beforeAutospacing="1" w:after="100" w:afterAutospacing="1" w:line="240" w:lineRule="auto"/>
-        <w:ind w:left="0"/>
-        <w:rPr>
-          <w:rFonts w:ascii="Segoe UI" w:eastAsia="Times New Roman" w:hAnsi="Segoe UI" w:cs="Segoe UI"/>
-          <w:color w:val="212121"/>
-          <w:sz w:val="23"/>
-          <w:szCs w:val="23"/>
-          <w:lang w:eastAsia="de-DE"/>
-        </w:rPr>
-      </w:pPr>
-      <w:r>
-        <w:rPr>
-          <w:rFonts w:ascii="Segoe UI" w:eastAsia="Times New Roman" w:hAnsi="Segoe UI" w:cs="Segoe UI"/>
-          <w:color w:val="212121"/>
-          <w:sz w:val="23"/>
-          <w:szCs w:val="23"/>
-          <w:lang w:eastAsia="de-DE"/>
-        </w:rPr>
-        <w:t xml:space="preserve">4. The code </w:t>
-      </w:r>
-      <w:proofErr w:type="spellStart"/>
-      <w:r>
-        <w:rPr>
-          <w:rFonts w:ascii="Segoe UI" w:eastAsia="Times New Roman" w:hAnsi="Segoe UI" w:cs="Segoe UI"/>
-          <w:color w:val="212121"/>
-          <w:sz w:val="23"/>
-          <w:szCs w:val="23"/>
-          <w:lang w:eastAsia="de-DE"/>
-        </w:rPr>
-        <w:t>should</w:t>
-      </w:r>
-      <w:proofErr w:type="spellEnd"/>
-      <w:r>
-        <w:rPr>
-          <w:rFonts w:ascii="Segoe UI" w:eastAsia="Times New Roman" w:hAnsi="Segoe UI" w:cs="Segoe UI"/>
-          <w:color w:val="212121"/>
-          <w:sz w:val="23"/>
-          <w:szCs w:val="23"/>
-          <w:lang w:eastAsia="de-DE"/>
-        </w:rPr>
-        <w:t xml:space="preserve"> </w:t>
-      </w:r>
-      <w:proofErr w:type="spellStart"/>
-      <w:r>
-        <w:rPr>
-          <w:rFonts w:ascii="Segoe UI" w:eastAsia="Times New Roman" w:hAnsi="Segoe UI" w:cs="Segoe UI"/>
-          <w:color w:val="212121"/>
-          <w:sz w:val="23"/>
-          <w:szCs w:val="23"/>
-          <w:lang w:eastAsia="de-DE"/>
-        </w:rPr>
-        <w:t>display</w:t>
-      </w:r>
-      <w:proofErr w:type="spellEnd"/>
-      <w:r>
-        <w:rPr>
-          <w:rFonts w:ascii="Segoe UI" w:eastAsia="Times New Roman" w:hAnsi="Segoe UI" w:cs="Segoe UI"/>
-          <w:color w:val="212121"/>
-          <w:sz w:val="23"/>
-          <w:szCs w:val="23"/>
-          <w:lang w:eastAsia="de-DE"/>
-        </w:rPr>
-        <w:t xml:space="preserve"> all </w:t>
-      </w:r>
-      <w:proofErr w:type="spellStart"/>
-      <w:r>
-        <w:rPr>
-          <w:rFonts w:ascii="Segoe UI" w:eastAsia="Times New Roman" w:hAnsi="Segoe UI" w:cs="Segoe UI"/>
-          <w:color w:val="212121"/>
-          <w:sz w:val="23"/>
-          <w:szCs w:val="23"/>
-          <w:lang w:eastAsia="de-DE"/>
-        </w:rPr>
-        <w:t>the</w:t>
-      </w:r>
-      <w:proofErr w:type="spellEnd"/>
-      <w:r>
-        <w:rPr>
-          <w:rFonts w:ascii="Segoe UI" w:eastAsia="Times New Roman" w:hAnsi="Segoe UI" w:cs="Segoe UI"/>
-          <w:color w:val="212121"/>
-          <w:sz w:val="23"/>
-          <w:szCs w:val="23"/>
-          <w:lang w:eastAsia="de-DE"/>
-        </w:rPr>
-        <w:t xml:space="preserve"> </w:t>
-      </w:r>
-      <w:proofErr w:type="spellStart"/>
-      <w:r>
-        <w:rPr>
-          <w:rFonts w:ascii="Segoe UI" w:eastAsia="Times New Roman" w:hAnsi="Segoe UI" w:cs="Segoe UI"/>
-          <w:color w:val="212121"/>
-          <w:sz w:val="23"/>
-          <w:szCs w:val="23"/>
-          <w:lang w:eastAsia="de-DE"/>
-        </w:rPr>
-        <w:t>necessary</w:t>
-      </w:r>
-      <w:proofErr w:type="spellEnd"/>
-      <w:r>
-        <w:rPr>
-          <w:rFonts w:ascii="Segoe UI" w:eastAsia="Times New Roman" w:hAnsi="Segoe UI" w:cs="Segoe UI"/>
-          <w:color w:val="212121"/>
-          <w:sz w:val="23"/>
-          <w:szCs w:val="23"/>
-          <w:lang w:eastAsia="de-DE"/>
-        </w:rPr>
-        <w:t xml:space="preserve"> </w:t>
-      </w:r>
-      <w:proofErr w:type="spellStart"/>
-      <w:r>
-        <w:rPr>
-          <w:rFonts w:ascii="Segoe UI" w:eastAsia="Times New Roman" w:hAnsi="Segoe UI" w:cs="Segoe UI"/>
-          <w:color w:val="212121"/>
-          <w:sz w:val="23"/>
-          <w:szCs w:val="23"/>
-          <w:lang w:eastAsia="de-DE"/>
-        </w:rPr>
-        <w:t>plots</w:t>
-      </w:r>
-      <w:proofErr w:type="spellEnd"/>
-    </w:p>
-    <w:p>
-      <w:pPr>
-        <w:spacing w:before="100" w:beforeAutospacing="1" w:after="100" w:afterAutospacing="1" w:line="240" w:lineRule="auto"/>
-        <w:ind w:left="0"/>
-        <w:rPr>
-          <w:rFonts w:ascii="Segoe UI" w:eastAsia="Times New Roman" w:hAnsi="Segoe UI" w:cs="Segoe UI"/>
-          <w:color w:val="212121"/>
-          <w:sz w:val="23"/>
-          <w:szCs w:val="23"/>
-          <w:lang w:eastAsia="de-DE"/>
-        </w:rPr>
-      </w:pPr>
-      <w:r>
-        <w:rPr>
-          <w:rFonts w:ascii="Segoe UI" w:eastAsia="Times New Roman" w:hAnsi="Segoe UI" w:cs="Segoe UI"/>
-          <w:color w:val="212121"/>
-          <w:sz w:val="23"/>
-          <w:szCs w:val="23"/>
-          <w:lang w:eastAsia="de-DE"/>
-        </w:rPr>
-        <w:t xml:space="preserve">5. The code </w:t>
-      </w:r>
-      <w:proofErr w:type="spellStart"/>
-      <w:r>
-        <w:rPr>
-          <w:rFonts w:ascii="Segoe UI" w:eastAsia="Times New Roman" w:hAnsi="Segoe UI" w:cs="Segoe UI"/>
-          <w:color w:val="212121"/>
-          <w:sz w:val="23"/>
-          <w:szCs w:val="23"/>
-          <w:lang w:eastAsia="de-DE"/>
-        </w:rPr>
-        <w:t>should</w:t>
-      </w:r>
-      <w:proofErr w:type="spellEnd"/>
-      <w:r>
-        <w:rPr>
-          <w:rFonts w:ascii="Segoe UI" w:eastAsia="Times New Roman" w:hAnsi="Segoe UI" w:cs="Segoe UI"/>
-          <w:color w:val="212121"/>
-          <w:sz w:val="23"/>
-          <w:szCs w:val="23"/>
-          <w:lang w:eastAsia="de-DE"/>
-        </w:rPr>
-        <w:t xml:space="preserve"> save all </w:t>
-      </w:r>
-      <w:proofErr w:type="spellStart"/>
-      <w:r>
-        <w:rPr>
-          <w:rFonts w:ascii="Segoe UI" w:eastAsia="Times New Roman" w:hAnsi="Segoe UI" w:cs="Segoe UI"/>
-          <w:color w:val="212121"/>
-          <w:sz w:val="23"/>
-          <w:szCs w:val="23"/>
-          <w:lang w:eastAsia="de-DE"/>
-        </w:rPr>
-        <w:t>the</w:t>
-      </w:r>
-      <w:proofErr w:type="spellEnd"/>
-      <w:r>
-        <w:rPr>
-          <w:rFonts w:ascii="Segoe UI" w:eastAsia="Times New Roman" w:hAnsi="Segoe UI" w:cs="Segoe UI"/>
-          <w:color w:val="212121"/>
-          <w:sz w:val="23"/>
-          <w:szCs w:val="23"/>
-          <w:lang w:eastAsia="de-DE"/>
-        </w:rPr>
-        <w:t xml:space="preserve"> </w:t>
-      </w:r>
-      <w:proofErr w:type="spellStart"/>
-      <w:r>
-        <w:rPr>
-          <w:rFonts w:ascii="Segoe UI" w:eastAsia="Times New Roman" w:hAnsi="Segoe UI" w:cs="Segoe UI"/>
-          <w:color w:val="212121"/>
-          <w:sz w:val="23"/>
-          <w:szCs w:val="23"/>
-          <w:lang w:eastAsia="de-DE"/>
-        </w:rPr>
-        <w:t>necessary</w:t>
-      </w:r>
-      <w:proofErr w:type="spellEnd"/>
-      <w:r>
-        <w:rPr>
-          <w:rFonts w:ascii="Segoe UI" w:eastAsia="Times New Roman" w:hAnsi="Segoe UI" w:cs="Segoe UI"/>
-          <w:color w:val="212121"/>
-          <w:sz w:val="23"/>
-          <w:szCs w:val="23"/>
-          <w:lang w:eastAsia="de-DE"/>
-        </w:rPr>
-        <w:t xml:space="preserve"> </w:t>
-      </w:r>
-      <w:proofErr w:type="spellStart"/>
-      <w:r>
-        <w:rPr>
-          <w:rFonts w:ascii="Segoe UI" w:eastAsia="Times New Roman" w:hAnsi="Segoe UI" w:cs="Segoe UI"/>
-          <w:color w:val="212121"/>
-          <w:sz w:val="23"/>
-          <w:szCs w:val="23"/>
-          <w:lang w:eastAsia="de-DE"/>
-        </w:rPr>
-        <w:t>plots</w:t>
-      </w:r>
-      <w:proofErr w:type="spellEnd"/>
-      <w:r>
-        <w:rPr>
-          <w:rFonts w:ascii="Segoe UI" w:eastAsia="Times New Roman" w:hAnsi="Segoe UI" w:cs="Segoe UI"/>
-          <w:color w:val="212121"/>
-          <w:sz w:val="23"/>
-          <w:szCs w:val="23"/>
-          <w:lang w:eastAsia="de-DE"/>
-        </w:rPr>
-        <w:t xml:space="preserve"> in an </w:t>
-      </w:r>
-      <w:proofErr w:type="spellStart"/>
-      <w:r>
-        <w:rPr>
-          <w:rFonts w:ascii="Segoe UI" w:eastAsia="Times New Roman" w:hAnsi="Segoe UI" w:cs="Segoe UI"/>
-          <w:color w:val="212121"/>
-          <w:sz w:val="23"/>
-          <w:szCs w:val="23"/>
-          <w:lang w:eastAsia="de-DE"/>
-        </w:rPr>
-        <w:t>appropriate</w:t>
-      </w:r>
-      <w:proofErr w:type="spellEnd"/>
-      <w:r>
-        <w:rPr>
-          <w:rFonts w:ascii="Segoe UI" w:eastAsia="Times New Roman" w:hAnsi="Segoe UI" w:cs="Segoe UI"/>
-          <w:color w:val="212121"/>
-          <w:sz w:val="23"/>
-          <w:szCs w:val="23"/>
-          <w:lang w:eastAsia="de-DE"/>
-        </w:rPr>
-        <w:t xml:space="preserve"> </w:t>
-      </w:r>
-      <w:proofErr w:type="spellStart"/>
-      <w:r>
-        <w:rPr>
-          <w:rFonts w:ascii="Segoe UI" w:eastAsia="Times New Roman" w:hAnsi="Segoe UI" w:cs="Segoe UI"/>
-          <w:color w:val="212121"/>
-          <w:sz w:val="23"/>
-          <w:szCs w:val="23"/>
-          <w:lang w:eastAsia="de-DE"/>
-        </w:rPr>
-        <w:t>file</w:t>
-      </w:r>
-      <w:proofErr w:type="spellEnd"/>
-      <w:r>
-        <w:rPr>
-          <w:rFonts w:ascii="Segoe UI" w:eastAsia="Times New Roman" w:hAnsi="Segoe UI" w:cs="Segoe UI"/>
-          <w:color w:val="212121"/>
-          <w:sz w:val="23"/>
-          <w:szCs w:val="23"/>
-          <w:lang w:eastAsia="de-DE"/>
-        </w:rPr>
-        <w:t xml:space="preserve"> </w:t>
-      </w:r>
-      <w:proofErr w:type="spellStart"/>
-      <w:r>
-        <w:rPr>
-          <w:rFonts w:ascii="Segoe UI" w:eastAsia="Times New Roman" w:hAnsi="Segoe UI" w:cs="Segoe UI"/>
-          <w:color w:val="212121"/>
-          <w:sz w:val="23"/>
-          <w:szCs w:val="23"/>
-          <w:lang w:eastAsia="de-DE"/>
-        </w:rPr>
-        <w:t>format</w:t>
-      </w:r>
-      <w:proofErr w:type="spellEnd"/>
-      <w:r>
-        <w:rPr>
-          <w:rFonts w:ascii="Segoe UI" w:eastAsia="Times New Roman" w:hAnsi="Segoe UI" w:cs="Segoe UI"/>
-          <w:color w:val="212121"/>
-          <w:sz w:val="23"/>
-          <w:szCs w:val="23"/>
-          <w:lang w:eastAsia="de-DE"/>
-        </w:rPr>
-        <w:t xml:space="preserve"> (e.g. PNG, EPS, JPEG) </w:t>
-      </w:r>
-      <w:proofErr w:type="spellStart"/>
-      <w:r>
-        <w:rPr>
-          <w:rFonts w:ascii="Segoe UI" w:eastAsia="Times New Roman" w:hAnsi="Segoe UI" w:cs="Segoe UI"/>
-          <w:color w:val="212121"/>
-          <w:sz w:val="23"/>
-          <w:szCs w:val="23"/>
-          <w:lang w:eastAsia="de-DE"/>
-        </w:rPr>
-        <w:t>that</w:t>
-      </w:r>
-      <w:proofErr w:type="spellEnd"/>
-      <w:r>
-        <w:rPr>
-          <w:rFonts w:ascii="Segoe UI" w:eastAsia="Times New Roman" w:hAnsi="Segoe UI" w:cs="Segoe UI"/>
-          <w:color w:val="212121"/>
-          <w:sz w:val="23"/>
-          <w:szCs w:val="23"/>
-          <w:lang w:eastAsia="de-DE"/>
-        </w:rPr>
-        <w:t xml:space="preserve"> </w:t>
-      </w:r>
-      <w:proofErr w:type="spellStart"/>
-      <w:r>
-        <w:rPr>
-          <w:rFonts w:ascii="Segoe UI" w:eastAsia="Times New Roman" w:hAnsi="Segoe UI" w:cs="Segoe UI"/>
-          <w:color w:val="212121"/>
-          <w:sz w:val="23"/>
-          <w:szCs w:val="23"/>
-          <w:lang w:eastAsia="de-DE"/>
-        </w:rPr>
-        <w:t>can</w:t>
-      </w:r>
-      <w:proofErr w:type="spellEnd"/>
-      <w:r>
-        <w:rPr>
-          <w:rFonts w:ascii="Segoe UI" w:eastAsia="Times New Roman" w:hAnsi="Segoe UI" w:cs="Segoe UI"/>
-          <w:color w:val="212121"/>
-          <w:sz w:val="23"/>
-          <w:szCs w:val="23"/>
-          <w:lang w:eastAsia="de-DE"/>
-        </w:rPr>
-        <w:t xml:space="preserve"> </w:t>
-      </w:r>
-      <w:proofErr w:type="spellStart"/>
-      <w:r>
-        <w:rPr>
-          <w:rFonts w:ascii="Segoe UI" w:eastAsia="Times New Roman" w:hAnsi="Segoe UI" w:cs="Segoe UI"/>
-          <w:color w:val="212121"/>
-          <w:sz w:val="23"/>
-          <w:szCs w:val="23"/>
-          <w:lang w:eastAsia="de-DE"/>
-        </w:rPr>
-        <w:t>be</w:t>
-      </w:r>
-      <w:proofErr w:type="spellEnd"/>
-      <w:r>
-        <w:rPr>
-          <w:rFonts w:ascii="Segoe UI" w:eastAsia="Times New Roman" w:hAnsi="Segoe UI" w:cs="Segoe UI"/>
-          <w:color w:val="212121"/>
-          <w:sz w:val="23"/>
-          <w:szCs w:val="23"/>
-          <w:lang w:eastAsia="de-DE"/>
-        </w:rPr>
-        <w:t xml:space="preserve"> </w:t>
-      </w:r>
-      <w:proofErr w:type="spellStart"/>
-      <w:r>
-        <w:rPr>
-          <w:rFonts w:ascii="Segoe UI" w:eastAsia="Times New Roman" w:hAnsi="Segoe UI" w:cs="Segoe UI"/>
-          <w:color w:val="212121"/>
-          <w:sz w:val="23"/>
-          <w:szCs w:val="23"/>
-          <w:lang w:eastAsia="de-DE"/>
-        </w:rPr>
-        <w:t>included</w:t>
-      </w:r>
-      <w:proofErr w:type="spellEnd"/>
-      <w:r>
-        <w:rPr>
-          <w:rFonts w:ascii="Segoe UI" w:eastAsia="Times New Roman" w:hAnsi="Segoe UI" w:cs="Segoe UI"/>
-          <w:color w:val="212121"/>
-          <w:sz w:val="23"/>
-          <w:szCs w:val="23"/>
-          <w:lang w:eastAsia="de-DE"/>
-        </w:rPr>
-        <w:t xml:space="preserve"> in </w:t>
-      </w:r>
-      <w:proofErr w:type="spellStart"/>
-      <w:r>
-        <w:rPr>
-          <w:rFonts w:ascii="Segoe UI" w:eastAsia="Times New Roman" w:hAnsi="Segoe UI" w:cs="Segoe UI"/>
-          <w:color w:val="212121"/>
-          <w:sz w:val="23"/>
-          <w:szCs w:val="23"/>
-          <w:lang w:eastAsia="de-DE"/>
-        </w:rPr>
-        <w:t>the</w:t>
-      </w:r>
-      <w:proofErr w:type="spellEnd"/>
-      <w:r>
-        <w:rPr>
-          <w:rFonts w:ascii="Segoe UI" w:eastAsia="Times New Roman" w:hAnsi="Segoe UI" w:cs="Segoe UI"/>
-          <w:color w:val="212121"/>
-          <w:sz w:val="23"/>
-          <w:szCs w:val="23"/>
-          <w:lang w:eastAsia="de-DE"/>
-        </w:rPr>
-        <w:t xml:space="preserve"> </w:t>
-      </w:r>
-      <w:proofErr w:type="spellStart"/>
-      <w:r>
-        <w:rPr>
-          <w:rFonts w:ascii="Segoe UI" w:eastAsia="Times New Roman" w:hAnsi="Segoe UI" w:cs="Segoe UI"/>
-          <w:color w:val="212121"/>
-          <w:sz w:val="23"/>
-          <w:szCs w:val="23"/>
-          <w:lang w:eastAsia="de-DE"/>
-        </w:rPr>
-        <w:t>report</w:t>
-      </w:r>
-      <w:proofErr w:type="spellEnd"/>
-      <w:r>
-        <w:rPr>
-          <w:rFonts w:ascii="Segoe UI" w:eastAsia="Times New Roman" w:hAnsi="Segoe UI" w:cs="Segoe UI"/>
-          <w:color w:val="212121"/>
-          <w:sz w:val="23"/>
-          <w:szCs w:val="23"/>
-          <w:lang w:eastAsia="de-DE"/>
-        </w:rPr>
-        <w:t xml:space="preserve"> </w:t>
-      </w:r>
-      <w:proofErr w:type="gramStart"/>
-      <w:r>
-        <w:rPr>
-          <w:rFonts w:ascii="Segoe UI" w:eastAsia="Times New Roman" w:hAnsi="Segoe UI" w:cs="Segoe UI"/>
-          <w:color w:val="212121"/>
-          <w:sz w:val="23"/>
-          <w:szCs w:val="23"/>
-          <w:lang w:eastAsia="de-DE"/>
-        </w:rPr>
-        <w:t xml:space="preserve">( </w:t>
-      </w:r>
-      <w:proofErr w:type="spellStart"/>
-      <w:r>
-        <w:rPr>
-          <w:rFonts w:ascii="Segoe UI" w:eastAsia="Times New Roman" w:hAnsi="Segoe UI" w:cs="Segoe UI"/>
-          <w:color w:val="212121"/>
-          <w:sz w:val="23"/>
-          <w:szCs w:val="23"/>
-          <w:lang w:eastAsia="de-DE"/>
-        </w:rPr>
-        <w:t>print</w:t>
-      </w:r>
-      <w:proofErr w:type="spellEnd"/>
-      <w:proofErr w:type="gramEnd"/>
-      <w:r>
-        <w:rPr>
-          <w:rFonts w:ascii="Segoe UI" w:eastAsia="Times New Roman" w:hAnsi="Segoe UI" w:cs="Segoe UI"/>
-          <w:color w:val="212121"/>
-          <w:sz w:val="23"/>
-          <w:szCs w:val="23"/>
-          <w:lang w:eastAsia="de-DE"/>
-        </w:rPr>
-        <w:t>() )</w:t>
-      </w:r>
-    </w:p>
-    <w:p>
-      <w:pPr>
-        <w:spacing w:before="100" w:beforeAutospacing="1" w:after="100" w:afterAutospacing="1" w:line="240" w:lineRule="auto"/>
-        <w:ind w:left="0"/>
-        <w:rPr>
-          <w:rFonts w:ascii="Segoe UI" w:eastAsia="Times New Roman" w:hAnsi="Segoe UI" w:cs="Segoe UI"/>
-          <w:color w:val="212121"/>
-          <w:sz w:val="23"/>
-          <w:szCs w:val="23"/>
-          <w:lang w:eastAsia="de-DE"/>
-        </w:rPr>
-      </w:pPr>
-      <w:r>
-        <w:rPr>
-          <w:rFonts w:ascii="Segoe UI" w:eastAsia="Times New Roman" w:hAnsi="Segoe UI" w:cs="Segoe UI"/>
-          <w:color w:val="212121"/>
-          <w:sz w:val="23"/>
-          <w:szCs w:val="23"/>
-          <w:lang w:eastAsia="de-DE"/>
-        </w:rPr>
-        <w:t xml:space="preserve">6. All </w:t>
-      </w:r>
-      <w:proofErr w:type="spellStart"/>
-      <w:r>
-        <w:rPr>
-          <w:rFonts w:ascii="Segoe UI" w:eastAsia="Times New Roman" w:hAnsi="Segoe UI" w:cs="Segoe UI"/>
-          <w:color w:val="212121"/>
-          <w:sz w:val="23"/>
-          <w:szCs w:val="23"/>
-          <w:lang w:eastAsia="de-DE"/>
-        </w:rPr>
-        <w:t>plots</w:t>
-      </w:r>
-      <w:proofErr w:type="spellEnd"/>
-      <w:r>
-        <w:rPr>
-          <w:rFonts w:ascii="Segoe UI" w:eastAsia="Times New Roman" w:hAnsi="Segoe UI" w:cs="Segoe UI"/>
-          <w:color w:val="212121"/>
-          <w:sz w:val="23"/>
-          <w:szCs w:val="23"/>
-          <w:lang w:eastAsia="de-DE"/>
-        </w:rPr>
-        <w:t xml:space="preserve"> </w:t>
-      </w:r>
-      <w:proofErr w:type="spellStart"/>
-      <w:r>
-        <w:rPr>
-          <w:rFonts w:ascii="Segoe UI" w:eastAsia="Times New Roman" w:hAnsi="Segoe UI" w:cs="Segoe UI"/>
-          <w:color w:val="212121"/>
-          <w:sz w:val="23"/>
-          <w:szCs w:val="23"/>
-          <w:lang w:eastAsia="de-DE"/>
-        </w:rPr>
-        <w:t>should</w:t>
-      </w:r>
-      <w:proofErr w:type="spellEnd"/>
-      <w:r>
-        <w:rPr>
-          <w:rFonts w:ascii="Segoe UI" w:eastAsia="Times New Roman" w:hAnsi="Segoe UI" w:cs="Segoe UI"/>
-          <w:color w:val="212121"/>
-          <w:sz w:val="23"/>
-          <w:szCs w:val="23"/>
-          <w:lang w:eastAsia="de-DE"/>
-        </w:rPr>
-        <w:t xml:space="preserve"> </w:t>
-      </w:r>
-      <w:proofErr w:type="spellStart"/>
-      <w:r>
-        <w:rPr>
-          <w:rFonts w:ascii="Segoe UI" w:eastAsia="Times New Roman" w:hAnsi="Segoe UI" w:cs="Segoe UI"/>
-          <w:color w:val="212121"/>
-          <w:sz w:val="23"/>
-          <w:szCs w:val="23"/>
-          <w:lang w:eastAsia="de-DE"/>
-        </w:rPr>
-        <w:t>have</w:t>
-      </w:r>
-      <w:proofErr w:type="spellEnd"/>
-      <w:r>
-        <w:rPr>
-          <w:rFonts w:ascii="Segoe UI" w:eastAsia="Times New Roman" w:hAnsi="Segoe UI" w:cs="Segoe UI"/>
-          <w:color w:val="212121"/>
-          <w:sz w:val="23"/>
-          <w:szCs w:val="23"/>
-          <w:lang w:eastAsia="de-DE"/>
-        </w:rPr>
-        <w:t xml:space="preserve"> </w:t>
-      </w:r>
-      <w:proofErr w:type="spellStart"/>
-      <w:r>
-        <w:rPr>
-          <w:rFonts w:ascii="Segoe UI" w:eastAsia="Times New Roman" w:hAnsi="Segoe UI" w:cs="Segoe UI"/>
-          <w:color w:val="212121"/>
-          <w:sz w:val="23"/>
-          <w:szCs w:val="23"/>
-          <w:lang w:eastAsia="de-DE"/>
-        </w:rPr>
-        <w:t>their</w:t>
-      </w:r>
-      <w:proofErr w:type="spellEnd"/>
-      <w:r>
-        <w:rPr>
-          <w:rFonts w:ascii="Segoe UI" w:eastAsia="Times New Roman" w:hAnsi="Segoe UI" w:cs="Segoe UI"/>
-          <w:color w:val="212121"/>
-          <w:sz w:val="23"/>
-          <w:szCs w:val="23"/>
-          <w:lang w:eastAsia="de-DE"/>
-        </w:rPr>
-        <w:t xml:space="preserve"> </w:t>
-      </w:r>
-      <w:proofErr w:type="spellStart"/>
-      <w:r>
-        <w:rPr>
-          <w:rFonts w:ascii="Segoe UI" w:eastAsia="Times New Roman" w:hAnsi="Segoe UI" w:cs="Segoe UI"/>
-          <w:color w:val="212121"/>
-          <w:sz w:val="23"/>
-          <w:szCs w:val="23"/>
-          <w:lang w:eastAsia="de-DE"/>
-        </w:rPr>
-        <w:t>axes</w:t>
-      </w:r>
-      <w:proofErr w:type="spellEnd"/>
-      <w:r>
-        <w:rPr>
-          <w:rFonts w:ascii="Segoe UI" w:eastAsia="Times New Roman" w:hAnsi="Segoe UI" w:cs="Segoe UI"/>
-          <w:color w:val="212121"/>
-          <w:sz w:val="23"/>
-          <w:szCs w:val="23"/>
-          <w:lang w:eastAsia="de-DE"/>
-        </w:rPr>
-        <w:t xml:space="preserve"> </w:t>
-      </w:r>
-      <w:proofErr w:type="spellStart"/>
-      <w:r>
-        <w:rPr>
-          <w:rFonts w:ascii="Segoe UI" w:eastAsia="Times New Roman" w:hAnsi="Segoe UI" w:cs="Segoe UI"/>
-          <w:color w:val="212121"/>
-          <w:sz w:val="23"/>
-          <w:szCs w:val="23"/>
-          <w:lang w:eastAsia="de-DE"/>
-        </w:rPr>
-        <w:t>appropriately</w:t>
-      </w:r>
-      <w:proofErr w:type="spellEnd"/>
-      <w:r>
-        <w:rPr>
-          <w:rFonts w:ascii="Segoe UI" w:eastAsia="Times New Roman" w:hAnsi="Segoe UI" w:cs="Segoe UI"/>
-          <w:color w:val="212121"/>
-          <w:sz w:val="23"/>
-          <w:szCs w:val="23"/>
-          <w:lang w:eastAsia="de-DE"/>
-        </w:rPr>
-        <w:t xml:space="preserve"> </w:t>
-      </w:r>
-      <w:proofErr w:type="spellStart"/>
-      <w:r>
-        <w:rPr>
-          <w:rFonts w:ascii="Segoe UI" w:eastAsia="Times New Roman" w:hAnsi="Segoe UI" w:cs="Segoe UI"/>
-          <w:color w:val="212121"/>
-          <w:sz w:val="23"/>
-          <w:szCs w:val="23"/>
-          <w:lang w:eastAsia="de-DE"/>
-        </w:rPr>
-        <w:t>labelled</w:t>
-      </w:r>
-      <w:proofErr w:type="spellEnd"/>
-      <w:r>
-        <w:rPr>
-          <w:rFonts w:ascii="Segoe UI" w:eastAsia="Times New Roman" w:hAnsi="Segoe UI" w:cs="Segoe UI"/>
-          <w:color w:val="212121"/>
-          <w:sz w:val="23"/>
-          <w:szCs w:val="23"/>
-          <w:lang w:eastAsia="de-DE"/>
-        </w:rPr>
-        <w:t xml:space="preserve"> (</w:t>
-      </w:r>
-      <w:proofErr w:type="spellStart"/>
-      <w:r>
-        <w:rPr>
-          <w:rFonts w:ascii="Segoe UI" w:eastAsia="Times New Roman" w:hAnsi="Segoe UI" w:cs="Segoe UI"/>
-          <w:color w:val="212121"/>
-          <w:sz w:val="23"/>
-          <w:szCs w:val="23"/>
-          <w:lang w:eastAsia="de-DE"/>
-        </w:rPr>
-        <w:t>use</w:t>
-      </w:r>
-      <w:proofErr w:type="spellEnd"/>
-      <w:r>
-        <w:rPr>
-          <w:rFonts w:ascii="Segoe UI" w:eastAsia="Times New Roman" w:hAnsi="Segoe UI" w:cs="Segoe UI"/>
-          <w:color w:val="212121"/>
-          <w:sz w:val="23"/>
-          <w:szCs w:val="23"/>
-          <w:lang w:eastAsia="de-DE"/>
-        </w:rPr>
-        <w:t xml:space="preserve"> MATLAB </w:t>
-      </w:r>
-      <w:proofErr w:type="spellStart"/>
-      <w:r>
-        <w:rPr>
-          <w:rFonts w:ascii="Segoe UI" w:eastAsia="Times New Roman" w:hAnsi="Segoe UI" w:cs="Segoe UI"/>
-          <w:color w:val="212121"/>
-          <w:sz w:val="23"/>
-          <w:szCs w:val="23"/>
-          <w:lang w:eastAsia="de-DE"/>
-        </w:rPr>
-        <w:t>functions</w:t>
-      </w:r>
-      <w:proofErr w:type="spellEnd"/>
-      <w:r>
-        <w:rPr>
-          <w:rFonts w:ascii="Segoe UI" w:eastAsia="Times New Roman" w:hAnsi="Segoe UI" w:cs="Segoe UI"/>
-          <w:color w:val="212121"/>
-          <w:sz w:val="23"/>
-          <w:szCs w:val="23"/>
-          <w:lang w:eastAsia="de-DE"/>
-        </w:rPr>
-        <w:t> </w:t>
+          <w:lang w:val="en-US" w:eastAsia="de-DE"/>
+        </w:rPr>
+        <w:t>6. All plots should have their axes appropriately labelled (use MATLAB functions </w:t>
       </w:r>
       <w:proofErr w:type="spellStart"/>
       <w:r>
@@ -6753,7 +2721,7 @@
           <w:color w:val="212121"/>
           <w:sz w:val="23"/>
           <w:szCs w:val="23"/>
-          <w:lang w:eastAsia="de-DE"/>
+          <w:lang w:val="en-US" w:eastAsia="de-DE"/>
         </w:rPr>
         <w:t>xlabel</w:t>
       </w:r>
@@ -6764,7 +2732,7 @@
           <w:color w:val="212121"/>
           <w:sz w:val="23"/>
           <w:szCs w:val="23"/>
-          <w:lang w:eastAsia="de-DE"/>
+          <w:lang w:val="en-US" w:eastAsia="de-DE"/>
         </w:rPr>
         <w:t> and </w:t>
       </w:r>
@@ -6778,7 +2746,7 @@
           <w:color w:val="212121"/>
           <w:sz w:val="23"/>
           <w:szCs w:val="23"/>
-          <w:lang w:eastAsia="de-DE"/>
+          <w:lang w:val="en-US" w:eastAsia="de-DE"/>
         </w:rPr>
         <w:t>ylabel</w:t>
       </w:r>
@@ -6789,7 +2757,7 @@
           <w:color w:val="212121"/>
           <w:sz w:val="23"/>
           <w:szCs w:val="23"/>
-          <w:lang w:eastAsia="de-DE"/>
+          <w:lang w:val="en-US" w:eastAsia="de-DE"/>
         </w:rPr>
         <w:t> )</w:t>
       </w:r>
@@ -6804,7 +2772,7 @@
           <w:color w:val="212121"/>
           <w:sz w:val="23"/>
           <w:szCs w:val="23"/>
-          <w:lang w:eastAsia="de-DE"/>
+          <w:lang w:val="en-US" w:eastAsia="de-DE"/>
         </w:rPr>
       </w:pPr>
       <w:r>
@@ -6813,163 +2781,9 @@
           <w:color w:val="212121"/>
           <w:sz w:val="23"/>
           <w:szCs w:val="23"/>
-          <w:lang w:eastAsia="de-DE"/>
-        </w:rPr>
-        <w:t xml:space="preserve">7. All </w:t>
-      </w:r>
-      <w:proofErr w:type="spellStart"/>
-      <w:r>
-        <w:rPr>
-          <w:rFonts w:ascii="Segoe UI" w:eastAsia="Times New Roman" w:hAnsi="Segoe UI" w:cs="Segoe UI"/>
-          <w:color w:val="212121"/>
-          <w:sz w:val="23"/>
-          <w:szCs w:val="23"/>
-          <w:lang w:eastAsia="de-DE"/>
-        </w:rPr>
-        <w:t>plots</w:t>
-      </w:r>
-      <w:proofErr w:type="spellEnd"/>
-      <w:r>
-        <w:rPr>
-          <w:rFonts w:ascii="Segoe UI" w:eastAsia="Times New Roman" w:hAnsi="Segoe UI" w:cs="Segoe UI"/>
-          <w:color w:val="212121"/>
-          <w:sz w:val="23"/>
-          <w:szCs w:val="23"/>
-          <w:lang w:eastAsia="de-DE"/>
-        </w:rPr>
-        <w:t xml:space="preserve"> </w:t>
-      </w:r>
-      <w:proofErr w:type="spellStart"/>
-      <w:r>
-        <w:rPr>
-          <w:rFonts w:ascii="Segoe UI" w:eastAsia="Times New Roman" w:hAnsi="Segoe UI" w:cs="Segoe UI"/>
-          <w:color w:val="212121"/>
-          <w:sz w:val="23"/>
-          <w:szCs w:val="23"/>
-          <w:lang w:eastAsia="de-DE"/>
-        </w:rPr>
-        <w:t>should</w:t>
-      </w:r>
-      <w:proofErr w:type="spellEnd"/>
-      <w:r>
-        <w:rPr>
-          <w:rFonts w:ascii="Segoe UI" w:eastAsia="Times New Roman" w:hAnsi="Segoe UI" w:cs="Segoe UI"/>
-          <w:color w:val="212121"/>
-          <w:sz w:val="23"/>
-          <w:szCs w:val="23"/>
-          <w:lang w:eastAsia="de-DE"/>
-        </w:rPr>
-        <w:t xml:space="preserve"> </w:t>
-      </w:r>
-      <w:proofErr w:type="spellStart"/>
-      <w:r>
-        <w:rPr>
-          <w:rFonts w:ascii="Segoe UI" w:eastAsia="Times New Roman" w:hAnsi="Segoe UI" w:cs="Segoe UI"/>
-          <w:color w:val="212121"/>
-          <w:sz w:val="23"/>
-          <w:szCs w:val="23"/>
-          <w:lang w:eastAsia="de-DE"/>
-        </w:rPr>
-        <w:t>have</w:t>
-      </w:r>
-      <w:proofErr w:type="spellEnd"/>
-      <w:r>
-        <w:rPr>
-          <w:rFonts w:ascii="Segoe UI" w:eastAsia="Times New Roman" w:hAnsi="Segoe UI" w:cs="Segoe UI"/>
-          <w:color w:val="212121"/>
-          <w:sz w:val="23"/>
-          <w:szCs w:val="23"/>
-          <w:lang w:eastAsia="de-DE"/>
-        </w:rPr>
-        <w:t xml:space="preserve"> </w:t>
-      </w:r>
-      <w:proofErr w:type="spellStart"/>
-      <w:r>
-        <w:rPr>
-          <w:rFonts w:ascii="Segoe UI" w:eastAsia="Times New Roman" w:hAnsi="Segoe UI" w:cs="Segoe UI"/>
-          <w:color w:val="212121"/>
-          <w:sz w:val="23"/>
-          <w:szCs w:val="23"/>
-          <w:lang w:eastAsia="de-DE"/>
-        </w:rPr>
-        <w:t>appropriate</w:t>
-      </w:r>
-      <w:proofErr w:type="spellEnd"/>
-      <w:r>
-        <w:rPr>
-          <w:rFonts w:ascii="Segoe UI" w:eastAsia="Times New Roman" w:hAnsi="Segoe UI" w:cs="Segoe UI"/>
-          <w:color w:val="212121"/>
-          <w:sz w:val="23"/>
-          <w:szCs w:val="23"/>
-          <w:lang w:eastAsia="de-DE"/>
-        </w:rPr>
-        <w:t xml:space="preserve"> </w:t>
-      </w:r>
-      <w:proofErr w:type="spellStart"/>
-      <w:r>
-        <w:rPr>
-          <w:rFonts w:ascii="Segoe UI" w:eastAsia="Times New Roman" w:hAnsi="Segoe UI" w:cs="Segoe UI"/>
-          <w:color w:val="212121"/>
-          <w:sz w:val="23"/>
-          <w:szCs w:val="23"/>
-          <w:lang w:eastAsia="de-DE"/>
-        </w:rPr>
-        <w:t>legends</w:t>
-      </w:r>
-      <w:proofErr w:type="spellEnd"/>
-      <w:r>
-        <w:rPr>
-          <w:rFonts w:ascii="Segoe UI" w:eastAsia="Times New Roman" w:hAnsi="Segoe UI" w:cs="Segoe UI"/>
-          <w:color w:val="212121"/>
-          <w:sz w:val="23"/>
-          <w:szCs w:val="23"/>
-          <w:lang w:eastAsia="de-DE"/>
-        </w:rPr>
-        <w:t xml:space="preserve"> (</w:t>
-      </w:r>
-      <w:proofErr w:type="spellStart"/>
-      <w:r>
-        <w:rPr>
-          <w:rFonts w:ascii="Segoe UI" w:eastAsia="Times New Roman" w:hAnsi="Segoe UI" w:cs="Segoe UI"/>
-          <w:color w:val="212121"/>
-          <w:sz w:val="23"/>
-          <w:szCs w:val="23"/>
-          <w:lang w:eastAsia="de-DE"/>
-        </w:rPr>
-        <w:t>use</w:t>
-      </w:r>
-      <w:proofErr w:type="spellEnd"/>
-      <w:r>
-        <w:rPr>
-          <w:rFonts w:ascii="Segoe UI" w:eastAsia="Times New Roman" w:hAnsi="Segoe UI" w:cs="Segoe UI"/>
-          <w:color w:val="212121"/>
-          <w:sz w:val="23"/>
-          <w:szCs w:val="23"/>
-          <w:lang w:eastAsia="de-DE"/>
-        </w:rPr>
-        <w:t xml:space="preserve"> </w:t>
-      </w:r>
-      <w:proofErr w:type="spellStart"/>
-      <w:r>
-        <w:rPr>
-          <w:rFonts w:ascii="Segoe UI" w:eastAsia="Times New Roman" w:hAnsi="Segoe UI" w:cs="Segoe UI"/>
-          <w:color w:val="212121"/>
-          <w:sz w:val="23"/>
-          <w:szCs w:val="23"/>
-          <w:lang w:eastAsia="de-DE"/>
-        </w:rPr>
-        <w:t>function</w:t>
-      </w:r>
-      <w:proofErr w:type="spellEnd"/>
-      <w:r>
-        <w:rPr>
-          <w:rFonts w:ascii="Segoe UI" w:eastAsia="Times New Roman" w:hAnsi="Segoe UI" w:cs="Segoe UI"/>
-          <w:color w:val="212121"/>
-          <w:sz w:val="23"/>
-          <w:szCs w:val="23"/>
-          <w:lang w:eastAsia="de-DE"/>
-        </w:rPr>
-        <w:t> </w:t>
+          <w:lang w:val="en-US" w:eastAsia="de-DE"/>
+        </w:rPr>
+        <w:t>7. All plots should have appropriate legends (use function </w:t>
       </w:r>
       <w:r>
         <w:rPr>
@@ -6979,7 +2793,7 @@
           <w:color w:val="212121"/>
           <w:sz w:val="23"/>
           <w:szCs w:val="23"/>
-          <w:lang w:eastAsia="de-DE"/>
+          <w:lang w:val="en-US" w:eastAsia="de-DE"/>
         </w:rPr>
         <w:t>legend</w:t>
       </w:r>
@@ -6989,7 +2803,7 @@
           <w:color w:val="212121"/>
           <w:sz w:val="23"/>
           <w:szCs w:val="23"/>
-          <w:lang w:eastAsia="de-DE"/>
+          <w:lang w:val="en-US" w:eastAsia="de-DE"/>
         </w:rPr>
         <w:t>)</w:t>
       </w:r>
@@ -7003,7 +2817,7 @@
           <w:color w:val="212121"/>
           <w:sz w:val="23"/>
           <w:szCs w:val="23"/>
-          <w:lang w:eastAsia="de-DE"/>
+          <w:lang w:val="en-US" w:eastAsia="de-DE"/>
         </w:rPr>
       </w:pPr>
       <w:r>
@@ -7012,163 +2826,9 @@
           <w:color w:val="212121"/>
           <w:sz w:val="23"/>
           <w:szCs w:val="23"/>
-          <w:lang w:eastAsia="de-DE"/>
-        </w:rPr>
-        <w:t xml:space="preserve">8. All </w:t>
-      </w:r>
-      <w:proofErr w:type="spellStart"/>
-      <w:r>
-        <w:rPr>
-          <w:rFonts w:ascii="Segoe UI" w:eastAsia="Times New Roman" w:hAnsi="Segoe UI" w:cs="Segoe UI"/>
-          <w:color w:val="212121"/>
-          <w:sz w:val="23"/>
-          <w:szCs w:val="23"/>
-          <w:lang w:eastAsia="de-DE"/>
-        </w:rPr>
-        <w:t>plots</w:t>
-      </w:r>
-      <w:proofErr w:type="spellEnd"/>
-      <w:r>
-        <w:rPr>
-          <w:rFonts w:ascii="Segoe UI" w:eastAsia="Times New Roman" w:hAnsi="Segoe UI" w:cs="Segoe UI"/>
-          <w:color w:val="212121"/>
-          <w:sz w:val="23"/>
-          <w:szCs w:val="23"/>
-          <w:lang w:eastAsia="de-DE"/>
-        </w:rPr>
-        <w:t xml:space="preserve"> </w:t>
-      </w:r>
-      <w:proofErr w:type="spellStart"/>
-      <w:r>
-        <w:rPr>
-          <w:rFonts w:ascii="Segoe UI" w:eastAsia="Times New Roman" w:hAnsi="Segoe UI" w:cs="Segoe UI"/>
-          <w:color w:val="212121"/>
-          <w:sz w:val="23"/>
-          <w:szCs w:val="23"/>
-          <w:lang w:eastAsia="de-DE"/>
-        </w:rPr>
-        <w:t>should</w:t>
-      </w:r>
-      <w:proofErr w:type="spellEnd"/>
-      <w:r>
-        <w:rPr>
-          <w:rFonts w:ascii="Segoe UI" w:eastAsia="Times New Roman" w:hAnsi="Segoe UI" w:cs="Segoe UI"/>
-          <w:color w:val="212121"/>
-          <w:sz w:val="23"/>
-          <w:szCs w:val="23"/>
-          <w:lang w:eastAsia="de-DE"/>
-        </w:rPr>
-        <w:t xml:space="preserve"> </w:t>
-      </w:r>
-      <w:proofErr w:type="spellStart"/>
-      <w:r>
-        <w:rPr>
-          <w:rFonts w:ascii="Segoe UI" w:eastAsia="Times New Roman" w:hAnsi="Segoe UI" w:cs="Segoe UI"/>
-          <w:color w:val="212121"/>
-          <w:sz w:val="23"/>
-          <w:szCs w:val="23"/>
-          <w:lang w:eastAsia="de-DE"/>
-        </w:rPr>
-        <w:t>have</w:t>
-      </w:r>
-      <w:proofErr w:type="spellEnd"/>
-      <w:r>
-        <w:rPr>
-          <w:rFonts w:ascii="Segoe UI" w:eastAsia="Times New Roman" w:hAnsi="Segoe UI" w:cs="Segoe UI"/>
-          <w:color w:val="212121"/>
-          <w:sz w:val="23"/>
-          <w:szCs w:val="23"/>
-          <w:lang w:eastAsia="de-DE"/>
-        </w:rPr>
-        <w:t xml:space="preserve"> </w:t>
-      </w:r>
-      <w:proofErr w:type="spellStart"/>
-      <w:r>
-        <w:rPr>
-          <w:rFonts w:ascii="Segoe UI" w:eastAsia="Times New Roman" w:hAnsi="Segoe UI" w:cs="Segoe UI"/>
-          <w:color w:val="212121"/>
-          <w:sz w:val="23"/>
-          <w:szCs w:val="23"/>
-          <w:lang w:eastAsia="de-DE"/>
-        </w:rPr>
-        <w:t>appropriate</w:t>
-      </w:r>
-      <w:proofErr w:type="spellEnd"/>
-      <w:r>
-        <w:rPr>
-          <w:rFonts w:ascii="Segoe UI" w:eastAsia="Times New Roman" w:hAnsi="Segoe UI" w:cs="Segoe UI"/>
-          <w:color w:val="212121"/>
-          <w:sz w:val="23"/>
-          <w:szCs w:val="23"/>
-          <w:lang w:eastAsia="de-DE"/>
-        </w:rPr>
-        <w:t xml:space="preserve"> </w:t>
-      </w:r>
-      <w:proofErr w:type="spellStart"/>
-      <w:r>
-        <w:rPr>
-          <w:rFonts w:ascii="Segoe UI" w:eastAsia="Times New Roman" w:hAnsi="Segoe UI" w:cs="Segoe UI"/>
-          <w:color w:val="212121"/>
-          <w:sz w:val="23"/>
-          <w:szCs w:val="23"/>
-          <w:lang w:eastAsia="de-DE"/>
-        </w:rPr>
-        <w:t>titles</w:t>
-      </w:r>
-      <w:proofErr w:type="spellEnd"/>
-      <w:r>
-        <w:rPr>
-          <w:rFonts w:ascii="Segoe UI" w:eastAsia="Times New Roman" w:hAnsi="Segoe UI" w:cs="Segoe UI"/>
-          <w:color w:val="212121"/>
-          <w:sz w:val="23"/>
-          <w:szCs w:val="23"/>
-          <w:lang w:eastAsia="de-DE"/>
-        </w:rPr>
-        <w:t xml:space="preserve"> (</w:t>
-      </w:r>
-      <w:proofErr w:type="spellStart"/>
-      <w:r>
-        <w:rPr>
-          <w:rFonts w:ascii="Segoe UI" w:eastAsia="Times New Roman" w:hAnsi="Segoe UI" w:cs="Segoe UI"/>
-          <w:color w:val="212121"/>
-          <w:sz w:val="23"/>
-          <w:szCs w:val="23"/>
-          <w:lang w:eastAsia="de-DE"/>
-        </w:rPr>
-        <w:t>use</w:t>
-      </w:r>
-      <w:proofErr w:type="spellEnd"/>
-      <w:r>
-        <w:rPr>
-          <w:rFonts w:ascii="Segoe UI" w:eastAsia="Times New Roman" w:hAnsi="Segoe UI" w:cs="Segoe UI"/>
-          <w:color w:val="212121"/>
-          <w:sz w:val="23"/>
-          <w:szCs w:val="23"/>
-          <w:lang w:eastAsia="de-DE"/>
-        </w:rPr>
-        <w:t xml:space="preserve"> </w:t>
-      </w:r>
-      <w:proofErr w:type="spellStart"/>
-      <w:r>
-        <w:rPr>
-          <w:rFonts w:ascii="Segoe UI" w:eastAsia="Times New Roman" w:hAnsi="Segoe UI" w:cs="Segoe UI"/>
-          <w:color w:val="212121"/>
-          <w:sz w:val="23"/>
-          <w:szCs w:val="23"/>
-          <w:lang w:eastAsia="de-DE"/>
-        </w:rPr>
-        <w:t>function</w:t>
-      </w:r>
-      <w:proofErr w:type="spellEnd"/>
-      <w:r>
-        <w:rPr>
-          <w:rFonts w:ascii="Segoe UI" w:eastAsia="Times New Roman" w:hAnsi="Segoe UI" w:cs="Segoe UI"/>
-          <w:color w:val="212121"/>
-          <w:sz w:val="23"/>
-          <w:szCs w:val="23"/>
-          <w:lang w:eastAsia="de-DE"/>
-        </w:rPr>
-        <w:t> </w:t>
+          <w:lang w:val="en-US" w:eastAsia="de-DE"/>
+        </w:rPr>
+        <w:t>8. All plots should have appropriate titles (use function </w:t>
       </w:r>
       <w:r>
         <w:rPr>
@@ -7178,7 +2838,7 @@
           <w:color w:val="212121"/>
           <w:sz w:val="23"/>
           <w:szCs w:val="23"/>
-          <w:lang w:eastAsia="de-DE"/>
+          <w:lang w:val="en-US" w:eastAsia="de-DE"/>
         </w:rPr>
         <w:t>title</w:t>
       </w:r>
@@ -7188,153 +2848,39 @@
           <w:color w:val="212121"/>
           <w:sz w:val="23"/>
           <w:szCs w:val="23"/>
-          <w:lang w:eastAsia="de-DE"/>
+          <w:lang w:val="en-US" w:eastAsia="de-DE"/>
         </w:rPr>
         <w:t>)</w:t>
       </w:r>
     </w:p>
     <w:p>
+      <w:pPr>
+        <w:rPr>
+          <w:lang w:val="en-US"/>
+        </w:rPr>
+      </w:pPr>
       <w:r>
         <w:rPr>
           <w:rFonts w:ascii="Segoe UI" w:eastAsia="Times New Roman" w:hAnsi="Segoe UI" w:cs="Segoe UI"/>
           <w:color w:val="212121"/>
           <w:sz w:val="23"/>
           <w:szCs w:val="23"/>
-          <w:lang w:eastAsia="de-DE"/>
-        </w:rPr>
-        <w:t xml:space="preserve">9. All </w:t>
-      </w:r>
-      <w:proofErr w:type="spellStart"/>
-      <w:r>
-        <w:rPr>
-          <w:rFonts w:ascii="Segoe UI" w:eastAsia="Times New Roman" w:hAnsi="Segoe UI" w:cs="Segoe UI"/>
-          <w:color w:val="212121"/>
-          <w:sz w:val="23"/>
-          <w:szCs w:val="23"/>
-          <w:lang w:eastAsia="de-DE"/>
-        </w:rPr>
-        <w:t>plots</w:t>
-      </w:r>
-      <w:proofErr w:type="spellEnd"/>
-      <w:r>
-        <w:rPr>
-          <w:rFonts w:ascii="Segoe UI" w:eastAsia="Times New Roman" w:hAnsi="Segoe UI" w:cs="Segoe UI"/>
-          <w:color w:val="212121"/>
-          <w:sz w:val="23"/>
-          <w:szCs w:val="23"/>
-          <w:lang w:eastAsia="de-DE"/>
-        </w:rPr>
-        <w:t xml:space="preserve"> </w:t>
-      </w:r>
-      <w:proofErr w:type="spellStart"/>
-      <w:r>
-        <w:rPr>
-          <w:rFonts w:ascii="Segoe UI" w:eastAsia="Times New Roman" w:hAnsi="Segoe UI" w:cs="Segoe UI"/>
-          <w:color w:val="212121"/>
-          <w:sz w:val="23"/>
-          <w:szCs w:val="23"/>
-          <w:lang w:eastAsia="de-DE"/>
-        </w:rPr>
-        <w:t>should</w:t>
-      </w:r>
-      <w:proofErr w:type="spellEnd"/>
-      <w:r>
-        <w:rPr>
-          <w:rFonts w:ascii="Segoe UI" w:eastAsia="Times New Roman" w:hAnsi="Segoe UI" w:cs="Segoe UI"/>
-          <w:color w:val="212121"/>
-          <w:sz w:val="23"/>
-          <w:szCs w:val="23"/>
-          <w:lang w:eastAsia="de-DE"/>
-        </w:rPr>
-        <w:t xml:space="preserve"> </w:t>
-      </w:r>
-      <w:proofErr w:type="spellStart"/>
-      <w:r>
-        <w:rPr>
-          <w:rFonts w:ascii="Segoe UI" w:eastAsia="Times New Roman" w:hAnsi="Segoe UI" w:cs="Segoe UI"/>
-          <w:color w:val="212121"/>
-          <w:sz w:val="23"/>
-          <w:szCs w:val="23"/>
-          <w:lang w:eastAsia="de-DE"/>
-        </w:rPr>
-        <w:t>be</w:t>
-      </w:r>
-      <w:proofErr w:type="spellEnd"/>
-      <w:r>
-        <w:rPr>
-          <w:rFonts w:ascii="Segoe UI" w:eastAsia="Times New Roman" w:hAnsi="Segoe UI" w:cs="Segoe UI"/>
-          <w:color w:val="212121"/>
-          <w:sz w:val="23"/>
-          <w:szCs w:val="23"/>
-          <w:lang w:eastAsia="de-DE"/>
-        </w:rPr>
-        <w:t xml:space="preserve"> </w:t>
-      </w:r>
-      <w:proofErr w:type="spellStart"/>
-      <w:r>
-        <w:rPr>
-          <w:rFonts w:ascii="Segoe UI" w:eastAsia="Times New Roman" w:hAnsi="Segoe UI" w:cs="Segoe UI"/>
-          <w:color w:val="212121"/>
-          <w:sz w:val="23"/>
-          <w:szCs w:val="23"/>
-          <w:lang w:eastAsia="de-DE"/>
-        </w:rPr>
-        <w:t>readable</w:t>
-      </w:r>
-      <w:proofErr w:type="spellEnd"/>
-      <w:r>
-        <w:rPr>
-          <w:rFonts w:ascii="Segoe UI" w:eastAsia="Times New Roman" w:hAnsi="Segoe UI" w:cs="Segoe UI"/>
-          <w:color w:val="212121"/>
-          <w:sz w:val="23"/>
-          <w:szCs w:val="23"/>
-          <w:lang w:eastAsia="de-DE"/>
-        </w:rPr>
-        <w:t xml:space="preserve"> (not </w:t>
-      </w:r>
-      <w:proofErr w:type="spellStart"/>
-      <w:r>
-        <w:rPr>
-          <w:rFonts w:ascii="Segoe UI" w:eastAsia="Times New Roman" w:hAnsi="Segoe UI" w:cs="Segoe UI"/>
-          <w:color w:val="212121"/>
-          <w:sz w:val="23"/>
-          <w:szCs w:val="23"/>
-          <w:lang w:eastAsia="de-DE"/>
-        </w:rPr>
-        <w:t>overcrowded</w:t>
-      </w:r>
-      <w:proofErr w:type="spellEnd"/>
-      <w:r>
-        <w:rPr>
-          <w:rFonts w:ascii="Segoe UI" w:eastAsia="Times New Roman" w:hAnsi="Segoe UI" w:cs="Segoe UI"/>
-          <w:color w:val="212121"/>
-          <w:sz w:val="23"/>
-          <w:szCs w:val="23"/>
-          <w:lang w:eastAsia="de-DE"/>
-        </w:rPr>
-        <w:t>!)</w:t>
-      </w:r>
-    </w:p>
-    <w:p/>
-    <w:p/>
-    <w:p>
-      <w:pPr>
-        <w:rPr>
-          <w:rFonts w:cs="Arial"/>
-        </w:rPr>
-      </w:pPr>
+          <w:lang w:val="en-US" w:eastAsia="de-DE"/>
+        </w:rPr>
+        <w:t>9. All plots should be readable (not overcrowded!)</w:t>
+      </w:r>
     </w:p>
     <w:p>
       <w:pPr>
         <w:rPr>
-          <w:rFonts w:cs="Arial"/>
+          <w:lang w:val="en-US"/>
         </w:rPr>
       </w:pPr>
     </w:p>
     <w:p>
       <w:pPr>
         <w:rPr>
-          <w:rFonts w:cs="Arial"/>
+          <w:lang w:val="en-US"/>
         </w:rPr>
       </w:pPr>
     </w:p>
@@ -7342,6 +2888,7 @@
       <w:pPr>
         <w:rPr>
           <w:rFonts w:cs="Arial"/>
+          <w:lang w:val="en-US"/>
         </w:rPr>
       </w:pPr>
     </w:p>
@@ -7349,6 +2896,7 @@
       <w:pPr>
         <w:rPr>
           <w:rFonts w:cs="Arial"/>
+          <w:lang w:val="en-US"/>
         </w:rPr>
       </w:pPr>
     </w:p>
@@ -7356,6 +2904,7 @@
       <w:pPr>
         <w:rPr>
           <w:rFonts w:cs="Arial"/>
+          <w:lang w:val="en-US"/>
         </w:rPr>
       </w:pPr>
     </w:p>
@@ -7363,6 +2912,7 @@
       <w:pPr>
         <w:rPr>
           <w:rFonts w:cs="Arial"/>
+          <w:lang w:val="en-US"/>
         </w:rPr>
       </w:pPr>
     </w:p>
@@ -7370,6 +2920,7 @@
       <w:pPr>
         <w:rPr>
           <w:rFonts w:cs="Arial"/>
+          <w:lang w:val="en-US"/>
         </w:rPr>
       </w:pPr>
     </w:p>
@@ -7377,6 +2928,7 @@
       <w:pPr>
         <w:rPr>
           <w:rFonts w:cs="Arial"/>
+          <w:lang w:val="en-US"/>
         </w:rPr>
       </w:pPr>
     </w:p>
@@ -7384,6 +2936,7 @@
       <w:pPr>
         <w:rPr>
           <w:rFonts w:cs="Arial"/>
+          <w:lang w:val="en-US"/>
         </w:rPr>
       </w:pPr>
     </w:p>
@@ -7391,6 +2944,7 @@
       <w:pPr>
         <w:rPr>
           <w:rFonts w:cs="Arial"/>
+          <w:lang w:val="en-US"/>
         </w:rPr>
       </w:pPr>
     </w:p>
@@ -7398,12 +2952,40 @@
       <w:pPr>
         <w:rPr>
           <w:rFonts w:cs="Arial"/>
+          <w:lang w:val="en-US"/>
         </w:rPr>
       </w:pPr>
     </w:p>
     <w:p>
       <w:pPr>
+        <w:rPr>
+          <w:rFonts w:cs="Arial"/>
+          <w:lang w:val="en-US"/>
+        </w:rPr>
+      </w:pPr>
+    </w:p>
+    <w:p>
+      <w:pPr>
+        <w:rPr>
+          <w:rFonts w:cs="Arial"/>
+          <w:lang w:val="en-US"/>
+        </w:rPr>
+      </w:pPr>
+    </w:p>
+    <w:p>
+      <w:pPr>
+        <w:rPr>
+          <w:rFonts w:cs="Arial"/>
+          <w:lang w:val="en-US"/>
+        </w:rPr>
+      </w:pPr>
+    </w:p>
+    <w:p>
+      <w:pPr>
         <w:ind w:left="0"/>
+        <w:rPr>
+          <w:lang w:val="en-US"/>
+        </w:rPr>
       </w:pPr>
     </w:p>
     <w:sectPr>
@@ -7420,7 +3002,7 @@
 </file>
 
 <file path=word/endnotes.xml><?xml version="1.0" encoding="utf-8"?>
-<w:endnotes xmlns:wpc="http://schemas.microsoft.com/office/word/2010/wordprocessingCanvas" xmlns:cx="http://schemas.microsoft.com/office/drawing/2014/chartex" xmlns:cx1="http://schemas.microsoft.com/office/drawing/2015/9/8/chartex" xmlns:cx2="http://schemas.microsoft.com/office/drawing/2015/10/21/chartex" xmlns:cx3="http://schemas.microsoft.com/office/drawing/2016/5/9/chartex" xmlns:cx4="http://schemas.microsoft.com/office/drawing/2016/5/10/chartex" xmlns:cx5="http://schemas.microsoft.com/office/drawing/2016/5/11/chartex" xmlns:cx6="http://schemas.microsoft.com/office/drawing/2016/5/12/chartex" xmlns:cx7="http://schemas.microsoft.com/office/drawing/2016/5/13/chartex" xmlns:cx8="http://schemas.microsoft.com/office/drawing/2016/5/14/chartex" xmlns:mc="http://schemas.openxmlformats.org/markup-compatibility/2006" xmlns:aink="http://schemas.microsoft.com/office/drawing/2016/ink" xmlns:am3d="http://schemas.microsoft.com/office/drawing/2017/model3d" xmlns:o="urn:schemas-microsoft-com:office:office" xmlns:r="http://schemas.openxmlformats.org/officeDocument/2006/relationships" xmlns:m="http://schemas.openxmlformats.org/officeDocument/2006/math" xmlns:v="urn:schemas-microsoft-com:vml" xmlns:wp14="http://schemas.microsoft.com/office/word/2010/wordprocessingDrawing" xmlns:wp="http://schemas.openxmlformats.org/drawingml/2006/wordprocessingDrawing" xmlns:w10="urn:schemas-microsoft-com:office:word" xmlns:w="http://schemas.openxmlformats.org/wordprocessingml/2006/main" xmlns:w14="http://schemas.microsoft.com/office/word/2010/wordml" xmlns:w15="http://schemas.microsoft.com/office/word/2012/wordml" xmlns:w16cid="http://schemas.microsoft.com/office/word/2016/wordml/cid" xmlns:w16se="http://schemas.microsoft.com/office/word/2015/wordml/symex" xmlns:wpg="http://schemas.microsoft.com/office/word/2010/wordprocessingGroup" xmlns:wpi="http://schemas.microsoft.com/office/word/2010/wordprocessingInk" xmlns:wne="http://schemas.microsoft.com/office/word/2006/wordml" xmlns:wps="http://schemas.microsoft.com/office/word/2010/wordprocessingShape" mc:Ignorable="w14 w15 w16se w16cid wp14">
+<w:endnotes xmlns:wpc="http://schemas.microsoft.com/office/word/2010/wordprocessingCanvas" xmlns:cx="http://schemas.microsoft.com/office/drawing/2014/chartex" xmlns:cx1="http://schemas.microsoft.com/office/drawing/2015/9/8/chartex" xmlns:cx2="http://schemas.microsoft.com/office/drawing/2015/10/21/chartex" xmlns:cx3="http://schemas.microsoft.com/office/drawing/2016/5/9/chartex" xmlns:cx4="http://schemas.microsoft.com/office/drawing/2016/5/10/chartex" xmlns:cx5="http://schemas.microsoft.com/office/drawing/2016/5/11/chartex" xmlns:cx6="http://schemas.microsoft.com/office/drawing/2016/5/12/chartex" xmlns:cx7="http://schemas.microsoft.com/office/drawing/2016/5/13/chartex" xmlns:cx8="http://schemas.microsoft.com/office/drawing/2016/5/14/chartex" xmlns:mc="http://schemas.openxmlformats.org/markup-compatibility/2006" xmlns:aink="http://schemas.microsoft.com/office/drawing/2016/ink" xmlns:am3d="http://schemas.microsoft.com/office/drawing/2017/model3d" xmlns:o="urn:schemas-microsoft-com:office:office" xmlns:r="http://schemas.openxmlformats.org/officeDocument/2006/relationships" xmlns:m="http://schemas.openxmlformats.org/officeDocument/2006/math" xmlns:v="urn:schemas-microsoft-com:vml" xmlns:wp14="http://schemas.microsoft.com/office/word/2010/wordprocessingDrawing" xmlns:wp="http://schemas.openxmlformats.org/drawingml/2006/wordprocessingDrawing" xmlns:w10="urn:schemas-microsoft-com:office:word" xmlns:w="http://schemas.openxmlformats.org/wordprocessingml/2006/main" xmlns:w14="http://schemas.microsoft.com/office/word/2010/wordml" xmlns:w15="http://schemas.microsoft.com/office/word/2012/wordml" xmlns:w16cex="http://schemas.microsoft.com/office/word/2018/wordml/cex" xmlns:w16cid="http://schemas.microsoft.com/office/word/2016/wordml/cid" xmlns:w16="http://schemas.microsoft.com/office/word/2018/wordml" xmlns:w16se="http://schemas.microsoft.com/office/word/2015/wordml/symex" xmlns:wpg="http://schemas.microsoft.com/office/word/2010/wordprocessingGroup" xmlns:wpi="http://schemas.microsoft.com/office/word/2010/wordprocessingInk" xmlns:wne="http://schemas.microsoft.com/office/word/2006/wordml" xmlns:wps="http://schemas.microsoft.com/office/word/2010/wordprocessingShape" mc:Ignorable="w14 w15 w16se w16cid w16 w16cex wp14">
   <w:endnote w:type="separator" w:id="-1">
     <w:p>
       <w:pPr>
@@ -7445,39 +3027,39 @@
 </file>
 
 <file path=word/footer1.xml><?xml version="1.0" encoding="utf-8"?>
-<w:ftr xmlns:wpc="http://schemas.microsoft.com/office/word/2010/wordprocessingCanvas" xmlns:cx="http://schemas.microsoft.com/office/drawing/2014/chartex" xmlns:cx1="http://schemas.microsoft.com/office/drawing/2015/9/8/chartex" xmlns:cx2="http://schemas.microsoft.com/office/drawing/2015/10/21/chartex" xmlns:cx3="http://schemas.microsoft.com/office/drawing/2016/5/9/chartex" xmlns:cx4="http://schemas.microsoft.com/office/drawing/2016/5/10/chartex" xmlns:cx5="http://schemas.microsoft.com/office/drawing/2016/5/11/chartex" xmlns:cx6="http://schemas.microsoft.com/office/drawing/2016/5/12/chartex" xmlns:cx7="http://schemas.microsoft.com/office/drawing/2016/5/13/chartex" xmlns:cx8="http://schemas.microsoft.com/office/drawing/2016/5/14/chartex" xmlns:mc="http://schemas.openxmlformats.org/markup-compatibility/2006" xmlns:aink="http://schemas.microsoft.com/office/drawing/2016/ink" xmlns:am3d="http://schemas.microsoft.com/office/drawing/2017/model3d" xmlns:o="urn:schemas-microsoft-com:office:office" xmlns:r="http://schemas.openxmlformats.org/officeDocument/2006/relationships" xmlns:m="http://schemas.openxmlformats.org/officeDocument/2006/math" xmlns:v="urn:schemas-microsoft-com:vml" xmlns:wp14="http://schemas.microsoft.com/office/word/2010/wordprocessingDrawing" xmlns:wp="http://schemas.openxmlformats.org/drawingml/2006/wordprocessingDrawing" xmlns:w10="urn:schemas-microsoft-com:office:word" xmlns:w="http://schemas.openxmlformats.org/wordprocessingml/2006/main" xmlns:w14="http://schemas.microsoft.com/office/word/2010/wordml" xmlns:w15="http://schemas.microsoft.com/office/word/2012/wordml" xmlns:w16cid="http://schemas.microsoft.com/office/word/2016/wordml/cid" xmlns:w16se="http://schemas.microsoft.com/office/word/2015/wordml/symex" xmlns:wpg="http://schemas.microsoft.com/office/word/2010/wordprocessingGroup" xmlns:wpi="http://schemas.microsoft.com/office/word/2010/wordprocessingInk" xmlns:wne="http://schemas.microsoft.com/office/word/2006/wordml" xmlns:wps="http://schemas.microsoft.com/office/word/2010/wordprocessingShape" mc:Ignorable="w14 w15 w16se w16cid wp14">
+<w:ftr xmlns:wpc="http://schemas.microsoft.com/office/word/2010/wordprocessingCanvas" xmlns:cx="http://schemas.microsoft.com/office/drawing/2014/chartex" xmlns:cx1="http://schemas.microsoft.com/office/drawing/2015/9/8/chartex" xmlns:cx2="http://schemas.microsoft.com/office/drawing/2015/10/21/chartex" xmlns:cx3="http://schemas.microsoft.com/office/drawing/2016/5/9/chartex" xmlns:cx4="http://schemas.microsoft.com/office/drawing/2016/5/10/chartex" xmlns:cx5="http://schemas.microsoft.com/office/drawing/2016/5/11/chartex" xmlns:cx6="http://schemas.microsoft.com/office/drawing/2016/5/12/chartex" xmlns:cx7="http://schemas.microsoft.com/office/drawing/2016/5/13/chartex" xmlns:cx8="http://schemas.microsoft.com/office/drawing/2016/5/14/chartex" xmlns:mc="http://schemas.openxmlformats.org/markup-compatibility/2006" xmlns:aink="http://schemas.microsoft.com/office/drawing/2016/ink" xmlns:am3d="http://schemas.microsoft.com/office/drawing/2017/model3d" xmlns:o="urn:schemas-microsoft-com:office:office" xmlns:r="http://schemas.openxmlformats.org/officeDocument/2006/relationships" xmlns:m="http://schemas.openxmlformats.org/officeDocument/2006/math" xmlns:v="urn:schemas-microsoft-com:vml" xmlns:wp14="http://schemas.microsoft.com/office/word/2010/wordprocessingDrawing" xmlns:wp="http://schemas.openxmlformats.org/drawingml/2006/wordprocessingDrawing" xmlns:w10="urn:schemas-microsoft-com:office:word" xmlns:w="http://schemas.openxmlformats.org/wordprocessingml/2006/main" xmlns:w14="http://schemas.microsoft.com/office/word/2010/wordml" xmlns:w15="http://schemas.microsoft.com/office/word/2012/wordml" xmlns:w16cex="http://schemas.microsoft.com/office/word/2018/wordml/cex" xmlns:w16cid="http://schemas.microsoft.com/office/word/2016/wordml/cid" xmlns:w16="http://schemas.microsoft.com/office/word/2018/wordml" xmlns:w16se="http://schemas.microsoft.com/office/word/2015/wordml/symex" xmlns:wpg="http://schemas.microsoft.com/office/word/2010/wordprocessingGroup" xmlns:wpi="http://schemas.microsoft.com/office/word/2010/wordprocessingInk" xmlns:wne="http://schemas.microsoft.com/office/word/2006/wordml" xmlns:wps="http://schemas.microsoft.com/office/word/2010/wordprocessingShape" mc:Ignorable="w14 w15 w16se w16cid w16 w16cex wp14">
   <w:p>
     <w:pPr>
-      <w:pStyle w:val="Fuzeile"/>
+      <w:pStyle w:val="Footer"/>
       <w:jc w:val="center"/>
     </w:pPr>
   </w:p>
   <w:p>
     <w:pPr>
-      <w:pStyle w:val="Fuzeile"/>
+      <w:pStyle w:val="Footer"/>
     </w:pPr>
   </w:p>
 </w:ftr>
 </file>
 
 <file path=word/footer2.xml><?xml version="1.0" encoding="utf-8"?>
-<w:ftr xmlns:wpc="http://schemas.microsoft.com/office/word/2010/wordprocessingCanvas" xmlns:cx="http://schemas.microsoft.com/office/drawing/2014/chartex" xmlns:cx1="http://schemas.microsoft.com/office/drawing/2015/9/8/chartex" xmlns:cx2="http://schemas.microsoft.com/office/drawing/2015/10/21/chartex" xmlns:cx3="http://schemas.microsoft.com/office/drawing/2016/5/9/chartex" xmlns:cx4="http://schemas.microsoft.com/office/drawing/2016/5/10/chartex" xmlns:cx5="http://schemas.microsoft.com/office/drawing/2016/5/11/chartex" xmlns:cx6="http://schemas.microsoft.com/office/drawing/2016/5/12/chartex" xmlns:cx7="http://schemas.microsoft.com/office/drawing/2016/5/13/chartex" xmlns:cx8="http://schemas.microsoft.com/office/drawing/2016/5/14/chartex" xmlns:mc="http://schemas.openxmlformats.org/markup-compatibility/2006" xmlns:aink="http://schemas.microsoft.com/office/drawing/2016/ink" xmlns:am3d="http://schemas.microsoft.com/office/drawing/2017/model3d" xmlns:o="urn:schemas-microsoft-com:office:office" xmlns:r="http://schemas.openxmlformats.org/officeDocument/2006/relationships" xmlns:m="http://schemas.openxmlformats.org/officeDocument/2006/math" xmlns:v="urn:schemas-microsoft-com:vml" xmlns:wp14="http://schemas.microsoft.com/office/word/2010/wordprocessingDrawing" xmlns:wp="http://schemas.openxmlformats.org/drawingml/2006/wordprocessingDrawing" xmlns:w10="urn:schemas-microsoft-com:office:word" xmlns:w="http://schemas.openxmlformats.org/wordprocessingml/2006/main" xmlns:w14="http://schemas.microsoft.com/office/word/2010/wordml" xmlns:w15="http://schemas.microsoft.com/office/word/2012/wordml" xmlns:w16cid="http://schemas.microsoft.com/office/word/2016/wordml/cid" xmlns:w16se="http://schemas.microsoft.com/office/word/2015/wordml/symex" xmlns:wpg="http://schemas.microsoft.com/office/word/2010/wordprocessingGroup" xmlns:wpi="http://schemas.microsoft.com/office/word/2010/wordprocessingInk" xmlns:wne="http://schemas.microsoft.com/office/word/2006/wordml" xmlns:wps="http://schemas.microsoft.com/office/word/2010/wordprocessingShape" mc:Ignorable="w14 w15 w16se w16cid wp14">
+<w:ftr xmlns:wpc="http://schemas.microsoft.com/office/word/2010/wordprocessingCanvas" xmlns:cx="http://schemas.microsoft.com/office/drawing/2014/chartex" xmlns:cx1="http://schemas.microsoft.com/office/drawing/2015/9/8/chartex" xmlns:cx2="http://schemas.microsoft.com/office/drawing/2015/10/21/chartex" xmlns:cx3="http://schemas.microsoft.com/office/drawing/2016/5/9/chartex" xmlns:cx4="http://schemas.microsoft.com/office/drawing/2016/5/10/chartex" xmlns:cx5="http://schemas.microsoft.com/office/drawing/2016/5/11/chartex" xmlns:cx6="http://schemas.microsoft.com/office/drawing/2016/5/12/chartex" xmlns:cx7="http://schemas.microsoft.com/office/drawing/2016/5/13/chartex" xmlns:cx8="http://schemas.microsoft.com/office/drawing/2016/5/14/chartex" xmlns:mc="http://schemas.openxmlformats.org/markup-compatibility/2006" xmlns:aink="http://schemas.microsoft.com/office/drawing/2016/ink" xmlns:am3d="http://schemas.microsoft.com/office/drawing/2017/model3d" xmlns:o="urn:schemas-microsoft-com:office:office" xmlns:r="http://schemas.openxmlformats.org/officeDocument/2006/relationships" xmlns:m="http://schemas.openxmlformats.org/officeDocument/2006/math" xmlns:v="urn:schemas-microsoft-com:vml" xmlns:wp14="http://schemas.microsoft.com/office/word/2010/wordprocessingDrawing" xmlns:wp="http://schemas.openxmlformats.org/drawingml/2006/wordprocessingDrawing" xmlns:w10="urn:schemas-microsoft-com:office:word" xmlns:w="http://schemas.openxmlformats.org/wordprocessingml/2006/main" xmlns:w14="http://schemas.microsoft.com/office/word/2010/wordml" xmlns:w15="http://schemas.microsoft.com/office/word/2012/wordml" xmlns:w16cex="http://schemas.microsoft.com/office/word/2018/wordml/cex" xmlns:w16cid="http://schemas.microsoft.com/office/word/2016/wordml/cid" xmlns:w16="http://schemas.microsoft.com/office/word/2018/wordml" xmlns:w16se="http://schemas.microsoft.com/office/word/2015/wordml/symex" xmlns:wpg="http://schemas.microsoft.com/office/word/2010/wordprocessingGroup" xmlns:wpi="http://schemas.microsoft.com/office/word/2010/wordprocessingInk" xmlns:wne="http://schemas.microsoft.com/office/word/2006/wordml" xmlns:wps="http://schemas.microsoft.com/office/word/2010/wordprocessingShape" mc:Ignorable="w14 w15 w16se w16cid w16 w16cex wp14">
   <w:p>
     <w:pPr>
-      <w:pStyle w:val="Fuzeile"/>
+      <w:pStyle w:val="Footer"/>
       <w:jc w:val="center"/>
     </w:pPr>
   </w:p>
   <w:p>
     <w:pPr>
-      <w:pStyle w:val="Fuzeile"/>
+      <w:pStyle w:val="Footer"/>
     </w:pPr>
   </w:p>
 </w:ftr>
 </file>
 
 <file path=word/footer3.xml><?xml version="1.0" encoding="utf-8"?>
-<w:ftr xmlns:wpc="http://schemas.microsoft.com/office/word/2010/wordprocessingCanvas" xmlns:cx="http://schemas.microsoft.com/office/drawing/2014/chartex" xmlns:cx1="http://schemas.microsoft.com/office/drawing/2015/9/8/chartex" xmlns:cx2="http://schemas.microsoft.com/office/drawing/2015/10/21/chartex" xmlns:cx3="http://schemas.microsoft.com/office/drawing/2016/5/9/chartex" xmlns:cx4="http://schemas.microsoft.com/office/drawing/2016/5/10/chartex" xmlns:cx5="http://schemas.microsoft.com/office/drawing/2016/5/11/chartex" xmlns:cx6="http://schemas.microsoft.com/office/drawing/2016/5/12/chartex" xmlns:cx7="http://schemas.microsoft.com/office/drawing/2016/5/13/chartex" xmlns:cx8="http://schemas.microsoft.com/office/drawing/2016/5/14/chartex" xmlns:mc="http://schemas.openxmlformats.org/markup-compatibility/2006" xmlns:aink="http://schemas.microsoft.com/office/drawing/2016/ink" xmlns:am3d="http://schemas.microsoft.com/office/drawing/2017/model3d" xmlns:o="urn:schemas-microsoft-com:office:office" xmlns:r="http://schemas.openxmlformats.org/officeDocument/2006/relationships" xmlns:m="http://schemas.openxmlformats.org/officeDocument/2006/math" xmlns:v="urn:schemas-microsoft-com:vml" xmlns:wp14="http://schemas.microsoft.com/office/word/2010/wordprocessingDrawing" xmlns:wp="http://schemas.openxmlformats.org/drawingml/2006/wordprocessingDrawing" xmlns:w10="urn:schemas-microsoft-com:office:word" xmlns:w="http://schemas.openxmlformats.org/wordprocessingml/2006/main" xmlns:w14="http://schemas.microsoft.com/office/word/2010/wordml" xmlns:w15="http://schemas.microsoft.com/office/word/2012/wordml" xmlns:w16cid="http://schemas.microsoft.com/office/word/2016/wordml/cid" xmlns:w16se="http://schemas.microsoft.com/office/word/2015/wordml/symex" xmlns:wpg="http://schemas.microsoft.com/office/word/2010/wordprocessingGroup" xmlns:wpi="http://schemas.microsoft.com/office/word/2010/wordprocessingInk" xmlns:wne="http://schemas.microsoft.com/office/word/2006/wordml" xmlns:wps="http://schemas.microsoft.com/office/word/2010/wordprocessingShape" mc:Ignorable="w14 w15 w16se w16cid wp14">
+<w:ftr xmlns:wpc="http://schemas.microsoft.com/office/word/2010/wordprocessingCanvas" xmlns:cx="http://schemas.microsoft.com/office/drawing/2014/chartex" xmlns:cx1="http://schemas.microsoft.com/office/drawing/2015/9/8/chartex" xmlns:cx2="http://schemas.microsoft.com/office/drawing/2015/10/21/chartex" xmlns:cx3="http://schemas.microsoft.com/office/drawing/2016/5/9/chartex" xmlns:cx4="http://schemas.microsoft.com/office/drawing/2016/5/10/chartex" xmlns:cx5="http://schemas.microsoft.com/office/drawing/2016/5/11/chartex" xmlns:cx6="http://schemas.microsoft.com/office/drawing/2016/5/12/chartex" xmlns:cx7="http://schemas.microsoft.com/office/drawing/2016/5/13/chartex" xmlns:cx8="http://schemas.microsoft.com/office/drawing/2016/5/14/chartex" xmlns:mc="http://schemas.openxmlformats.org/markup-compatibility/2006" xmlns:aink="http://schemas.microsoft.com/office/drawing/2016/ink" xmlns:am3d="http://schemas.microsoft.com/office/drawing/2017/model3d" xmlns:o="urn:schemas-microsoft-com:office:office" xmlns:r="http://schemas.openxmlformats.org/officeDocument/2006/relationships" xmlns:m="http://schemas.openxmlformats.org/officeDocument/2006/math" xmlns:v="urn:schemas-microsoft-com:vml" xmlns:wp14="http://schemas.microsoft.com/office/word/2010/wordprocessingDrawing" xmlns:wp="http://schemas.openxmlformats.org/drawingml/2006/wordprocessingDrawing" xmlns:w10="urn:schemas-microsoft-com:office:word" xmlns:w="http://schemas.openxmlformats.org/wordprocessingml/2006/main" xmlns:w14="http://schemas.microsoft.com/office/word/2010/wordml" xmlns:w15="http://schemas.microsoft.com/office/word/2012/wordml" xmlns:w16cex="http://schemas.microsoft.com/office/word/2018/wordml/cex" xmlns:w16cid="http://schemas.microsoft.com/office/word/2016/wordml/cid" xmlns:w16="http://schemas.microsoft.com/office/word/2018/wordml" xmlns:w16se="http://schemas.microsoft.com/office/word/2015/wordml/symex" xmlns:wpg="http://schemas.microsoft.com/office/word/2010/wordprocessingGroup" xmlns:wpi="http://schemas.microsoft.com/office/word/2010/wordprocessingInk" xmlns:wne="http://schemas.microsoft.com/office/word/2006/wordml" xmlns:wps="http://schemas.microsoft.com/office/word/2010/wordprocessingShape" mc:Ignorable="w14 w15 w16se w16cid w16 w16cex wp14">
   <w:sdt>
     <w:sdtPr>
       <w:id w:val="65066815"/>
@@ -7490,7 +3072,7 @@
     <w:sdtContent>
       <w:p>
         <w:pPr>
-          <w:pStyle w:val="Fuzeile"/>
+          <w:pStyle w:val="Footer"/>
           <w:ind w:left="0"/>
           <w:jc w:val="center"/>
         </w:pPr>
@@ -7520,14 +3102,14 @@
   </w:sdt>
   <w:p>
     <w:pPr>
-      <w:pStyle w:val="Fuzeile"/>
+      <w:pStyle w:val="Footer"/>
     </w:pPr>
   </w:p>
 </w:ftr>
 </file>
 
 <file path=word/footnotes.xml><?xml version="1.0" encoding="utf-8"?>
-<w:footnotes xmlns:wpc="http://schemas.microsoft.com/office/word/2010/wordprocessingCanvas" xmlns:cx="http://schemas.microsoft.com/office/drawing/2014/chartex" xmlns:cx1="http://schemas.microsoft.com/office/drawing/2015/9/8/chartex" xmlns:cx2="http://schemas.microsoft.com/office/drawing/2015/10/21/chartex" xmlns:cx3="http://schemas.microsoft.com/office/drawing/2016/5/9/chartex" xmlns:cx4="http://schemas.microsoft.com/office/drawing/2016/5/10/chartex" xmlns:cx5="http://schemas.microsoft.com/office/drawing/2016/5/11/chartex" xmlns:cx6="http://schemas.microsoft.com/office/drawing/2016/5/12/chartex" xmlns:cx7="http://schemas.microsoft.com/office/drawing/2016/5/13/chartex" xmlns:cx8="http://schemas.microsoft.com/office/drawing/2016/5/14/chartex" xmlns:mc="http://schemas.openxmlformats.org/markup-compatibility/2006" xmlns:aink="http://schemas.microsoft.com/office/drawing/2016/ink" xmlns:am3d="http://schemas.microsoft.com/office/drawing/2017/model3d" xmlns:o="urn:schemas-microsoft-com:office:office" xmlns:r="http://schemas.openxmlformats.org/officeDocument/2006/relationships" xmlns:m="http://schemas.openxmlformats.org/officeDocument/2006/math" xmlns:v="urn:schemas-microsoft-com:vml" xmlns:wp14="http://schemas.microsoft.com/office/word/2010/wordprocessingDrawing" xmlns:wp="http://schemas.openxmlformats.org/drawingml/2006/wordprocessingDrawing" xmlns:w10="urn:schemas-microsoft-com:office:word" xmlns:w="http://schemas.openxmlformats.org/wordprocessingml/2006/main" xmlns:w14="http://schemas.microsoft.com/office/word/2010/wordml" xmlns:w15="http://schemas.microsoft.com/office/word/2012/wordml" xmlns:w16cid="http://schemas.microsoft.com/office/word/2016/wordml/cid" xmlns:w16se="http://schemas.microsoft.com/office/word/2015/wordml/symex" xmlns:wpg="http://schemas.microsoft.com/office/word/2010/wordprocessingGroup" xmlns:wpi="http://schemas.microsoft.com/office/word/2010/wordprocessingInk" xmlns:wne="http://schemas.microsoft.com/office/word/2006/wordml" xmlns:wps="http://schemas.microsoft.com/office/word/2010/wordprocessingShape" mc:Ignorable="w14 w15 w16se w16cid wp14">
+<w:footnotes xmlns:wpc="http://schemas.microsoft.com/office/word/2010/wordprocessingCanvas" xmlns:cx="http://schemas.microsoft.com/office/drawing/2014/chartex" xmlns:cx1="http://schemas.microsoft.com/office/drawing/2015/9/8/chartex" xmlns:cx2="http://schemas.microsoft.com/office/drawing/2015/10/21/chartex" xmlns:cx3="http://schemas.microsoft.com/office/drawing/2016/5/9/chartex" xmlns:cx4="http://schemas.microsoft.com/office/drawing/2016/5/10/chartex" xmlns:cx5="http://schemas.microsoft.com/office/drawing/2016/5/11/chartex" xmlns:cx6="http://schemas.microsoft.com/office/drawing/2016/5/12/chartex" xmlns:cx7="http://schemas.microsoft.com/office/drawing/2016/5/13/chartex" xmlns:cx8="http://schemas.microsoft.com/office/drawing/2016/5/14/chartex" xmlns:mc="http://schemas.openxmlformats.org/markup-compatibility/2006" xmlns:aink="http://schemas.microsoft.com/office/drawing/2016/ink" xmlns:am3d="http://schemas.microsoft.com/office/drawing/2017/model3d" xmlns:o="urn:schemas-microsoft-com:office:office" xmlns:r="http://schemas.openxmlformats.org/officeDocument/2006/relationships" xmlns:m="http://schemas.openxmlformats.org/officeDocument/2006/math" xmlns:v="urn:schemas-microsoft-com:vml" xmlns:wp14="http://schemas.microsoft.com/office/word/2010/wordprocessingDrawing" xmlns:wp="http://schemas.openxmlformats.org/drawingml/2006/wordprocessingDrawing" xmlns:w10="urn:schemas-microsoft-com:office:word" xmlns:w="http://schemas.openxmlformats.org/wordprocessingml/2006/main" xmlns:w14="http://schemas.microsoft.com/office/word/2010/wordml" xmlns:w15="http://schemas.microsoft.com/office/word/2012/wordml" xmlns:w16cex="http://schemas.microsoft.com/office/word/2018/wordml/cex" xmlns:w16cid="http://schemas.microsoft.com/office/word/2016/wordml/cid" xmlns:w16="http://schemas.microsoft.com/office/word/2018/wordml" xmlns:w16se="http://schemas.microsoft.com/office/word/2015/wordml/symex" xmlns:wpg="http://schemas.microsoft.com/office/word/2010/wordprocessingGroup" xmlns:wpi="http://schemas.microsoft.com/office/word/2010/wordprocessingInk" xmlns:wne="http://schemas.microsoft.com/office/word/2006/wordml" xmlns:wps="http://schemas.microsoft.com/office/word/2010/wordprocessingShape" mc:Ignorable="w14 w15 w16se w16cid w16 w16cex wp14">
   <w:footnote w:type="separator" w:id="-1">
     <w:p>
       <w:pPr>
@@ -7552,10 +3134,10 @@
 </file>
 
 <file path=word/header1.xml><?xml version="1.0" encoding="utf-8"?>
-<w:hdr xmlns:wpc="http://schemas.microsoft.com/office/word/2010/wordprocessingCanvas" xmlns:cx="http://schemas.microsoft.com/office/drawing/2014/chartex" xmlns:cx1="http://schemas.microsoft.com/office/drawing/2015/9/8/chartex" xmlns:cx2="http://schemas.microsoft.com/office/drawing/2015/10/21/chartex" xmlns:cx3="http://schemas.microsoft.com/office/drawing/2016/5/9/chartex" xmlns:cx4="http://schemas.microsoft.com/office/drawing/2016/5/10/chartex" xmlns:cx5="http://schemas.microsoft.com/office/drawing/2016/5/11/chartex" xmlns:cx6="http://schemas.microsoft.com/office/drawing/2016/5/12/chartex" xmlns:cx7="http://schemas.microsoft.com/office/drawing/2016/5/13/chartex" xmlns:cx8="http://schemas.microsoft.com/office/drawing/2016/5/14/chartex" xmlns:mc="http://schemas.openxmlformats.org/markup-compatibility/2006" xmlns:aink="http://schemas.microsoft.com/office/drawing/2016/ink" xmlns:am3d="http://schemas.microsoft.com/office/drawing/2017/model3d" xmlns:o="urn:schemas-microsoft-com:office:office" xmlns:r="http://schemas.openxmlformats.org/officeDocument/2006/relationships" xmlns:m="http://schemas.openxmlformats.org/officeDocument/2006/math" xmlns:v="urn:schemas-microsoft-com:vml" xmlns:wp14="http://schemas.microsoft.com/office/word/2010/wordprocessingDrawing" xmlns:wp="http://schemas.openxmlformats.org/drawingml/2006/wordprocessingDrawing" xmlns:w10="urn:schemas-microsoft-com:office:word" xmlns:w="http://schemas.openxmlformats.org/wordprocessingml/2006/main" xmlns:w14="http://schemas.microsoft.com/office/word/2010/wordml" xmlns:w15="http://schemas.microsoft.com/office/word/2012/wordml" xmlns:w16cid="http://schemas.microsoft.com/office/word/2016/wordml/cid" xmlns:w16se="http://schemas.microsoft.com/office/word/2015/wordml/symex" xmlns:wpg="http://schemas.microsoft.com/office/word/2010/wordprocessingGroup" xmlns:wpi="http://schemas.microsoft.com/office/word/2010/wordprocessingInk" xmlns:wne="http://schemas.microsoft.com/office/word/2006/wordml" xmlns:wps="http://schemas.microsoft.com/office/word/2010/wordprocessingShape" mc:Ignorable="w14 w15 w16se w16cid wp14">
+<w:hdr xmlns:wpc="http://schemas.microsoft.com/office/word/2010/wordprocessingCanvas" xmlns:cx="http://schemas.microsoft.com/office/drawing/2014/chartex" xmlns:cx1="http://schemas.microsoft.com/office/drawing/2015/9/8/chartex" xmlns:cx2="http://schemas.microsoft.com/office/drawing/2015/10/21/chartex" xmlns:cx3="http://schemas.microsoft.com/office/drawing/2016/5/9/chartex" xmlns:cx4="http://schemas.microsoft.com/office/drawing/2016/5/10/chartex" xmlns:cx5="http://schemas.microsoft.com/office/drawing/2016/5/11/chartex" xmlns:cx6="http://schemas.microsoft.com/office/drawing/2016/5/12/chartex" xmlns:cx7="http://schemas.microsoft.com/office/drawing/2016/5/13/chartex" xmlns:cx8="http://schemas.microsoft.com/office/drawing/2016/5/14/chartex" xmlns:mc="http://schemas.openxmlformats.org/markup-compatibility/2006" xmlns:aink="http://schemas.microsoft.com/office/drawing/2016/ink" xmlns:am3d="http://schemas.microsoft.com/office/drawing/2017/model3d" xmlns:o="urn:schemas-microsoft-com:office:office" xmlns:r="http://schemas.openxmlformats.org/officeDocument/2006/relationships" xmlns:m="http://schemas.openxmlformats.org/officeDocument/2006/math" xmlns:v="urn:schemas-microsoft-com:vml" xmlns:wp14="http://schemas.microsoft.com/office/word/2010/wordprocessingDrawing" xmlns:wp="http://schemas.openxmlformats.org/drawingml/2006/wordprocessingDrawing" xmlns:w10="urn:schemas-microsoft-com:office:word" xmlns:w="http://schemas.openxmlformats.org/wordprocessingml/2006/main" xmlns:w14="http://schemas.microsoft.com/office/word/2010/wordml" xmlns:w15="http://schemas.microsoft.com/office/word/2012/wordml" xmlns:w16cex="http://schemas.microsoft.com/office/word/2018/wordml/cex" xmlns:w16cid="http://schemas.microsoft.com/office/word/2016/wordml/cid" xmlns:w16="http://schemas.microsoft.com/office/word/2018/wordml" xmlns:w16se="http://schemas.microsoft.com/office/word/2015/wordml/symex" xmlns:wpg="http://schemas.microsoft.com/office/word/2010/wordprocessingGroup" xmlns:wpi="http://schemas.microsoft.com/office/word/2010/wordprocessingInk" xmlns:wne="http://schemas.microsoft.com/office/word/2006/wordml" xmlns:wps="http://schemas.microsoft.com/office/word/2010/wordprocessingShape" mc:Ignorable="w14 w15 w16se w16cid w16 w16cex wp14">
   <w:p>
     <w:pPr>
-      <w:pStyle w:val="Kopfzeile"/>
+      <w:pStyle w:val="Header"/>
       <w:ind w:left="0"/>
       <w:rPr>
         <w:rFonts w:cs="Arial"/>
@@ -7606,17 +3188,17 @@
   </w:p>
   <w:p>
     <w:pPr>
-      <w:pStyle w:val="Kopfzeile"/>
+      <w:pStyle w:val="Header"/>
     </w:pPr>
   </w:p>
 </w:hdr>
 </file>
 
 <file path=word/header2.xml><?xml version="1.0" encoding="utf-8"?>
-<w:hdr xmlns:wpc="http://schemas.microsoft.com/office/word/2010/wordprocessingCanvas" xmlns:cx="http://schemas.microsoft.com/office/drawing/2014/chartex" xmlns:cx1="http://schemas.microsoft.com/office/drawing/2015/9/8/chartex" xmlns:cx2="http://schemas.microsoft.com/office/drawing/2015/10/21/chartex" xmlns:cx3="http://schemas.microsoft.com/office/drawing/2016/5/9/chartex" xmlns:cx4="http://schemas.microsoft.com/office/drawing/2016/5/10/chartex" xmlns:cx5="http://schemas.microsoft.com/office/drawing/2016/5/11/chartex" xmlns:cx6="http://schemas.microsoft.com/office/drawing/2016/5/12/chartex" xmlns:cx7="http://schemas.microsoft.com/office/drawing/2016/5/13/chartex" xmlns:cx8="http://schemas.microsoft.com/office/drawing/2016/5/14/chartex" xmlns:mc="http://schemas.openxmlformats.org/markup-compatibility/2006" xmlns:aink="http://schemas.microsoft.com/office/drawing/2016/ink" xmlns:am3d="http://schemas.microsoft.com/office/drawing/2017/model3d" xmlns:o="urn:schemas-microsoft-com:office:office" xmlns:r="http://schemas.openxmlformats.org/officeDocument/2006/relationships" xmlns:m="http://schemas.openxmlformats.org/officeDocument/2006/math" xmlns:v="urn:schemas-microsoft-com:vml" xmlns:wp14="http://schemas.microsoft.com/office/word/2010/wordprocessingDrawing" xmlns:wp="http://schemas.openxmlformats.org/drawingml/2006/wordprocessingDrawing" xmlns:w10="urn:schemas-microsoft-com:office:word" xmlns:w="http://schemas.openxmlformats.org/wordprocessingml/2006/main" xmlns:w14="http://schemas.microsoft.com/office/word/2010/wordml" xmlns:w15="http://schemas.microsoft.com/office/word/2012/wordml" xmlns:w16cid="http://schemas.microsoft.com/office/word/2016/wordml/cid" xmlns:w16se="http://schemas.microsoft.com/office/word/2015/wordml/symex" xmlns:wpg="http://schemas.microsoft.com/office/word/2010/wordprocessingGroup" xmlns:wpi="http://schemas.microsoft.com/office/word/2010/wordprocessingInk" xmlns:wne="http://schemas.microsoft.com/office/word/2006/wordml" xmlns:wps="http://schemas.microsoft.com/office/word/2010/wordprocessingShape" mc:Ignorable="w14 w15 w16se w16cid wp14">
+<w:hdr xmlns:wpc="http://schemas.microsoft.com/office/word/2010/wordprocessingCanvas" xmlns:cx="http://schemas.microsoft.com/office/drawing/2014/chartex" xmlns:cx1="http://schemas.microsoft.com/office/drawing/2015/9/8/chartex" xmlns:cx2="http://schemas.microsoft.com/office/drawing/2015/10/21/chartex" xmlns:cx3="http://schemas.microsoft.com/office/drawing/2016/5/9/chartex" xmlns:cx4="http://schemas.microsoft.com/office/drawing/2016/5/10/chartex" xmlns:cx5="http://schemas.microsoft.com/office/drawing/2016/5/11/chartex" xmlns:cx6="http://schemas.microsoft.com/office/drawing/2016/5/12/chartex" xmlns:cx7="http://schemas.microsoft.com/office/drawing/2016/5/13/chartex" xmlns:cx8="http://schemas.microsoft.com/office/drawing/2016/5/14/chartex" xmlns:mc="http://schemas.openxmlformats.org/markup-compatibility/2006" xmlns:aink="http://schemas.microsoft.com/office/drawing/2016/ink" xmlns:am3d="http://schemas.microsoft.com/office/drawing/2017/model3d" xmlns:o="urn:schemas-microsoft-com:office:office" xmlns:r="http://schemas.openxmlformats.org/officeDocument/2006/relationships" xmlns:m="http://schemas.openxmlformats.org/officeDocument/2006/math" xmlns:v="urn:schemas-microsoft-com:vml" xmlns:wp14="http://schemas.microsoft.com/office/word/2010/wordprocessingDrawing" xmlns:wp="http://schemas.openxmlformats.org/drawingml/2006/wordprocessingDrawing" xmlns:w10="urn:schemas-microsoft-com:office:word" xmlns:w="http://schemas.openxmlformats.org/wordprocessingml/2006/main" xmlns:w14="http://schemas.microsoft.com/office/word/2010/wordml" xmlns:w15="http://schemas.microsoft.com/office/word/2012/wordml" xmlns:w16cex="http://schemas.microsoft.com/office/word/2018/wordml/cex" xmlns:w16cid="http://schemas.microsoft.com/office/word/2016/wordml/cid" xmlns:w16="http://schemas.microsoft.com/office/word/2018/wordml" xmlns:w16se="http://schemas.microsoft.com/office/word/2015/wordml/symex" xmlns:wpg="http://schemas.microsoft.com/office/word/2010/wordprocessingGroup" xmlns:wpi="http://schemas.microsoft.com/office/word/2010/wordprocessingInk" xmlns:wne="http://schemas.microsoft.com/office/word/2006/wordml" xmlns:wps="http://schemas.microsoft.com/office/word/2010/wordprocessingShape" mc:Ignorable="w14 w15 w16se w16cid w16 w16cex wp14">
   <w:p>
     <w:pPr>
-      <w:pStyle w:val="Kopfzeile"/>
+      <w:pStyle w:val="Header"/>
       <w:ind w:left="0"/>
       <w:rPr>
         <w:rFonts w:cs="Arial"/>
@@ -7660,7 +3242,7 @@
   </w:p>
   <w:p>
     <w:pPr>
-      <w:pStyle w:val="Kopfzeile"/>
+      <w:pStyle w:val="Header"/>
       <w:ind w:left="0"/>
       <w:rPr>
         <w:rFonts w:cs="Arial"/>
@@ -7696,7 +3278,7 @@
         <w:lang w:eastAsia="de-DE"/>
       </w:rPr>
       <w:drawing>
-        <wp:anchor distT="0" distB="0" distL="114300" distR="114300" simplePos="0" relativeHeight="251659776" behindDoc="0" locked="0" layoutInCell="1" allowOverlap="1">
+        <wp:anchor distT="0" distB="0" distL="114300" distR="114300" simplePos="0" relativeHeight="251659776" behindDoc="0" locked="0" layoutInCell="1" allowOverlap="1" wp14:anchorId="34C63543" wp14:editId="32F6184B">
           <wp:simplePos x="0" y="0"/>
           <wp:positionH relativeFrom="margin">
             <wp:posOffset>4310380</wp:posOffset>
@@ -7754,10 +3336,10 @@
 </file>
 
 <file path=word/header3.xml><?xml version="1.0" encoding="utf-8"?>
-<w:hdr xmlns:wpc="http://schemas.microsoft.com/office/word/2010/wordprocessingCanvas" xmlns:cx="http://schemas.microsoft.com/office/drawing/2014/chartex" xmlns:cx1="http://schemas.microsoft.com/office/drawing/2015/9/8/chartex" xmlns:cx2="http://schemas.microsoft.com/office/drawing/2015/10/21/chartex" xmlns:cx3="http://schemas.microsoft.com/office/drawing/2016/5/9/chartex" xmlns:cx4="http://schemas.microsoft.com/office/drawing/2016/5/10/chartex" xmlns:cx5="http://schemas.microsoft.com/office/drawing/2016/5/11/chartex" xmlns:cx6="http://schemas.microsoft.com/office/drawing/2016/5/12/chartex" xmlns:cx7="http://schemas.microsoft.com/office/drawing/2016/5/13/chartex" xmlns:cx8="http://schemas.microsoft.com/office/drawing/2016/5/14/chartex" xmlns:mc="http://schemas.openxmlformats.org/markup-compatibility/2006" xmlns:aink="http://schemas.microsoft.com/office/drawing/2016/ink" xmlns:am3d="http://schemas.microsoft.com/office/drawing/2017/model3d" xmlns:o="urn:schemas-microsoft-com:office:office" xmlns:r="http://schemas.openxmlformats.org/officeDocument/2006/relationships" xmlns:m="http://schemas.openxmlformats.org/officeDocument/2006/math" xmlns:v="urn:schemas-microsoft-com:vml" xmlns:wp14="http://schemas.microsoft.com/office/word/2010/wordprocessingDrawing" xmlns:wp="http://schemas.openxmlformats.org/drawingml/2006/wordprocessingDrawing" xmlns:w10="urn:schemas-microsoft-com:office:word" xmlns:w="http://schemas.openxmlformats.org/wordprocessingml/2006/main" xmlns:w14="http://schemas.microsoft.com/office/word/2010/wordml" xmlns:w15="http://schemas.microsoft.com/office/word/2012/wordml" xmlns:w16cid="http://schemas.microsoft.com/office/word/2016/wordml/cid" xmlns:w16se="http://schemas.microsoft.com/office/word/2015/wordml/symex" xmlns:wpg="http://schemas.microsoft.com/office/word/2010/wordprocessingGroup" xmlns:wpi="http://schemas.microsoft.com/office/word/2010/wordprocessingInk" xmlns:wne="http://schemas.microsoft.com/office/word/2006/wordml" xmlns:wps="http://schemas.microsoft.com/office/word/2010/wordprocessingShape" mc:Ignorable="w14 w15 w16se w16cid wp14">
+<w:hdr xmlns:wpc="http://schemas.microsoft.com/office/word/2010/wordprocessingCanvas" xmlns:cx="http://schemas.microsoft.com/office/drawing/2014/chartex" xmlns:cx1="http://schemas.microsoft.com/office/drawing/2015/9/8/chartex" xmlns:cx2="http://schemas.microsoft.com/office/drawing/2015/10/21/chartex" xmlns:cx3="http://schemas.microsoft.com/office/drawing/2016/5/9/chartex" xmlns:cx4="http://schemas.microsoft.com/office/drawing/2016/5/10/chartex" xmlns:cx5="http://schemas.microsoft.com/office/drawing/2016/5/11/chartex" xmlns:cx6="http://schemas.microsoft.com/office/drawing/2016/5/12/chartex" xmlns:cx7="http://schemas.microsoft.com/office/drawing/2016/5/13/chartex" xmlns:cx8="http://schemas.microsoft.com/office/drawing/2016/5/14/chartex" xmlns:mc="http://schemas.openxmlformats.org/markup-compatibility/2006" xmlns:aink="http://schemas.microsoft.com/office/drawing/2016/ink" xmlns:am3d="http://schemas.microsoft.com/office/drawing/2017/model3d" xmlns:o="urn:schemas-microsoft-com:office:office" xmlns:r="http://schemas.openxmlformats.org/officeDocument/2006/relationships" xmlns:m="http://schemas.openxmlformats.org/officeDocument/2006/math" xmlns:v="urn:schemas-microsoft-com:vml" xmlns:wp14="http://schemas.microsoft.com/office/word/2010/wordprocessingDrawing" xmlns:wp="http://schemas.openxmlformats.org/drawingml/2006/wordprocessingDrawing" xmlns:w10="urn:schemas-microsoft-com:office:word" xmlns:w="http://schemas.openxmlformats.org/wordprocessingml/2006/main" xmlns:w14="http://schemas.microsoft.com/office/word/2010/wordml" xmlns:w15="http://schemas.microsoft.com/office/word/2012/wordml" xmlns:w16cex="http://schemas.microsoft.com/office/word/2018/wordml/cex" xmlns:w16cid="http://schemas.microsoft.com/office/word/2016/wordml/cid" xmlns:w16="http://schemas.microsoft.com/office/word/2018/wordml" xmlns:w16se="http://schemas.microsoft.com/office/word/2015/wordml/symex" xmlns:wpg="http://schemas.microsoft.com/office/word/2010/wordprocessingGroup" xmlns:wpi="http://schemas.microsoft.com/office/word/2010/wordprocessingInk" xmlns:wne="http://schemas.microsoft.com/office/word/2006/wordml" xmlns:wps="http://schemas.microsoft.com/office/word/2010/wordprocessingShape" mc:Ignorable="w14 w15 w16se w16cid w16 w16cex wp14">
   <w:p>
     <w:pPr>
-      <w:pStyle w:val="Kopfzeile"/>
+      <w:pStyle w:val="Header"/>
       <w:ind w:left="0"/>
       <w:rPr>
         <w:rFonts w:cs="Arial"/>
@@ -7786,7 +3368,7 @@
 </file>
 
 <file path=word/numbering.xml><?xml version="1.0" encoding="utf-8"?>
-<w:numbering xmlns:wpc="http://schemas.microsoft.com/office/word/2010/wordprocessingCanvas" xmlns:cx="http://schemas.microsoft.com/office/drawing/2014/chartex" xmlns:cx1="http://schemas.microsoft.com/office/drawing/2015/9/8/chartex" xmlns:cx2="http://schemas.microsoft.com/office/drawing/2015/10/21/chartex" xmlns:cx3="http://schemas.microsoft.com/office/drawing/2016/5/9/chartex" xmlns:cx4="http://schemas.microsoft.com/office/drawing/2016/5/10/chartex" xmlns:cx5="http://schemas.microsoft.com/office/drawing/2016/5/11/chartex" xmlns:cx6="http://schemas.microsoft.com/office/drawing/2016/5/12/chartex" xmlns:cx7="http://schemas.microsoft.com/office/drawing/2016/5/13/chartex" xmlns:cx8="http://schemas.microsoft.com/office/drawing/2016/5/14/chartex" xmlns:mc="http://schemas.openxmlformats.org/markup-compatibility/2006" xmlns:aink="http://schemas.microsoft.com/office/drawing/2016/ink" xmlns:am3d="http://schemas.microsoft.com/office/drawing/2017/model3d" xmlns:o="urn:schemas-microsoft-com:office:office" xmlns:r="http://schemas.openxmlformats.org/officeDocument/2006/relationships" xmlns:m="http://schemas.openxmlformats.org/officeDocument/2006/math" xmlns:v="urn:schemas-microsoft-com:vml" xmlns:wp14="http://schemas.microsoft.com/office/word/2010/wordprocessingDrawing" xmlns:wp="http://schemas.openxmlformats.org/drawingml/2006/wordprocessingDrawing" xmlns:w10="urn:schemas-microsoft-com:office:word" xmlns:w="http://schemas.openxmlformats.org/wordprocessingml/2006/main" xmlns:w14="http://schemas.microsoft.com/office/word/2010/wordml" xmlns:w15="http://schemas.microsoft.com/office/word/2012/wordml" xmlns:w16cid="http://schemas.microsoft.com/office/word/2016/wordml/cid" xmlns:w16se="http://schemas.microsoft.com/office/word/2015/wordml/symex" xmlns:wpg="http://schemas.microsoft.com/office/word/2010/wordprocessingGroup" xmlns:wpi="http://schemas.microsoft.com/office/word/2010/wordprocessingInk" xmlns:wne="http://schemas.microsoft.com/office/word/2006/wordml" xmlns:wps="http://schemas.microsoft.com/office/word/2010/wordprocessingShape" mc:Ignorable="w14 w15 w16se w16cid wp14">
+<w:numbering xmlns:wpc="http://schemas.microsoft.com/office/word/2010/wordprocessingCanvas" xmlns:cx="http://schemas.microsoft.com/office/drawing/2014/chartex" xmlns:cx1="http://schemas.microsoft.com/office/drawing/2015/9/8/chartex" xmlns:cx2="http://schemas.microsoft.com/office/drawing/2015/10/21/chartex" xmlns:cx3="http://schemas.microsoft.com/office/drawing/2016/5/9/chartex" xmlns:cx4="http://schemas.microsoft.com/office/drawing/2016/5/10/chartex" xmlns:cx5="http://schemas.microsoft.com/office/drawing/2016/5/11/chartex" xmlns:cx6="http://schemas.microsoft.com/office/drawing/2016/5/12/chartex" xmlns:cx7="http://schemas.microsoft.com/office/drawing/2016/5/13/chartex" xmlns:cx8="http://schemas.microsoft.com/office/drawing/2016/5/14/chartex" xmlns:mc="http://schemas.openxmlformats.org/markup-compatibility/2006" xmlns:aink="http://schemas.microsoft.com/office/drawing/2016/ink" xmlns:am3d="http://schemas.microsoft.com/office/drawing/2017/model3d" xmlns:o="urn:schemas-microsoft-com:office:office" xmlns:r="http://schemas.openxmlformats.org/officeDocument/2006/relationships" xmlns:m="http://schemas.openxmlformats.org/officeDocument/2006/math" xmlns:v="urn:schemas-microsoft-com:vml" xmlns:wp14="http://schemas.microsoft.com/office/word/2010/wordprocessingDrawing" xmlns:wp="http://schemas.openxmlformats.org/drawingml/2006/wordprocessingDrawing" xmlns:w10="urn:schemas-microsoft-com:office:word" xmlns:w="http://schemas.openxmlformats.org/wordprocessingml/2006/main" xmlns:w14="http://schemas.microsoft.com/office/word/2010/wordml" xmlns:w15="http://schemas.microsoft.com/office/word/2012/wordml" xmlns:w16cex="http://schemas.microsoft.com/office/word/2018/wordml/cex" xmlns:w16cid="http://schemas.microsoft.com/office/word/2016/wordml/cid" xmlns:w16="http://schemas.microsoft.com/office/word/2018/wordml" xmlns:w16se="http://schemas.microsoft.com/office/word/2015/wordml/symex" xmlns:wpg="http://schemas.microsoft.com/office/word/2010/wordprocessingGroup" xmlns:wpi="http://schemas.microsoft.com/office/word/2010/wordprocessingInk" xmlns:wne="http://schemas.microsoft.com/office/word/2006/wordml" xmlns:wps="http://schemas.microsoft.com/office/word/2010/wordprocessingShape" mc:Ignorable="w14 w15 w16se w16cid w16 w16cex wp14">
   <w:abstractNum w:abstractNumId="0" w15:restartNumberingAfterBreak="0">
     <w:nsid w:val="02F3525C"/>
     <w:multiLevelType w:val="multilevel"/>
@@ -7794,7 +3376,7 @@
     <w:lvl w:ilvl="0">
       <w:start w:val="1"/>
       <w:numFmt w:val="decimal"/>
-      <w:pStyle w:val="berschrift1"/>
+      <w:pStyle w:val="Heading1"/>
       <w:lvlText w:val="%1"/>
       <w:lvlJc w:val="left"/>
       <w:pPr>
@@ -7809,10 +3391,6 @@
         <w:smallCaps w:val="0"/>
         <w:strike w:val="0"/>
         <w:dstrike w:val="0"/>
-        <w:outline w:val="0"/>
-        <w:shadow w:val="0"/>
-        <w:emboss w:val="0"/>
-        <w:imprint w:val="0"/>
         <w:noProof w:val="0"/>
         <w:vanish w:val="0"/>
         <w:spacing w:val="0"/>
@@ -7821,6 +3399,19 @@
         <w:u w:val="none"/>
         <w:vertAlign w:val="baseline"/>
         <w:em w:val="none"/>
+        <w14:shadow w14:blurRad="0" w14:dist="0" w14:dir="0" w14:sx="0" w14:sy="0" w14:kx="0" w14:ky="0" w14:algn="none">
+          <w14:srgbClr w14:val="000000"/>
+        </w14:shadow>
+        <w14:textOutline w14:w="0" w14:cap="rnd" w14:cmpd="sng" w14:algn="ctr">
+          <w14:noFill/>
+          <w14:prstDash w14:val="solid"/>
+          <w14:bevel/>
+        </w14:textOutline>
+        <w14:textFill>
+          <w14:solidFill>
+            <w14:srgbClr w14:val="000000"/>
+          </w14:solidFill>
+        </w14:textFill>
       </w:rPr>
     </w:lvl>
     <w:lvl w:ilvl="1">
@@ -7854,10 +3445,6 @@
         <w:smallCaps w:val="0"/>
         <w:strike w:val="0"/>
         <w:dstrike w:val="0"/>
-        <w:outline w:val="0"/>
-        <w:shadow w:val="0"/>
-        <w:emboss w:val="0"/>
-        <w:imprint w:val="0"/>
         <w:noProof w:val="0"/>
         <w:vanish w:val="0"/>
         <w:spacing w:val="0"/>
@@ -7866,6 +3453,19 @@
         <w:u w:val="none"/>
         <w:vertAlign w:val="baseline"/>
         <w:em w:val="none"/>
+        <w14:shadow w14:blurRad="0" w14:dist="0" w14:dir="0" w14:sx="0" w14:sy="0" w14:kx="0" w14:ky="0" w14:algn="none">
+          <w14:srgbClr w14:val="000000"/>
+        </w14:shadow>
+        <w14:textOutline w14:w="0" w14:cap="rnd" w14:cmpd="sng" w14:algn="ctr">
+          <w14:noFill/>
+          <w14:prstDash w14:val="solid"/>
+          <w14:bevel/>
+        </w14:textOutline>
+        <w14:textFill>
+          <w14:solidFill>
+            <w14:srgbClr w14:val="000000"/>
+          </w14:solidFill>
+        </w14:textFill>
       </w:rPr>
     </w:lvl>
     <w:lvl w:ilvl="3">
@@ -7880,7 +3480,7 @@
     <w:lvl w:ilvl="4">
       <w:start w:val="1"/>
       <w:numFmt w:val="decimal"/>
-      <w:pStyle w:val="berschrift5"/>
+      <w:pStyle w:val="Heading5"/>
       <w:lvlText w:val="%1.%2.%3.%4.%5"/>
       <w:lvlJc w:val="left"/>
       <w:pPr>
@@ -7890,7 +3490,7 @@
     <w:lvl w:ilvl="5">
       <w:start w:val="1"/>
       <w:numFmt w:val="decimal"/>
-      <w:pStyle w:val="berschrift6"/>
+      <w:pStyle w:val="Heading6"/>
       <w:lvlText w:val="%1.%2.%3.%4.%5.%6"/>
       <w:lvlJc w:val="left"/>
       <w:pPr>
@@ -7900,7 +3500,7 @@
     <w:lvl w:ilvl="6">
       <w:start w:val="1"/>
       <w:numFmt w:val="decimal"/>
-      <w:pStyle w:val="berschrift7"/>
+      <w:pStyle w:val="Heading7"/>
       <w:lvlText w:val="%1.%2.%3.%4.%5.%6.%7"/>
       <w:lvlJc w:val="left"/>
       <w:pPr>
@@ -7910,7 +3510,7 @@
     <w:lvl w:ilvl="7">
       <w:start w:val="1"/>
       <w:numFmt w:val="decimal"/>
-      <w:pStyle w:val="berschrift8"/>
+      <w:pStyle w:val="Heading8"/>
       <w:lvlText w:val="%1.%2.%3.%4.%5.%6.%7.%8"/>
       <w:lvlJc w:val="left"/>
       <w:pPr>
@@ -7920,7 +3520,7 @@
     <w:lvl w:ilvl="8">
       <w:start w:val="1"/>
       <w:numFmt w:val="decimal"/>
-      <w:pStyle w:val="berschrift9"/>
+      <w:pStyle w:val="Heading9"/>
       <w:lvlText w:val="%1.%2.%3.%4.%5.%6.%7.%8.%9"/>
       <w:lvlJc w:val="left"/>
       <w:pPr>
@@ -8161,7 +3761,7 @@
     <w:lvl w:ilvl="0" w:tplc="E5E04E26">
       <w:start w:val="1"/>
       <w:numFmt w:val="bullet"/>
-      <w:pStyle w:val="Listenabsatz"/>
+      <w:pStyle w:val="ListParagraph"/>
       <w:lvlText w:val=""/>
       <w:lvlJc w:val="left"/>
       <w:pPr>
@@ -9990,12 +5590,15 @@
   <w:num w:numId="19">
     <w:abstractNumId w:val="5"/>
   </w:num>
+  <w:num w:numId="20">
+    <w:abstractNumId w:val="3"/>
+  </w:num>
   <w:numIdMacAtCleanup w:val="17"/>
 </w:numbering>
 </file>
 
 <file path=word/styles.xml><?xml version="1.0" encoding="utf-8"?>
-<w:styles xmlns:mc="http://schemas.openxmlformats.org/markup-compatibility/2006" xmlns:r="http://schemas.openxmlformats.org/officeDocument/2006/relationships" xmlns:w="http://schemas.openxmlformats.org/wordprocessingml/2006/main" xmlns:w14="http://schemas.microsoft.com/office/word/2010/wordml" xmlns:w15="http://schemas.microsoft.com/office/word/2012/wordml" xmlns:w16cid="http://schemas.microsoft.com/office/word/2016/wordml/cid" xmlns:w16se="http://schemas.microsoft.com/office/word/2015/wordml/symex" mc:Ignorable="w14 w15 w16se w16cid">
+<w:styles xmlns:mc="http://schemas.openxmlformats.org/markup-compatibility/2006" xmlns:r="http://schemas.openxmlformats.org/officeDocument/2006/relationships" xmlns:w="http://schemas.openxmlformats.org/wordprocessingml/2006/main" xmlns:w14="http://schemas.microsoft.com/office/word/2010/wordml" xmlns:w15="http://schemas.microsoft.com/office/word/2012/wordml" xmlns:w16cex="http://schemas.microsoft.com/office/word/2018/wordml/cex" xmlns:w16cid="http://schemas.microsoft.com/office/word/2016/wordml/cid" xmlns:w16="http://schemas.microsoft.com/office/word/2018/wordml" xmlns:w16se="http://schemas.microsoft.com/office/word/2015/wordml/symex" mc:Ignorable="w14 w15 w16se w16cid w16 w16cex">
   <w:docDefaults>
     <w:rPrDefault>
       <w:rPr>
@@ -10011,7 +5614,7 @@
       </w:pPr>
     </w:pPrDefault>
   </w:docDefaults>
-  <w:latentStyles w:defLockedState="0" w:defUIPriority="99" w:defSemiHidden="0" w:defUnhideWhenUsed="0" w:defQFormat="0" w:count="377">
+  <w:latentStyles w:defLockedState="0" w:defUIPriority="99" w:defSemiHidden="0" w:defUnhideWhenUsed="0" w:defQFormat="0" w:count="376">
     <w:lsdException w:name="Normal" w:uiPriority="0" w:qFormat="1"/>
     <w:lsdException w:name="heading 1" w:uiPriority="9" w:qFormat="1"/>
     <w:lsdException w:name="heading 2" w:semiHidden="1" w:uiPriority="9" w:unhideWhenUsed="1"/>
@@ -10388,9 +5991,8 @@
     <w:lsdException w:name="Hashtag" w:semiHidden="1" w:unhideWhenUsed="1"/>
     <w:lsdException w:name="Unresolved Mention" w:semiHidden="1" w:unhideWhenUsed="1"/>
     <w:lsdException w:name="Smart Link" w:semiHidden="1" w:unhideWhenUsed="1"/>
-    <w:lsdException w:name="Smart Link Error" w:semiHidden="1" w:unhideWhenUsed="1"/>
   </w:latentStyles>
-  <w:style w:type="paragraph" w:default="1" w:styleId="Standard">
+  <w:style w:type="paragraph" w:default="1" w:styleId="Normal">
     <w:name w:val="Normal"/>
     <w:qFormat/>
     <w:rsid w:val="001C2406"/>
@@ -10404,11 +6006,11 @@
       <w:sz w:val="24"/>
     </w:rPr>
   </w:style>
-  <w:style w:type="paragraph" w:styleId="berschrift1">
+  <w:style w:type="paragraph" w:styleId="Heading1">
     <w:name w:val="heading 1"/>
-    <w:basedOn w:val="Standard"/>
-    <w:next w:val="Standard"/>
-    <w:link w:val="berschrift1Zchn"/>
+    <w:basedOn w:val="Normal"/>
+    <w:next w:val="Normal"/>
+    <w:link w:val="Heading1Char"/>
     <w:uiPriority w:val="9"/>
     <w:qFormat/>
     <w:rsid w:val="00A87C30"/>
@@ -10429,11 +6031,11 @@
       <w:szCs w:val="32"/>
     </w:rPr>
   </w:style>
-  <w:style w:type="paragraph" w:styleId="berschrift2">
+  <w:style w:type="paragraph" w:styleId="Heading2">
     <w:name w:val="heading 2"/>
-    <w:basedOn w:val="Standard"/>
-    <w:next w:val="Standard"/>
-    <w:link w:val="berschrift2Zchn"/>
+    <w:basedOn w:val="Normal"/>
+    <w:next w:val="Normal"/>
+    <w:link w:val="Heading2Char"/>
     <w:autoRedefine/>
     <w:uiPriority w:val="9"/>
     <w:unhideWhenUsed/>
@@ -10447,11 +6049,11 @@
       <w:rFonts w:eastAsia="Arial"/>
     </w:rPr>
   </w:style>
-  <w:style w:type="paragraph" w:styleId="berschrift3">
+  <w:style w:type="paragraph" w:styleId="Heading3">
     <w:name w:val="heading 3"/>
-    <w:basedOn w:val="Standard"/>
-    <w:next w:val="Standard"/>
-    <w:link w:val="berschrift3Zchn"/>
+    <w:basedOn w:val="Normal"/>
+    <w:next w:val="Normal"/>
+    <w:link w:val="Heading3Char"/>
     <w:autoRedefine/>
     <w:uiPriority w:val="9"/>
     <w:unhideWhenUsed/>
@@ -10471,11 +6073,11 @@
       <w:szCs w:val="28"/>
     </w:rPr>
   </w:style>
-  <w:style w:type="paragraph" w:styleId="berschrift4">
+  <w:style w:type="paragraph" w:styleId="Heading4">
     <w:name w:val="heading 4"/>
-    <w:basedOn w:val="Standard"/>
-    <w:next w:val="berschrift2"/>
-    <w:link w:val="berschrift4Zchn"/>
+    <w:basedOn w:val="Normal"/>
+    <w:next w:val="Heading2"/>
+    <w:link w:val="Heading4Char"/>
     <w:uiPriority w:val="9"/>
     <w:unhideWhenUsed/>
     <w:qFormat/>
@@ -10489,11 +6091,11 @@
       <w:szCs w:val="24"/>
     </w:rPr>
   </w:style>
-  <w:style w:type="paragraph" w:styleId="berschrift5">
+  <w:style w:type="paragraph" w:styleId="Heading5">
     <w:name w:val="heading 5"/>
-    <w:basedOn w:val="Standard"/>
-    <w:next w:val="Standard"/>
-    <w:link w:val="berschrift5Zchn"/>
+    <w:basedOn w:val="Normal"/>
+    <w:next w:val="Normal"/>
+    <w:link w:val="Heading5Char"/>
     <w:uiPriority w:val="9"/>
     <w:unhideWhenUsed/>
     <w:qFormat/>
@@ -10513,11 +6115,11 @@
       <w:color w:val="2F5496" w:themeColor="accent1" w:themeShade="BF"/>
     </w:rPr>
   </w:style>
-  <w:style w:type="paragraph" w:styleId="berschrift6">
+  <w:style w:type="paragraph" w:styleId="Heading6">
     <w:name w:val="heading 6"/>
-    <w:basedOn w:val="Standard"/>
-    <w:next w:val="Standard"/>
-    <w:link w:val="berschrift6Zchn"/>
+    <w:basedOn w:val="Normal"/>
+    <w:next w:val="Normal"/>
+    <w:link w:val="Heading6Char"/>
     <w:uiPriority w:val="9"/>
     <w:unhideWhenUsed/>
     <w:qFormat/>
@@ -10537,11 +6139,11 @@
       <w:color w:val="1F3763" w:themeColor="accent1" w:themeShade="7F"/>
     </w:rPr>
   </w:style>
-  <w:style w:type="paragraph" w:styleId="berschrift7">
+  <w:style w:type="paragraph" w:styleId="Heading7">
     <w:name w:val="heading 7"/>
-    <w:basedOn w:val="Standard"/>
-    <w:next w:val="Standard"/>
-    <w:link w:val="berschrift7Zchn"/>
+    <w:basedOn w:val="Normal"/>
+    <w:next w:val="Normal"/>
+    <w:link w:val="Heading7Char"/>
     <w:uiPriority w:val="9"/>
     <w:unhideWhenUsed/>
     <w:qFormat/>
@@ -10563,11 +6165,11 @@
       <w:color w:val="1F3763" w:themeColor="accent1" w:themeShade="7F"/>
     </w:rPr>
   </w:style>
-  <w:style w:type="paragraph" w:styleId="berschrift8">
+  <w:style w:type="paragraph" w:styleId="Heading8">
     <w:name w:val="heading 8"/>
-    <w:basedOn w:val="Standard"/>
-    <w:next w:val="Standard"/>
-    <w:link w:val="berschrift8Zchn"/>
+    <w:basedOn w:val="Normal"/>
+    <w:next w:val="Normal"/>
+    <w:link w:val="Heading8Char"/>
     <w:uiPriority w:val="9"/>
     <w:unhideWhenUsed/>
     <w:qFormat/>
@@ -10589,11 +6191,11 @@
       <w:szCs w:val="21"/>
     </w:rPr>
   </w:style>
-  <w:style w:type="paragraph" w:styleId="berschrift9">
+  <w:style w:type="paragraph" w:styleId="Heading9">
     <w:name w:val="heading 9"/>
-    <w:basedOn w:val="Standard"/>
-    <w:next w:val="Standard"/>
-    <w:link w:val="berschrift9Zchn"/>
+    <w:basedOn w:val="Normal"/>
+    <w:next w:val="Normal"/>
+    <w:link w:val="Heading9Char"/>
     <w:uiPriority w:val="9"/>
     <w:unhideWhenUsed/>
     <w:qFormat/>
@@ -10617,13 +6219,13 @@
       <w:szCs w:val="21"/>
     </w:rPr>
   </w:style>
-  <w:style w:type="character" w:default="1" w:styleId="Absatz-Standardschriftart">
+  <w:style w:type="character" w:default="1" w:styleId="DefaultParagraphFont">
     <w:name w:val="Default Paragraph Font"/>
     <w:uiPriority w:val="1"/>
     <w:semiHidden/>
     <w:unhideWhenUsed/>
   </w:style>
-  <w:style w:type="table" w:default="1" w:styleId="NormaleTabelle">
+  <w:style w:type="table" w:default="1" w:styleId="TableNormal">
     <w:name w:val="Normal Table"/>
     <w:uiPriority w:val="99"/>
     <w:semiHidden/>
@@ -10638,16 +6240,16 @@
       </w:tblCellMar>
     </w:tblPr>
   </w:style>
-  <w:style w:type="numbering" w:default="1" w:styleId="KeineListe">
+  <w:style w:type="numbering" w:default="1" w:styleId="NoList">
     <w:name w:val="No List"/>
     <w:uiPriority w:val="99"/>
     <w:semiHidden/>
     <w:unhideWhenUsed/>
   </w:style>
-  <w:style w:type="character" w:customStyle="1" w:styleId="berschrift1Zchn">
-    <w:name w:val="Überschrift 1 Zchn"/>
-    <w:basedOn w:val="Absatz-Standardschriftart"/>
-    <w:link w:val="berschrift1"/>
+  <w:style w:type="character" w:customStyle="1" w:styleId="Heading1Char">
+    <w:name w:val="Heading 1 Char"/>
+    <w:basedOn w:val="DefaultParagraphFont"/>
+    <w:link w:val="Heading1"/>
     <w:uiPriority w:val="9"/>
     <w:rsid w:val="00A87C30"/>
     <w:rPr>
@@ -10657,10 +6259,10 @@
       <w:szCs w:val="32"/>
     </w:rPr>
   </w:style>
-  <w:style w:type="character" w:customStyle="1" w:styleId="berschrift2Zchn">
-    <w:name w:val="Überschrift 2 Zchn"/>
-    <w:basedOn w:val="Absatz-Standardschriftart"/>
-    <w:link w:val="berschrift2"/>
+  <w:style w:type="character" w:customStyle="1" w:styleId="Heading2Char">
+    <w:name w:val="Heading 2 Char"/>
+    <w:basedOn w:val="DefaultParagraphFont"/>
+    <w:link w:val="Heading2"/>
     <w:uiPriority w:val="9"/>
     <w:rsid w:val="0007004C"/>
     <w:rPr>
@@ -10668,10 +6270,10 @@
       <w:sz w:val="24"/>
     </w:rPr>
   </w:style>
-  <w:style w:type="character" w:customStyle="1" w:styleId="berschrift3Zchn">
-    <w:name w:val="Überschrift 3 Zchn"/>
-    <w:basedOn w:val="Absatz-Standardschriftart"/>
-    <w:link w:val="berschrift3"/>
+  <w:style w:type="character" w:customStyle="1" w:styleId="Heading3Char">
+    <w:name w:val="Heading 3 Char"/>
+    <w:basedOn w:val="DefaultParagraphFont"/>
+    <w:link w:val="Heading3"/>
     <w:uiPriority w:val="9"/>
     <w:rsid w:val="00B01BBD"/>
     <w:rPr>
@@ -10681,10 +6283,10 @@
       <w:szCs w:val="28"/>
     </w:rPr>
   </w:style>
-  <w:style w:type="character" w:customStyle="1" w:styleId="berschrift4Zchn">
-    <w:name w:val="Überschrift 4 Zchn"/>
-    <w:basedOn w:val="Absatz-Standardschriftart"/>
-    <w:link w:val="berschrift4"/>
+  <w:style w:type="character" w:customStyle="1" w:styleId="Heading4Char">
+    <w:name w:val="Heading 4 Char"/>
+    <w:basedOn w:val="DefaultParagraphFont"/>
+    <w:link w:val="Heading4"/>
     <w:uiPriority w:val="9"/>
     <w:rsid w:val="00655877"/>
     <w:rPr>
@@ -10693,10 +6295,10 @@
       <w:szCs w:val="24"/>
     </w:rPr>
   </w:style>
-  <w:style w:type="character" w:customStyle="1" w:styleId="berschrift5Zchn">
-    <w:name w:val="Überschrift 5 Zchn"/>
-    <w:basedOn w:val="Absatz-Standardschriftart"/>
-    <w:link w:val="berschrift5"/>
+  <w:style w:type="character" w:customStyle="1" w:styleId="Heading5Char">
+    <w:name w:val="Heading 5 Char"/>
+    <w:basedOn w:val="DefaultParagraphFont"/>
+    <w:link w:val="Heading5"/>
     <w:uiPriority w:val="9"/>
     <w:rsid w:val="00731570"/>
     <w:rPr>
@@ -10705,10 +6307,10 @@
       <w:sz w:val="24"/>
     </w:rPr>
   </w:style>
-  <w:style w:type="character" w:customStyle="1" w:styleId="berschrift6Zchn">
-    <w:name w:val="Überschrift 6 Zchn"/>
-    <w:basedOn w:val="Absatz-Standardschriftart"/>
-    <w:link w:val="berschrift6"/>
+  <w:style w:type="character" w:customStyle="1" w:styleId="Heading6Char">
+    <w:name w:val="Heading 6 Char"/>
+    <w:basedOn w:val="DefaultParagraphFont"/>
+    <w:link w:val="Heading6"/>
     <w:uiPriority w:val="9"/>
     <w:rsid w:val="00731570"/>
     <w:rPr>
@@ -10717,10 +6319,10 @@
       <w:sz w:val="24"/>
     </w:rPr>
   </w:style>
-  <w:style w:type="character" w:customStyle="1" w:styleId="berschrift7Zchn">
-    <w:name w:val="Überschrift 7 Zchn"/>
-    <w:basedOn w:val="Absatz-Standardschriftart"/>
-    <w:link w:val="berschrift7"/>
+  <w:style w:type="character" w:customStyle="1" w:styleId="Heading7Char">
+    <w:name w:val="Heading 7 Char"/>
+    <w:basedOn w:val="DefaultParagraphFont"/>
+    <w:link w:val="Heading7"/>
     <w:uiPriority w:val="9"/>
     <w:rsid w:val="00731570"/>
     <w:rPr>
@@ -10731,10 +6333,10 @@
       <w:sz w:val="24"/>
     </w:rPr>
   </w:style>
-  <w:style w:type="character" w:customStyle="1" w:styleId="berschrift8Zchn">
-    <w:name w:val="Überschrift 8 Zchn"/>
-    <w:basedOn w:val="Absatz-Standardschriftart"/>
-    <w:link w:val="berschrift8"/>
+  <w:style w:type="character" w:customStyle="1" w:styleId="Heading8Char">
+    <w:name w:val="Heading 8 Char"/>
+    <w:basedOn w:val="DefaultParagraphFont"/>
+    <w:link w:val="Heading8"/>
     <w:uiPriority w:val="9"/>
     <w:rsid w:val="00731570"/>
     <w:rPr>
@@ -10744,10 +6346,10 @@
       <w:szCs w:val="21"/>
     </w:rPr>
   </w:style>
-  <w:style w:type="character" w:customStyle="1" w:styleId="berschrift9Zchn">
-    <w:name w:val="Überschrift 9 Zchn"/>
-    <w:basedOn w:val="Absatz-Standardschriftart"/>
-    <w:link w:val="berschrift9"/>
+  <w:style w:type="character" w:customStyle="1" w:styleId="Heading9Char">
+    <w:name w:val="Heading 9 Char"/>
+    <w:basedOn w:val="DefaultParagraphFont"/>
+    <w:link w:val="Heading9"/>
     <w:uiPriority w:val="9"/>
     <w:rsid w:val="00731570"/>
     <w:rPr>
@@ -10759,9 +6361,9 @@
       <w:szCs w:val="21"/>
     </w:rPr>
   </w:style>
-  <w:style w:type="paragraph" w:styleId="KeinLeerraum">
+  <w:style w:type="paragraph" w:styleId="NoSpacing">
     <w:name w:val="No Spacing"/>
-    <w:link w:val="KeinLeerraumZchn"/>
+    <w:link w:val="NoSpacingChar"/>
     <w:uiPriority w:val="1"/>
     <w:qFormat/>
     <w:rsid w:val="00064A5D"/>
@@ -10774,10 +6376,10 @@
       <w:sz w:val="24"/>
     </w:rPr>
   </w:style>
-  <w:style w:type="character" w:customStyle="1" w:styleId="KeinLeerraumZchn">
-    <w:name w:val="Kein Leerraum Zchn"/>
-    <w:basedOn w:val="Absatz-Standardschriftart"/>
-    <w:link w:val="KeinLeerraum"/>
+  <w:style w:type="character" w:customStyle="1" w:styleId="NoSpacingChar">
+    <w:name w:val="No Spacing Char"/>
+    <w:basedOn w:val="DefaultParagraphFont"/>
+    <w:link w:val="NoSpacing"/>
     <w:uiPriority w:val="1"/>
     <w:rsid w:val="00064A5D"/>
     <w:rPr>
@@ -10785,11 +6387,11 @@
       <w:sz w:val="24"/>
     </w:rPr>
   </w:style>
-  <w:style w:type="paragraph" w:styleId="Titel">
+  <w:style w:type="paragraph" w:styleId="Title">
     <w:name w:val="Title"/>
-    <w:basedOn w:val="Standard"/>
-    <w:next w:val="Standard"/>
-    <w:link w:val="TitelZchn"/>
+    <w:basedOn w:val="Normal"/>
+    <w:next w:val="Normal"/>
+    <w:link w:val="TitleChar"/>
     <w:uiPriority w:val="10"/>
     <w:qFormat/>
     <w:rsid w:val="006101D8"/>
@@ -10805,10 +6407,10 @@
       <w:szCs w:val="56"/>
     </w:rPr>
   </w:style>
-  <w:style w:type="character" w:customStyle="1" w:styleId="TitelZchn">
-    <w:name w:val="Titel Zchn"/>
-    <w:basedOn w:val="Absatz-Standardschriftart"/>
-    <w:link w:val="Titel"/>
+  <w:style w:type="character" w:customStyle="1" w:styleId="TitleChar">
+    <w:name w:val="Title Char"/>
+    <w:basedOn w:val="DefaultParagraphFont"/>
+    <w:link w:val="Title"/>
     <w:uiPriority w:val="10"/>
     <w:rsid w:val="006101D8"/>
     <w:rPr>
@@ -10819,10 +6421,10 @@
       <w:szCs w:val="56"/>
     </w:rPr>
   </w:style>
-  <w:style w:type="paragraph" w:styleId="Inhaltsverzeichnisberschrift">
+  <w:style w:type="paragraph" w:styleId="TOCHeading">
     <w:name w:val="TOC Heading"/>
-    <w:basedOn w:val="berschrift1"/>
-    <w:next w:val="Standard"/>
+    <w:basedOn w:val="Heading1"/>
+    <w:next w:val="Normal"/>
     <w:uiPriority w:val="39"/>
     <w:unhideWhenUsed/>
     <w:qFormat/>
@@ -10837,10 +6439,10 @@
       <w:lang w:eastAsia="de-DE"/>
     </w:rPr>
   </w:style>
-  <w:style w:type="paragraph" w:styleId="Verzeichnis1">
+  <w:style w:type="paragraph" w:styleId="TOC1">
     <w:name w:val="toc 1"/>
-    <w:basedOn w:val="Standard"/>
-    <w:next w:val="Standard"/>
+    <w:basedOn w:val="Normal"/>
+    <w:next w:val="Normal"/>
     <w:autoRedefine/>
     <w:uiPriority w:val="39"/>
     <w:unhideWhenUsed/>
@@ -10856,10 +6458,10 @@
       <w:b/>
     </w:rPr>
   </w:style>
-  <w:style w:type="paragraph" w:styleId="Verzeichnis2">
+  <w:style w:type="paragraph" w:styleId="TOC2">
     <w:name w:val="toc 2"/>
-    <w:basedOn w:val="Standard"/>
-    <w:next w:val="Standard"/>
+    <w:basedOn w:val="Normal"/>
+    <w:next w:val="Normal"/>
     <w:autoRedefine/>
     <w:uiPriority w:val="39"/>
     <w:unhideWhenUsed/>
@@ -10871,7 +6473,7 @@
   </w:style>
   <w:style w:type="character" w:styleId="Hyperlink">
     <w:name w:val="Hyperlink"/>
-    <w:basedOn w:val="Absatz-Standardschriftart"/>
+    <w:basedOn w:val="DefaultParagraphFont"/>
     <w:uiPriority w:val="99"/>
     <w:unhideWhenUsed/>
     <w:rsid w:val="006101D8"/>
@@ -10880,10 +6482,10 @@
       <w:u w:val="single"/>
     </w:rPr>
   </w:style>
-  <w:style w:type="paragraph" w:styleId="Verzeichnis3">
+  <w:style w:type="paragraph" w:styleId="TOC3">
     <w:name w:val="toc 3"/>
-    <w:basedOn w:val="Standard"/>
-    <w:next w:val="Standard"/>
+    <w:basedOn w:val="Normal"/>
+    <w:next w:val="Normal"/>
     <w:autoRedefine/>
     <w:uiPriority w:val="39"/>
     <w:unhideWhenUsed/>
@@ -10900,10 +6502,10 @@
       <w:noProof/>
     </w:rPr>
   </w:style>
-  <w:style w:type="paragraph" w:styleId="Kopfzeile">
+  <w:style w:type="paragraph" w:styleId="Header">
     <w:name w:val="header"/>
-    <w:basedOn w:val="Standard"/>
-    <w:link w:val="KopfzeileZchn"/>
+    <w:basedOn w:val="Normal"/>
+    <w:link w:val="HeaderChar"/>
     <w:uiPriority w:val="99"/>
     <w:unhideWhenUsed/>
     <w:rsid w:val="00B0466F"/>
@@ -10915,17 +6517,17 @@
       <w:spacing w:after="0" w:line="240" w:lineRule="auto"/>
     </w:pPr>
   </w:style>
-  <w:style w:type="character" w:customStyle="1" w:styleId="KopfzeileZchn">
-    <w:name w:val="Kopfzeile Zchn"/>
-    <w:basedOn w:val="Absatz-Standardschriftart"/>
-    <w:link w:val="Kopfzeile"/>
+  <w:style w:type="character" w:customStyle="1" w:styleId="HeaderChar">
+    <w:name w:val="Header Char"/>
+    <w:basedOn w:val="DefaultParagraphFont"/>
+    <w:link w:val="Header"/>
     <w:uiPriority w:val="99"/>
     <w:rsid w:val="00B0466F"/>
   </w:style>
-  <w:style w:type="paragraph" w:styleId="Fuzeile">
+  <w:style w:type="paragraph" w:styleId="Footer">
     <w:name w:val="footer"/>
-    <w:basedOn w:val="Standard"/>
-    <w:link w:val="FuzeileZchn"/>
+    <w:basedOn w:val="Normal"/>
+    <w:link w:val="FooterChar"/>
     <w:uiPriority w:val="99"/>
     <w:unhideWhenUsed/>
     <w:rsid w:val="00B0466F"/>
@@ -10937,16 +6539,16 @@
       <w:spacing w:after="0" w:line="240" w:lineRule="auto"/>
     </w:pPr>
   </w:style>
-  <w:style w:type="character" w:customStyle="1" w:styleId="FuzeileZchn">
-    <w:name w:val="Fußzeile Zchn"/>
-    <w:basedOn w:val="Absatz-Standardschriftart"/>
-    <w:link w:val="Fuzeile"/>
+  <w:style w:type="character" w:customStyle="1" w:styleId="FooterChar">
+    <w:name w:val="Footer Char"/>
+    <w:basedOn w:val="DefaultParagraphFont"/>
+    <w:link w:val="Footer"/>
     <w:uiPriority w:val="99"/>
     <w:rsid w:val="00B0466F"/>
   </w:style>
-  <w:style w:type="paragraph" w:styleId="Listenabsatz">
+  <w:style w:type="paragraph" w:styleId="ListParagraph">
     <w:name w:val="List Paragraph"/>
-    <w:basedOn w:val="Standard"/>
+    <w:basedOn w:val="Normal"/>
     <w:autoRedefine/>
     <w:qFormat/>
     <w:rsid w:val="00060FF5"/>
@@ -10962,9 +6564,9 @@
       <w:rFonts w:eastAsiaTheme="minorEastAsia"/>
     </w:rPr>
   </w:style>
-  <w:style w:type="table" w:styleId="Tabellenraster">
+  <w:style w:type="table" w:styleId="TableGrid">
     <w:name w:val="Table Grid"/>
-    <w:basedOn w:val="NormaleTabelle"/>
+    <w:basedOn w:val="TableNormal"/>
     <w:uiPriority w:val="59"/>
     <w:rsid w:val="00FB4123"/>
     <w:pPr>
@@ -10983,7 +6585,7 @@
   </w:style>
   <w:style w:type="table" w:customStyle="1" w:styleId="Gitternetztabelle1hellAkzent11">
     <w:name w:val="Gitternetztabelle 1 hell  – Akzent 11"/>
-    <w:basedOn w:val="NormaleTabelle"/>
+    <w:basedOn w:val="TableNormal"/>
     <w:uiPriority w:val="46"/>
     <w:rsid w:val="009D1A9C"/>
     <w:pPr>
@@ -11038,10 +6640,10 @@
       </w:rPr>
     </w:tblStylePr>
   </w:style>
-  <w:style w:type="paragraph" w:styleId="Sprechblasentext">
+  <w:style w:type="paragraph" w:styleId="BalloonText">
     <w:name w:val="Balloon Text"/>
-    <w:basedOn w:val="Standard"/>
-    <w:link w:val="SprechblasentextZchn"/>
+    <w:basedOn w:val="Normal"/>
+    <w:link w:val="BalloonTextChar"/>
     <w:uiPriority w:val="99"/>
     <w:unhideWhenUsed/>
     <w:rsid w:val="00D22E23"/>
@@ -11054,10 +6656,10 @@
       <w:szCs w:val="16"/>
     </w:rPr>
   </w:style>
-  <w:style w:type="character" w:customStyle="1" w:styleId="SprechblasentextZchn">
-    <w:name w:val="Sprechblasentext Zchn"/>
-    <w:basedOn w:val="Absatz-Standardschriftart"/>
-    <w:link w:val="Sprechblasentext"/>
+  <w:style w:type="character" w:customStyle="1" w:styleId="BalloonTextChar">
+    <w:name w:val="Balloon Text Char"/>
+    <w:basedOn w:val="DefaultParagraphFont"/>
+    <w:link w:val="BalloonText"/>
     <w:uiPriority w:val="99"/>
     <w:rsid w:val="00D22E23"/>
     <w:rPr>
@@ -11066,10 +6668,10 @@
       <w:szCs w:val="16"/>
     </w:rPr>
   </w:style>
-  <w:style w:type="paragraph" w:styleId="Dokumentstruktur">
+  <w:style w:type="paragraph" w:styleId="DocumentMap">
     <w:name w:val="Document Map"/>
-    <w:basedOn w:val="Standard"/>
-    <w:link w:val="DokumentstrukturZchn"/>
+    <w:basedOn w:val="Normal"/>
+    <w:link w:val="DocumentMapChar"/>
     <w:uiPriority w:val="99"/>
     <w:semiHidden/>
     <w:unhideWhenUsed/>
@@ -11083,10 +6685,10 @@
       <w:szCs w:val="16"/>
     </w:rPr>
   </w:style>
-  <w:style w:type="character" w:customStyle="1" w:styleId="DokumentstrukturZchn">
-    <w:name w:val="Dokumentstruktur Zchn"/>
-    <w:basedOn w:val="Absatz-Standardschriftart"/>
-    <w:link w:val="Dokumentstruktur"/>
+  <w:style w:type="character" w:customStyle="1" w:styleId="DocumentMapChar">
+    <w:name w:val="Document Map Char"/>
+    <w:basedOn w:val="DefaultParagraphFont"/>
+    <w:link w:val="DocumentMap"/>
     <w:uiPriority w:val="99"/>
     <w:semiHidden/>
     <w:rsid w:val="006E41EF"/>
@@ -11096,9 +6698,9 @@
       <w:szCs w:val="16"/>
     </w:rPr>
   </w:style>
-  <w:style w:type="character" w:styleId="Kommentarzeichen">
+  <w:style w:type="character" w:styleId="CommentReference">
     <w:name w:val="annotation reference"/>
-    <w:basedOn w:val="Absatz-Standardschriftart"/>
+    <w:basedOn w:val="DefaultParagraphFont"/>
     <w:uiPriority w:val="99"/>
     <w:semiHidden/>
     <w:unhideWhenUsed/>
@@ -11108,10 +6710,10 @@
       <w:szCs w:val="16"/>
     </w:rPr>
   </w:style>
-  <w:style w:type="paragraph" w:styleId="Kommentartext">
+  <w:style w:type="paragraph" w:styleId="CommentText">
     <w:name w:val="annotation text"/>
-    <w:basedOn w:val="Standard"/>
-    <w:link w:val="KommentartextZchn"/>
+    <w:basedOn w:val="Normal"/>
+    <w:link w:val="CommentTextChar"/>
     <w:uiPriority w:val="99"/>
     <w:semiHidden/>
     <w:unhideWhenUsed/>
@@ -11124,10 +6726,10 @@
       <w:szCs w:val="20"/>
     </w:rPr>
   </w:style>
-  <w:style w:type="character" w:customStyle="1" w:styleId="KommentartextZchn">
-    <w:name w:val="Kommentartext Zchn"/>
-    <w:basedOn w:val="Absatz-Standardschriftart"/>
-    <w:link w:val="Kommentartext"/>
+  <w:style w:type="character" w:customStyle="1" w:styleId="CommentTextChar">
+    <w:name w:val="Comment Text Char"/>
+    <w:basedOn w:val="DefaultParagraphFont"/>
+    <w:link w:val="CommentText"/>
     <w:uiPriority w:val="99"/>
     <w:semiHidden/>
     <w:rsid w:val="006E41EF"/>
@@ -11136,11 +6738,11 @@
       <w:szCs w:val="20"/>
     </w:rPr>
   </w:style>
-  <w:style w:type="paragraph" w:styleId="Kommentarthema">
+  <w:style w:type="paragraph" w:styleId="CommentSubject">
     <w:name w:val="annotation subject"/>
-    <w:basedOn w:val="Kommentartext"/>
-    <w:next w:val="Kommentartext"/>
-    <w:link w:val="KommentarthemaZchn"/>
+    <w:basedOn w:val="CommentText"/>
+    <w:next w:val="CommentText"/>
+    <w:link w:val="CommentSubjectChar"/>
     <w:uiPriority w:val="99"/>
     <w:semiHidden/>
     <w:unhideWhenUsed/>
@@ -11150,10 +6752,10 @@
       <w:bCs/>
     </w:rPr>
   </w:style>
-  <w:style w:type="character" w:customStyle="1" w:styleId="KommentarthemaZchn">
-    <w:name w:val="Kommentarthema Zchn"/>
-    <w:basedOn w:val="KommentartextZchn"/>
-    <w:link w:val="Kommentarthema"/>
+  <w:style w:type="character" w:customStyle="1" w:styleId="CommentSubjectChar">
+    <w:name w:val="Comment Subject Char"/>
+    <w:basedOn w:val="CommentTextChar"/>
+    <w:link w:val="CommentSubject"/>
     <w:uiPriority w:val="99"/>
     <w:semiHidden/>
     <w:rsid w:val="006E41EF"/>
@@ -11164,10 +6766,10 @@
       <w:szCs w:val="20"/>
     </w:rPr>
   </w:style>
-  <w:style w:type="paragraph" w:styleId="Beschriftung">
+  <w:style w:type="paragraph" w:styleId="Caption">
     <w:name w:val="caption"/>
-    <w:basedOn w:val="Standard"/>
-    <w:next w:val="Standard"/>
+    <w:basedOn w:val="Normal"/>
+    <w:next w:val="Normal"/>
     <w:uiPriority w:val="35"/>
     <w:qFormat/>
     <w:rsid w:val="005905FD"/>
@@ -11182,9 +6784,9 @@
       <w:szCs w:val="18"/>
     </w:rPr>
   </w:style>
-  <w:style w:type="paragraph" w:styleId="StandardWeb">
+  <w:style w:type="paragraph" w:styleId="NormalWeb">
     <w:name w:val="Normal (Web)"/>
-    <w:basedOn w:val="Standard"/>
+    <w:basedOn w:val="Normal"/>
     <w:uiPriority w:val="99"/>
     <w:rsid w:val="00882D88"/>
     <w:pPr>
@@ -11197,9 +6799,9 @@
       <w:lang w:eastAsia="de-DE"/>
     </w:rPr>
   </w:style>
-  <w:style w:type="table" w:styleId="HelleSchattierung-Akzent6">
+  <w:style w:type="table" w:styleId="LightShading-Accent6">
     <w:name w:val="Light Shading Accent 6"/>
-    <w:basedOn w:val="NormaleTabelle"/>
+    <w:basedOn w:val="TableNormal"/>
     <w:uiPriority w:val="60"/>
     <w:rsid w:val="00FD2DE7"/>
     <w:pPr>
@@ -11293,9 +6895,9 @@
       </w:tcPr>
     </w:tblStylePr>
   </w:style>
-  <w:style w:type="table" w:styleId="MittleresRaster2-Akzent5">
+  <w:style w:type="table" w:styleId="MediumGrid2-Accent5">
     <w:name w:val="Medium Grid 2 Accent 5"/>
-    <w:basedOn w:val="NormaleTabelle"/>
+    <w:basedOn w:val="TableNormal"/>
     <w:uiPriority w:val="68"/>
     <w:rsid w:val="00FD2DE7"/>
     <w:pPr>
@@ -11411,9 +7013,9 @@
       </w:tcPr>
     </w:tblStylePr>
   </w:style>
-  <w:style w:type="character" w:styleId="Platzhaltertext">
+  <w:style w:type="character" w:styleId="PlaceholderText">
     <w:name w:val="Placeholder Text"/>
-    <w:basedOn w:val="Absatz-Standardschriftart"/>
+    <w:basedOn w:val="DefaultParagraphFont"/>
     <w:uiPriority w:val="99"/>
     <w:semiHidden/>
     <w:rsid w:val="006D0800"/>
@@ -11421,9 +7023,9 @@
       <w:color w:val="808080"/>
     </w:rPr>
   </w:style>
-  <w:style w:type="table" w:styleId="MittlereListe2-Akzent1">
+  <w:style w:type="table" w:styleId="MediumList2-Accent1">
     <w:name w:val="Medium List 2 Accent 1"/>
-    <w:basedOn w:val="NormaleTabelle"/>
+    <w:basedOn w:val="TableNormal"/>
     <w:uiPriority w:val="66"/>
     <w:rsid w:val="006A60E5"/>
     <w:pPr>
@@ -11544,7 +7146,7 @@
   </w:style>
   <w:style w:type="character" w:customStyle="1" w:styleId="apple-converted-space">
     <w:name w:val="apple-converted-space"/>
-    <w:basedOn w:val="Absatz-Standardschriftart"/>
+    <w:basedOn w:val="DefaultParagraphFont"/>
     <w:rsid w:val="006E0C1D"/>
   </w:style>
   <w:style w:type="paragraph" w:customStyle="1" w:styleId="Abbildung">
@@ -11578,9 +7180,9 @@
       <w:szCs w:val="24"/>
     </w:rPr>
   </w:style>
-  <w:style w:type="table" w:styleId="MittleresRaster3-Akzent5">
+  <w:style w:type="table" w:styleId="MediumGrid3-Accent5">
     <w:name w:val="Medium Grid 3 Accent 5"/>
-    <w:basedOn w:val="NormaleTabelle"/>
+    <w:basedOn w:val="TableNormal"/>
     <w:uiPriority w:val="69"/>
     <w:rsid w:val="009B2E65"/>
     <w:pPr>
@@ -11714,12 +7316,12 @@
   </w:style>
   <w:style w:type="character" w:customStyle="1" w:styleId="st">
     <w:name w:val="st"/>
-    <w:basedOn w:val="Absatz-Standardschriftart"/>
+    <w:basedOn w:val="DefaultParagraphFont"/>
     <w:rsid w:val="009B2E65"/>
   </w:style>
-  <w:style w:type="table" w:styleId="HellesRaster-Akzent5">
+  <w:style w:type="table" w:styleId="LightGrid-Accent5">
     <w:name w:val="Light Grid Accent 5"/>
-    <w:basedOn w:val="NormaleTabelle"/>
+    <w:basedOn w:val="TableNormal"/>
     <w:uiPriority w:val="62"/>
     <w:rsid w:val="000B5616"/>
     <w:pPr>
@@ -11842,7 +7444,7 @@
   </w:style>
   <w:style w:type="table" w:customStyle="1" w:styleId="Gitternetztabelle1hellAkzent12">
     <w:name w:val="Gitternetztabelle 1 hell  – Akzent 12"/>
-    <w:basedOn w:val="NormaleTabelle"/>
+    <w:basedOn w:val="TableNormal"/>
     <w:uiPriority w:val="46"/>
     <w:rsid w:val="00D217DB"/>
     <w:pPr>
@@ -11897,10 +7499,10 @@
       </w:rPr>
     </w:tblStylePr>
   </w:style>
-  <w:style w:type="paragraph" w:styleId="Verzeichnis4">
+  <w:style w:type="paragraph" w:styleId="TOC4">
     <w:name w:val="toc 4"/>
-    <w:basedOn w:val="Standard"/>
-    <w:next w:val="Standard"/>
+    <w:basedOn w:val="Normal"/>
+    <w:next w:val="Normal"/>
     <w:autoRedefine/>
     <w:uiPriority w:val="39"/>
     <w:semiHidden/>
@@ -11917,10 +7519,10 @@
       <w:lang w:eastAsia="de-DE"/>
     </w:rPr>
   </w:style>
-  <w:style w:type="paragraph" w:styleId="Verzeichnis5">
+  <w:style w:type="paragraph" w:styleId="TOC5">
     <w:name w:val="toc 5"/>
-    <w:basedOn w:val="Standard"/>
-    <w:next w:val="Standard"/>
+    <w:basedOn w:val="Normal"/>
+    <w:next w:val="Normal"/>
     <w:autoRedefine/>
     <w:uiPriority w:val="39"/>
     <w:semiHidden/>
@@ -11937,10 +7539,10 @@
       <w:lang w:eastAsia="de-DE"/>
     </w:rPr>
   </w:style>
-  <w:style w:type="paragraph" w:styleId="Verzeichnis6">
+  <w:style w:type="paragraph" w:styleId="TOC6">
     <w:name w:val="toc 6"/>
-    <w:basedOn w:val="Standard"/>
-    <w:next w:val="Standard"/>
+    <w:basedOn w:val="Normal"/>
+    <w:next w:val="Normal"/>
     <w:autoRedefine/>
     <w:uiPriority w:val="39"/>
     <w:semiHidden/>
@@ -11957,10 +7559,10 @@
       <w:lang w:eastAsia="de-DE"/>
     </w:rPr>
   </w:style>
-  <w:style w:type="paragraph" w:styleId="Verzeichnis7">
+  <w:style w:type="paragraph" w:styleId="TOC7">
     <w:name w:val="toc 7"/>
-    <w:basedOn w:val="Standard"/>
-    <w:next w:val="Standard"/>
+    <w:basedOn w:val="Normal"/>
+    <w:next w:val="Normal"/>
     <w:autoRedefine/>
     <w:uiPriority w:val="39"/>
     <w:semiHidden/>
@@ -11977,10 +7579,10 @@
       <w:lang w:eastAsia="de-DE"/>
     </w:rPr>
   </w:style>
-  <w:style w:type="paragraph" w:styleId="Verzeichnis8">
+  <w:style w:type="paragraph" w:styleId="TOC8">
     <w:name w:val="toc 8"/>
-    <w:basedOn w:val="Standard"/>
-    <w:next w:val="Standard"/>
+    <w:basedOn w:val="Normal"/>
+    <w:next w:val="Normal"/>
     <w:autoRedefine/>
     <w:uiPriority w:val="39"/>
     <w:semiHidden/>
@@ -11997,10 +7599,10 @@
       <w:lang w:eastAsia="de-DE"/>
     </w:rPr>
   </w:style>
-  <w:style w:type="paragraph" w:styleId="Verzeichnis9">
+  <w:style w:type="paragraph" w:styleId="TOC9">
     <w:name w:val="toc 9"/>
-    <w:basedOn w:val="Standard"/>
-    <w:next w:val="Standard"/>
+    <w:basedOn w:val="Normal"/>
+    <w:next w:val="Normal"/>
     <w:autoRedefine/>
     <w:uiPriority w:val="39"/>
     <w:semiHidden/>
@@ -12017,10 +7619,10 @@
       <w:lang w:eastAsia="de-DE"/>
     </w:rPr>
   </w:style>
-  <w:style w:type="paragraph" w:styleId="Literaturverzeichnis">
+  <w:style w:type="paragraph" w:styleId="Bibliography">
     <w:name w:val="Bibliography"/>
-    <w:basedOn w:val="Standard"/>
-    <w:next w:val="Standard"/>
+    <w:basedOn w:val="Normal"/>
+    <w:next w:val="Normal"/>
     <w:uiPriority w:val="37"/>
     <w:rsid w:val="00D217DB"/>
     <w:pPr>
@@ -12030,10 +7632,10 @@
       <w:rFonts w:asciiTheme="minorHAnsi" w:hAnsiTheme="minorHAnsi"/>
     </w:rPr>
   </w:style>
-  <w:style w:type="paragraph" w:styleId="Abbildungsverzeichnis">
+  <w:style w:type="paragraph" w:styleId="TableofFigures">
     <w:name w:val="table of figures"/>
-    <w:basedOn w:val="Standard"/>
-    <w:next w:val="Standard"/>
+    <w:basedOn w:val="Normal"/>
+    <w:next w:val="Normal"/>
     <w:uiPriority w:val="99"/>
     <w:rsid w:val="00D217DB"/>
     <w:pPr>
@@ -12044,10 +7646,10 @@
       <w:rFonts w:asciiTheme="minorHAnsi" w:hAnsiTheme="minorHAnsi"/>
     </w:rPr>
   </w:style>
-  <w:style w:type="character" w:customStyle="1" w:styleId="FunotentextZchn">
-    <w:name w:val="Fußnotentext Zchn"/>
-    <w:basedOn w:val="Absatz-Standardschriftart"/>
-    <w:link w:val="Funotentext"/>
+  <w:style w:type="character" w:customStyle="1" w:styleId="FootnoteTextChar">
+    <w:name w:val="Footnote Text Char"/>
+    <w:basedOn w:val="DefaultParagraphFont"/>
+    <w:link w:val="FootnoteText"/>
     <w:uiPriority w:val="99"/>
     <w:semiHidden/>
     <w:rsid w:val="00D217DB"/>
@@ -12056,10 +7658,10 @@
       <w:szCs w:val="20"/>
     </w:rPr>
   </w:style>
-  <w:style w:type="paragraph" w:styleId="Funotentext">
+  <w:style w:type="paragraph" w:styleId="FootnoteText">
     <w:name w:val="footnote text"/>
-    <w:basedOn w:val="Standard"/>
-    <w:link w:val="FunotentextZchn"/>
+    <w:basedOn w:val="Normal"/>
+    <w:link w:val="FootnoteTextChar"/>
     <w:uiPriority w:val="99"/>
     <w:semiHidden/>
     <w:unhideWhenUsed/>
@@ -12074,9 +7676,9 @@
       <w:szCs w:val="20"/>
     </w:rPr>
   </w:style>
-  <w:style w:type="character" w:styleId="Funotenzeichen">
+  <w:style w:type="character" w:styleId="FootnoteReference">
     <w:name w:val="footnote reference"/>
-    <w:basedOn w:val="Absatz-Standardschriftart"/>
+    <w:basedOn w:val="DefaultParagraphFont"/>
     <w:uiPriority w:val="99"/>
     <w:semiHidden/>
     <w:unhideWhenUsed/>
@@ -12087,7 +7689,7 @@
   </w:style>
   <w:style w:type="paragraph" w:customStyle="1" w:styleId="Formatvorlage1">
     <w:name w:val="Formatvorlage1"/>
-    <w:basedOn w:val="berschrift3"/>
+    <w:basedOn w:val="Heading3"/>
     <w:link w:val="Formatvorlage1Zchn"/>
     <w:rsid w:val="003A481C"/>
     <w:pPr>
@@ -12100,7 +7702,7 @@
   </w:style>
   <w:style w:type="character" w:customStyle="1" w:styleId="Formatvorlage1Zchn">
     <w:name w:val="Formatvorlage1 Zchn"/>
-    <w:basedOn w:val="berschrift3Zchn"/>
+    <w:basedOn w:val="Heading3Char"/>
     <w:link w:val="Formatvorlage1"/>
     <w:rsid w:val="003A481C"/>
     <w:rPr>
@@ -12111,9 +7713,9 @@
       <w:szCs w:val="28"/>
     </w:rPr>
   </w:style>
-  <w:style w:type="table" w:styleId="MittleresRaster3-Akzent1">
+  <w:style w:type="table" w:styleId="MediumGrid3-Accent1">
     <w:name w:val="Medium Grid 3 Accent 1"/>
-    <w:basedOn w:val="NormaleTabelle"/>
+    <w:basedOn w:val="TableNormal"/>
     <w:uiPriority w:val="69"/>
     <w:rsid w:val="003A481C"/>
     <w:pPr>
@@ -12247,7 +7849,7 @@
   </w:style>
   <w:style w:type="table" w:customStyle="1" w:styleId="MittlereSchattierung1-Akzent11">
     <w:name w:val="Mittlere Schattierung 1 - Akzent 11"/>
-    <w:basedOn w:val="NormaleTabelle"/>
+    <w:basedOn w:val="TableNormal"/>
     <w:uiPriority w:val="63"/>
     <w:rsid w:val="003A481C"/>
     <w:pPr>
@@ -12344,9 +7946,9 @@
       </w:tcPr>
     </w:tblStylePr>
   </w:style>
-  <w:style w:type="table" w:styleId="MittleresRaster1-Akzent1">
+  <w:style w:type="table" w:styleId="MediumGrid1-Accent1">
     <w:name w:val="Medium Grid 1 Accent 1"/>
-    <w:basedOn w:val="NormaleTabelle"/>
+    <w:basedOn w:val="TableNormal"/>
     <w:uiPriority w:val="67"/>
     <w:rsid w:val="003A481C"/>
     <w:pPr>
@@ -12410,9 +8012,9 @@
       </w:tcPr>
     </w:tblStylePr>
   </w:style>
-  <w:style w:type="character" w:styleId="BesuchterLink">
+  <w:style w:type="character" w:styleId="FollowedHyperlink">
     <w:name w:val="FollowedHyperlink"/>
-    <w:basedOn w:val="Absatz-Standardschriftart"/>
+    <w:basedOn w:val="DefaultParagraphFont"/>
     <w:uiPriority w:val="99"/>
     <w:semiHidden/>
     <w:unhideWhenUsed/>
@@ -12422,9 +8024,9 @@
       <w:u w:val="single"/>
     </w:rPr>
   </w:style>
-  <w:style w:type="table" w:styleId="FarbigeListe-Akzent6">
+  <w:style w:type="table" w:styleId="ColorfulList-Accent6">
     <w:name w:val="Colorful List Accent 6"/>
-    <w:basedOn w:val="NormaleTabelle"/>
+    <w:basedOn w:val="TableNormal"/>
     <w:uiPriority w:val="72"/>
     <w:rsid w:val="00DF082E"/>
     <w:pPr>
@@ -12501,9 +8103,9 @@
       </w:tcPr>
     </w:tblStylePr>
   </w:style>
-  <w:style w:type="table" w:styleId="MittlereSchattierung1-Akzent5">
+  <w:style w:type="table" w:styleId="MediumShading1-Accent5">
     <w:name w:val="Medium Shading 1 Accent 5"/>
-    <w:basedOn w:val="NormaleTabelle"/>
+    <w:basedOn w:val="TableNormal"/>
     <w:uiPriority w:val="63"/>
     <w:rsid w:val="00826C32"/>
     <w:pPr>
@@ -12600,9 +8202,9 @@
       </w:tcPr>
     </w:tblStylePr>
   </w:style>
-  <w:style w:type="table" w:styleId="HelleListe-Akzent5">
+  <w:style w:type="table" w:styleId="LightList-Accent5">
     <w:name w:val="Light List Accent 5"/>
-    <w:basedOn w:val="NormaleTabelle"/>
+    <w:basedOn w:val="TableNormal"/>
     <w:uiPriority w:val="61"/>
     <w:rsid w:val="00826C32"/>
     <w:pPr>
@@ -12685,9 +8287,9 @@
       </w:tcPr>
     </w:tblStylePr>
   </w:style>
-  <w:style w:type="table" w:styleId="MittlereListe2-Akzent5">
+  <w:style w:type="table" w:styleId="MediumList2-Accent5">
     <w:name w:val="Medium List 2 Accent 5"/>
-    <w:basedOn w:val="NormaleTabelle"/>
+    <w:basedOn w:val="TableNormal"/>
     <w:uiPriority w:val="66"/>
     <w:rsid w:val="009D1A9C"/>
     <w:pPr>
@@ -12800,9 +8402,9 @@
       </w:tcPr>
     </w:tblStylePr>
   </w:style>
-  <w:style w:type="table" w:styleId="MittlereListe1-Akzent5">
+  <w:style w:type="table" w:styleId="MediumList1-Accent5">
     <w:name w:val="Medium List 1 Accent 5"/>
-    <w:basedOn w:val="NormaleTabelle"/>
+    <w:basedOn w:val="TableNormal"/>
     <w:uiPriority w:val="65"/>
     <w:rsid w:val="009D1A9C"/>
     <w:pPr>
@@ -12879,7 +8481,7 @@
   </w:style>
   <w:style w:type="table" w:customStyle="1" w:styleId="Formatvorlage2">
     <w:name w:val="Formatvorlage2"/>
-    <w:basedOn w:val="FarbigeListe-Akzent6"/>
+    <w:basedOn w:val="ColorfulList-Accent6"/>
     <w:uiPriority w:val="99"/>
     <w:qFormat/>
     <w:rsid w:val="009D1A9C"/>
@@ -12956,9 +8558,9 @@
       </w:tcPr>
     </w:tblStylePr>
   </w:style>
-  <w:style w:type="table" w:styleId="HellesRaster-Akzent6">
+  <w:style w:type="table" w:styleId="LightGrid-Accent6">
     <w:name w:val="Light Grid Accent 6"/>
-    <w:basedOn w:val="NormaleTabelle"/>
+    <w:basedOn w:val="TableNormal"/>
     <w:uiPriority w:val="62"/>
     <w:rsid w:val="00064A5D"/>
     <w:pPr>
@@ -13079,11 +8681,11 @@
       </w:tcPr>
     </w:tblStylePr>
   </w:style>
-  <w:style w:type="paragraph" w:styleId="Untertitel">
+  <w:style w:type="paragraph" w:styleId="Subtitle">
     <w:name w:val="Subtitle"/>
-    <w:basedOn w:val="Standard"/>
-    <w:next w:val="Standard"/>
-    <w:link w:val="UntertitelZchn"/>
+    <w:basedOn w:val="Normal"/>
+    <w:next w:val="Normal"/>
+    <w:link w:val="SubtitleChar"/>
     <w:uiPriority w:val="11"/>
     <w:qFormat/>
     <w:rsid w:val="001035D7"/>
@@ -13103,10 +8705,10 @@
       <w:szCs w:val="24"/>
     </w:rPr>
   </w:style>
-  <w:style w:type="character" w:customStyle="1" w:styleId="UntertitelZchn">
-    <w:name w:val="Untertitel Zchn"/>
-    <w:basedOn w:val="Absatz-Standardschriftart"/>
-    <w:link w:val="Untertitel"/>
+  <w:style w:type="character" w:customStyle="1" w:styleId="SubtitleChar">
+    <w:name w:val="Subtitle Char"/>
+    <w:basedOn w:val="DefaultParagraphFont"/>
+    <w:link w:val="Subtitle"/>
     <w:uiPriority w:val="11"/>
     <w:rsid w:val="001035D7"/>
     <w:rPr>
@@ -13118,9 +8720,9 @@
       <w:szCs w:val="24"/>
     </w:rPr>
   </w:style>
-  <w:style w:type="character" w:styleId="Hervorhebung">
+  <w:style w:type="character" w:styleId="Emphasis">
     <w:name w:val="Emphasis"/>
-    <w:basedOn w:val="Absatz-Standardschriftart"/>
+    <w:basedOn w:val="DefaultParagraphFont"/>
     <w:uiPriority w:val="20"/>
     <w:qFormat/>
     <w:rsid w:val="00655877"/>
@@ -13132,7 +8734,7 @@
   </w:style>
   <w:style w:type="table" w:customStyle="1" w:styleId="HellesRaster-Akzent11">
     <w:name w:val="Helles Raster - Akzent 11"/>
-    <w:basedOn w:val="NormaleTabelle"/>
+    <w:basedOn w:val="TableNormal"/>
     <w:uiPriority w:val="62"/>
     <w:rsid w:val="00EF500B"/>
     <w:pPr>
@@ -13253,9 +8855,9 @@
       </w:tcPr>
     </w:tblStylePr>
   </w:style>
-  <w:style w:type="character" w:styleId="SchwacheHervorhebung">
+  <w:style w:type="character" w:styleId="SubtleEmphasis">
     <w:name w:val="Subtle Emphasis"/>
-    <w:basedOn w:val="Absatz-Standardschriftart"/>
+    <w:basedOn w:val="DefaultParagraphFont"/>
     <w:uiPriority w:val="19"/>
     <w:qFormat/>
     <w:rsid w:val="00A15BF0"/>
@@ -13267,7 +8869,7 @@
   </w:style>
   <w:style w:type="table" w:customStyle="1" w:styleId="MittlereListe1-Akzent11">
     <w:name w:val="Mittlere Liste 1 - Akzent 11"/>
-    <w:basedOn w:val="NormaleTabelle"/>
+    <w:basedOn w:val="TableNormal"/>
     <w:uiPriority w:val="65"/>
     <w:rsid w:val="00016E44"/>
     <w:pPr>
@@ -13344,7 +8946,7 @@
   </w:style>
   <w:style w:type="table" w:customStyle="1" w:styleId="MittlereSchattierung1-Akzent12">
     <w:name w:val="Mittlere Schattierung 1 - Akzent 12"/>
-    <w:basedOn w:val="NormaleTabelle"/>
+    <w:basedOn w:val="TableNormal"/>
     <w:uiPriority w:val="63"/>
     <w:rsid w:val="00016E44"/>
     <w:pPr>
@@ -13443,7 +9045,7 @@
   </w:style>
   <w:style w:type="table" w:customStyle="1" w:styleId="HellesRaster-Akzent12">
     <w:name w:val="Helles Raster - Akzent 12"/>
-    <w:basedOn w:val="NormaleTabelle"/>
+    <w:basedOn w:val="TableNormal"/>
     <w:uiPriority w:val="62"/>
     <w:rsid w:val="00757552"/>
     <w:pPr>
@@ -13566,17 +9168,17 @@
   </w:style>
   <w:style w:type="character" w:customStyle="1" w:styleId="allowtextselection">
     <w:name w:val="allowtextselection"/>
-    <w:basedOn w:val="Absatz-Standardschriftart"/>
+    <w:basedOn w:val="DefaultParagraphFont"/>
     <w:rsid w:val="007F1D8C"/>
   </w:style>
   <w:style w:type="character" w:customStyle="1" w:styleId="pel">
     <w:name w:val="_pe_l"/>
-    <w:basedOn w:val="Absatz-Standardschriftart"/>
+    <w:basedOn w:val="DefaultParagraphFont"/>
     <w:rsid w:val="007F1D8C"/>
   </w:style>
-  <w:style w:type="character" w:styleId="NichtaufgelsteErwhnung">
+  <w:style w:type="character" w:styleId="UnresolvedMention">
     <w:name w:val="Unresolved Mention"/>
-    <w:basedOn w:val="Absatz-Standardschriftart"/>
+    <w:basedOn w:val="DefaultParagraphFont"/>
     <w:uiPriority w:val="99"/>
     <w:semiHidden/>
     <w:unhideWhenUsed/>
@@ -13872,7 +9474,7 @@
 </file>
 
 <file path=customXml/itemProps2.xml><?xml version="1.0" encoding="utf-8"?>
-<ds:datastoreItem xmlns:ds="http://schemas.openxmlformats.org/officeDocument/2006/customXml" ds:itemID="{CEB6D74E-F0A1-49E0-887E-8B81E6FC1686}">
+<ds:datastoreItem xmlns:ds="http://schemas.openxmlformats.org/officeDocument/2006/customXml" ds:itemID="{33D42786-1400-4D12-A2F3-7130F12365BF}">
   <ds:schemaRefs>
     <ds:schemaRef ds:uri="http://schemas.openxmlformats.org/officeDocument/2006/bibliography"/>
   </ds:schemaRefs>
